--- a/Mémo_C#.docx
+++ b/Mémo_C#.docx
@@ -80,6 +80,41 @@
           <w:szCs w:val="24"/>
         </w:rPr>
         <w:t>C # est utilisé pour développer des applications Web, des applications de bureau, des applications mobiles, des jeux et bien plus encore.</w:t>
+      </w:r>
+    </w:p>
+    <w:p>
+      <w:pPr>
+        <w:pStyle w:val="Normal"/>
+        <w:bidi w:val="0"/>
+        <w:jc w:val="left"/>
+        <w:rPr>
+          <w:rFonts w:ascii="Arial" w:hAnsi="Arial"/>
+          <w:sz w:val="24"/>
+          <w:szCs w:val="24"/>
+        </w:rPr>
+      </w:pPr>
+      <w:r>
+        <w:rPr/>
+      </w:r>
+    </w:p>
+    <w:p>
+      <w:pPr>
+        <w:pStyle w:val="Normal"/>
+        <w:bidi w:val="0"/>
+        <w:jc w:val="left"/>
+        <w:rPr>
+          <w:rFonts w:ascii="Arial" w:hAnsi="Arial"/>
+          <w:sz w:val="24"/>
+          <w:szCs w:val="24"/>
+        </w:rPr>
+      </w:pPr>
+      <w:r>
+        <w:rPr>
+          <w:rFonts w:ascii="Arial" w:hAnsi="Arial"/>
+          <w:sz w:val="24"/>
+          <w:szCs w:val="24"/>
+        </w:rPr>
+        <w:t>C# est très utilisé pour développer une application client lourd pour des industriels (windows, ….)</w:t>
       </w:r>
     </w:p>
     <w:p>
@@ -1474,15 +1509,15 @@
         </w:tblCellMar>
       </w:tblPr>
       <w:tblGrid>
-        <w:gridCol w:w="1139"/>
+        <w:gridCol w:w="1138"/>
         <w:gridCol w:w="1245"/>
-        <w:gridCol w:w="7201"/>
+        <w:gridCol w:w="7202"/>
       </w:tblGrid>
       <w:tr>
         <w:trPr/>
         <w:tc>
           <w:tcPr>
-            <w:tcW w:w="1139" w:type="dxa"/>
+            <w:tcW w:w="1138" w:type="dxa"/>
             <w:tcBorders/>
             <w:shd w:fill="FFFFFF" w:val="clear"/>
             <w:vAlign w:val="center"/>
@@ -1540,7 +1575,7 @@
         </w:tc>
         <w:tc>
           <w:tcPr>
-            <w:tcW w:w="7201" w:type="dxa"/>
+            <w:tcW w:w="7202" w:type="dxa"/>
             <w:tcBorders/>
             <w:shd w:fill="FFFFFF" w:val="clear"/>
             <w:vAlign w:val="center"/>
@@ -1572,7 +1607,7 @@
         <w:trPr/>
         <w:tc>
           <w:tcPr>
-            <w:tcW w:w="1139" w:type="dxa"/>
+            <w:tcW w:w="1138" w:type="dxa"/>
             <w:tcBorders/>
             <w:shd w:fill="E7E9EB" w:val="clear"/>
             <w:vAlign w:val="center"/>
@@ -1630,7 +1665,7 @@
         </w:tc>
         <w:tc>
           <w:tcPr>
-            <w:tcW w:w="7201" w:type="dxa"/>
+            <w:tcW w:w="7202" w:type="dxa"/>
             <w:tcBorders/>
             <w:shd w:fill="E7E9EB" w:val="clear"/>
             <w:vAlign w:val="center"/>
@@ -1662,7 +1697,7 @@
         <w:trPr/>
         <w:tc>
           <w:tcPr>
-            <w:tcW w:w="1139" w:type="dxa"/>
+            <w:tcW w:w="1138" w:type="dxa"/>
             <w:tcBorders/>
             <w:shd w:fill="FFFFFF" w:val="clear"/>
             <w:vAlign w:val="center"/>
@@ -1720,7 +1755,7 @@
         </w:tc>
         <w:tc>
           <w:tcPr>
-            <w:tcW w:w="7201" w:type="dxa"/>
+            <w:tcW w:w="7202" w:type="dxa"/>
             <w:tcBorders/>
             <w:shd w:fill="FFFFFF" w:val="clear"/>
             <w:vAlign w:val="center"/>
@@ -1752,7 +1787,7 @@
         <w:trPr/>
         <w:tc>
           <w:tcPr>
-            <w:tcW w:w="1139" w:type="dxa"/>
+            <w:tcW w:w="1138" w:type="dxa"/>
             <w:tcBorders/>
             <w:shd w:fill="E7E9EB" w:val="clear"/>
             <w:vAlign w:val="center"/>
@@ -1810,7 +1845,7 @@
         </w:tc>
         <w:tc>
           <w:tcPr>
-            <w:tcW w:w="7201" w:type="dxa"/>
+            <w:tcW w:w="7202" w:type="dxa"/>
             <w:tcBorders/>
             <w:shd w:fill="E7E9EB" w:val="clear"/>
             <w:vAlign w:val="center"/>
@@ -1842,7 +1877,7 @@
         <w:trPr/>
         <w:tc>
           <w:tcPr>
-            <w:tcW w:w="1139" w:type="dxa"/>
+            <w:tcW w:w="1138" w:type="dxa"/>
             <w:tcBorders/>
             <w:shd w:fill="FFFFFF" w:val="clear"/>
             <w:vAlign w:val="center"/>
@@ -1900,7 +1935,7 @@
         </w:tc>
         <w:tc>
           <w:tcPr>
-            <w:tcW w:w="7201" w:type="dxa"/>
+            <w:tcW w:w="7202" w:type="dxa"/>
             <w:tcBorders/>
             <w:shd w:fill="FFFFFF" w:val="clear"/>
             <w:vAlign w:val="center"/>
@@ -1932,7 +1967,7 @@
         <w:trPr/>
         <w:tc>
           <w:tcPr>
-            <w:tcW w:w="1139" w:type="dxa"/>
+            <w:tcW w:w="1138" w:type="dxa"/>
             <w:tcBorders/>
             <w:shd w:fill="E7E9EB" w:val="clear"/>
             <w:vAlign w:val="center"/>
@@ -1990,7 +2025,7 @@
         </w:tc>
         <w:tc>
           <w:tcPr>
-            <w:tcW w:w="7201" w:type="dxa"/>
+            <w:tcW w:w="7202" w:type="dxa"/>
             <w:tcBorders/>
             <w:shd w:fill="E7E9EB" w:val="clear"/>
             <w:vAlign w:val="center"/>
@@ -2022,7 +2057,7 @@
         <w:trPr/>
         <w:tc>
           <w:tcPr>
-            <w:tcW w:w="1139" w:type="dxa"/>
+            <w:tcW w:w="1138" w:type="dxa"/>
             <w:tcBorders/>
             <w:shd w:fill="FFFFFF" w:val="clear"/>
             <w:vAlign w:val="center"/>
@@ -2080,7 +2115,7 @@
         </w:tc>
         <w:tc>
           <w:tcPr>
-            <w:tcW w:w="7201" w:type="dxa"/>
+            <w:tcW w:w="7202" w:type="dxa"/>
             <w:tcBorders/>
             <w:shd w:fill="FFFFFF" w:val="clear"/>
             <w:vAlign w:val="center"/>
@@ -2112,7 +2147,7 @@
         <w:trPr/>
         <w:tc>
           <w:tcPr>
-            <w:tcW w:w="1139" w:type="dxa"/>
+            <w:tcW w:w="1138" w:type="dxa"/>
             <w:tcBorders/>
             <w:shd w:fill="E7E9EB" w:val="clear"/>
             <w:vAlign w:val="center"/>
@@ -2191,7 +2226,7 @@
         </w:tc>
         <w:tc>
           <w:tcPr>
-            <w:tcW w:w="7201" w:type="dxa"/>
+            <w:tcW w:w="7202" w:type="dxa"/>
             <w:tcBorders/>
             <w:shd w:fill="E7E9EB" w:val="clear"/>
             <w:vAlign w:val="center"/>
@@ -5931,34 +5966,6 @@
         <w:bidi w:val="0"/>
         <w:jc w:val="left"/>
         <w:rPr>
-          <w:b w:val="false"/>
-          <w:b w:val="false"/>
-          <w:i w:val="false"/>
-          <w:i w:val="false"/>
-          <w:caps w:val="false"/>
-          <w:smallCaps w:val="false"/>
-          <w:spacing w:val="0"/>
-        </w:rPr>
-      </w:pPr>
-      <w:r>
-        <w:rPr>
-          <w:b w:val="false"/>
-          <w:i w:val="false"/>
-          <w:caps w:val="false"/>
-          <w:smallCaps w:val="false"/>
-          <w:spacing w:val="0"/>
-        </w:rPr>
-      </w:r>
-      <w:r>
-        <w:br w:type="page"/>
-      </w:r>
-    </w:p>
-    <w:p>
-      <w:pPr>
-        <w:pStyle w:val="Normal"/>
-        <w:bidi w:val="0"/>
-        <w:jc w:val="left"/>
-        <w:rPr>
           <w:rFonts w:ascii="Arial" w:hAnsi="Arial"/>
           <w:b/>
           <w:b/>
@@ -6031,8 +6038,8 @@
       </w:tblPr>
       <w:tblGrid>
         <w:gridCol w:w="1079"/>
-        <w:gridCol w:w="1476"/>
-        <w:gridCol w:w="4809"/>
+        <w:gridCol w:w="1475"/>
+        <w:gridCol w:w="4810"/>
         <w:gridCol w:w="2280"/>
       </w:tblGrid>
       <w:tr>
@@ -6068,7 +6075,7 @@
         </w:tc>
         <w:tc>
           <w:tcPr>
-            <w:tcW w:w="1476" w:type="dxa"/>
+            <w:tcW w:w="1475" w:type="dxa"/>
             <w:tcBorders/>
             <w:shd w:fill="FFFFFF" w:val="clear"/>
             <w:vAlign w:val="center"/>
@@ -6097,7 +6104,7 @@
         </w:tc>
         <w:tc>
           <w:tcPr>
-            <w:tcW w:w="4809" w:type="dxa"/>
+            <w:tcW w:w="4810" w:type="dxa"/>
             <w:tcBorders/>
             <w:shd w:fill="FFFFFF" w:val="clear"/>
             <w:vAlign w:val="center"/>
@@ -6187,7 +6194,7 @@
         </w:tc>
         <w:tc>
           <w:tcPr>
-            <w:tcW w:w="1476" w:type="dxa"/>
+            <w:tcW w:w="1475" w:type="dxa"/>
             <w:tcBorders/>
             <w:shd w:fill="E7E9EB" w:val="clear"/>
             <w:vAlign w:val="center"/>
@@ -6216,7 +6223,7 @@
         </w:tc>
         <w:tc>
           <w:tcPr>
-            <w:tcW w:w="4809" w:type="dxa"/>
+            <w:tcW w:w="4810" w:type="dxa"/>
             <w:tcBorders/>
             <w:shd w:fill="E7E9EB" w:val="clear"/>
             <w:vAlign w:val="center"/>
@@ -6306,7 +6313,7 @@
         </w:tc>
         <w:tc>
           <w:tcPr>
-            <w:tcW w:w="1476" w:type="dxa"/>
+            <w:tcW w:w="1475" w:type="dxa"/>
             <w:tcBorders/>
             <w:shd w:fill="FFFFFF" w:val="clear"/>
             <w:vAlign w:val="center"/>
@@ -6335,7 +6342,7 @@
         </w:tc>
         <w:tc>
           <w:tcPr>
-            <w:tcW w:w="4809" w:type="dxa"/>
+            <w:tcW w:w="4810" w:type="dxa"/>
             <w:tcBorders/>
             <w:shd w:fill="FFFFFF" w:val="clear"/>
             <w:vAlign w:val="center"/>
@@ -6425,7 +6432,7 @@
         </w:tc>
         <w:tc>
           <w:tcPr>
-            <w:tcW w:w="1476" w:type="dxa"/>
+            <w:tcW w:w="1475" w:type="dxa"/>
             <w:tcBorders/>
             <w:shd w:fill="E7E9EB" w:val="clear"/>
             <w:vAlign w:val="center"/>
@@ -6454,7 +6461,7 @@
         </w:tc>
         <w:tc>
           <w:tcPr>
-            <w:tcW w:w="4809" w:type="dxa"/>
+            <w:tcW w:w="4810" w:type="dxa"/>
             <w:tcBorders/>
             <w:shd w:fill="E7E9EB" w:val="clear"/>
             <w:vAlign w:val="center"/>
@@ -6544,7 +6551,7 @@
         </w:tc>
         <w:tc>
           <w:tcPr>
-            <w:tcW w:w="1476" w:type="dxa"/>
+            <w:tcW w:w="1475" w:type="dxa"/>
             <w:tcBorders/>
             <w:shd w:fill="FFFFFF" w:val="clear"/>
             <w:vAlign w:val="center"/>
@@ -6573,7 +6580,7 @@
         </w:tc>
         <w:tc>
           <w:tcPr>
-            <w:tcW w:w="4809" w:type="dxa"/>
+            <w:tcW w:w="4810" w:type="dxa"/>
             <w:tcBorders/>
             <w:shd w:fill="FFFFFF" w:val="clear"/>
             <w:vAlign w:val="center"/>
@@ -6663,7 +6670,7 @@
         </w:tc>
         <w:tc>
           <w:tcPr>
-            <w:tcW w:w="1476" w:type="dxa"/>
+            <w:tcW w:w="1475" w:type="dxa"/>
             <w:tcBorders/>
             <w:shd w:fill="E7E9EB" w:val="clear"/>
             <w:vAlign w:val="center"/>
@@ -6692,7 +6699,7 @@
         </w:tc>
         <w:tc>
           <w:tcPr>
-            <w:tcW w:w="4809" w:type="dxa"/>
+            <w:tcW w:w="4810" w:type="dxa"/>
             <w:tcBorders/>
             <w:shd w:fill="E7E9EB" w:val="clear"/>
             <w:vAlign w:val="center"/>
@@ -6782,7 +6789,7 @@
         </w:tc>
         <w:tc>
           <w:tcPr>
-            <w:tcW w:w="1476" w:type="dxa"/>
+            <w:tcW w:w="1475" w:type="dxa"/>
             <w:tcBorders/>
             <w:shd w:fill="FFFFFF" w:val="clear"/>
             <w:vAlign w:val="center"/>
@@ -6811,7 +6818,7 @@
         </w:tc>
         <w:tc>
           <w:tcPr>
-            <w:tcW w:w="4809" w:type="dxa"/>
+            <w:tcW w:w="4810" w:type="dxa"/>
             <w:tcBorders/>
             <w:shd w:fill="FFFFFF" w:val="clear"/>
             <w:vAlign w:val="center"/>
@@ -6901,7 +6908,7 @@
         </w:tc>
         <w:tc>
           <w:tcPr>
-            <w:tcW w:w="1476" w:type="dxa"/>
+            <w:tcW w:w="1475" w:type="dxa"/>
             <w:tcBorders/>
             <w:shd w:fill="E7E9EB" w:val="clear"/>
             <w:vAlign w:val="center"/>
@@ -6930,7 +6937,7 @@
         </w:tc>
         <w:tc>
           <w:tcPr>
-            <w:tcW w:w="4809" w:type="dxa"/>
+            <w:tcW w:w="4810" w:type="dxa"/>
             <w:tcBorders/>
             <w:shd w:fill="E7E9EB" w:val="clear"/>
             <w:vAlign w:val="center"/>
@@ -8288,15 +8295,15 @@
         </w:tblCellMar>
       </w:tblPr>
       <w:tblGrid>
-        <w:gridCol w:w="1078"/>
+        <w:gridCol w:w="1077"/>
         <w:gridCol w:w="2491"/>
-        <w:gridCol w:w="1691"/>
+        <w:gridCol w:w="1692"/>
       </w:tblGrid>
       <w:tr>
         <w:trPr/>
         <w:tc>
           <w:tcPr>
-            <w:tcW w:w="1078" w:type="dxa"/>
+            <w:tcW w:w="1077" w:type="dxa"/>
             <w:tcBorders/>
             <w:shd w:fill="FFFFFF" w:val="clear"/>
             <w:vAlign w:val="center"/>
@@ -8354,7 +8361,7 @@
         </w:tc>
         <w:tc>
           <w:tcPr>
-            <w:tcW w:w="1691" w:type="dxa"/>
+            <w:tcW w:w="1692" w:type="dxa"/>
             <w:tcBorders/>
             <w:shd w:fill="FFFFFF" w:val="clear"/>
             <w:vAlign w:val="center"/>
@@ -8386,7 +8393,7 @@
         <w:trPr/>
         <w:tc>
           <w:tcPr>
-            <w:tcW w:w="1078" w:type="dxa"/>
+            <w:tcW w:w="1077" w:type="dxa"/>
             <w:tcBorders/>
             <w:shd w:fill="E7E9EB" w:val="clear"/>
             <w:vAlign w:val="center"/>
@@ -8444,7 +8451,7 @@
         </w:tc>
         <w:tc>
           <w:tcPr>
-            <w:tcW w:w="1691" w:type="dxa"/>
+            <w:tcW w:w="1692" w:type="dxa"/>
             <w:tcBorders/>
             <w:shd w:fill="E7E9EB" w:val="clear"/>
             <w:vAlign w:val="center"/>
@@ -8476,7 +8483,7 @@
         <w:trPr/>
         <w:tc>
           <w:tcPr>
-            <w:tcW w:w="1078" w:type="dxa"/>
+            <w:tcW w:w="1077" w:type="dxa"/>
             <w:tcBorders/>
             <w:shd w:fill="FFFFFF" w:val="clear"/>
             <w:vAlign w:val="center"/>
@@ -8534,7 +8541,7 @@
         </w:tc>
         <w:tc>
           <w:tcPr>
-            <w:tcW w:w="1691" w:type="dxa"/>
+            <w:tcW w:w="1692" w:type="dxa"/>
             <w:tcBorders/>
             <w:shd w:fill="FFFFFF" w:val="clear"/>
             <w:vAlign w:val="center"/>
@@ -8566,7 +8573,7 @@
         <w:trPr/>
         <w:tc>
           <w:tcPr>
-            <w:tcW w:w="1078" w:type="dxa"/>
+            <w:tcW w:w="1077" w:type="dxa"/>
             <w:tcBorders/>
             <w:shd w:fill="E7E9EB" w:val="clear"/>
             <w:vAlign w:val="center"/>
@@ -8624,7 +8631,7 @@
         </w:tc>
         <w:tc>
           <w:tcPr>
-            <w:tcW w:w="1691" w:type="dxa"/>
+            <w:tcW w:w="1692" w:type="dxa"/>
             <w:tcBorders/>
             <w:shd w:fill="E7E9EB" w:val="clear"/>
             <w:vAlign w:val="center"/>
@@ -8656,7 +8663,7 @@
         <w:trPr/>
         <w:tc>
           <w:tcPr>
-            <w:tcW w:w="1078" w:type="dxa"/>
+            <w:tcW w:w="1077" w:type="dxa"/>
             <w:tcBorders/>
             <w:shd w:fill="FFFFFF" w:val="clear"/>
             <w:vAlign w:val="center"/>
@@ -8714,7 +8721,7 @@
         </w:tc>
         <w:tc>
           <w:tcPr>
-            <w:tcW w:w="1691" w:type="dxa"/>
+            <w:tcW w:w="1692" w:type="dxa"/>
             <w:tcBorders/>
             <w:shd w:fill="FFFFFF" w:val="clear"/>
             <w:vAlign w:val="center"/>
@@ -8746,7 +8753,7 @@
         <w:trPr/>
         <w:tc>
           <w:tcPr>
-            <w:tcW w:w="1078" w:type="dxa"/>
+            <w:tcW w:w="1077" w:type="dxa"/>
             <w:tcBorders/>
             <w:shd w:fill="E7E9EB" w:val="clear"/>
             <w:vAlign w:val="center"/>
@@ -8804,7 +8811,7 @@
         </w:tc>
         <w:tc>
           <w:tcPr>
-            <w:tcW w:w="1691" w:type="dxa"/>
+            <w:tcW w:w="1692" w:type="dxa"/>
             <w:tcBorders/>
             <w:shd w:fill="E7E9EB" w:val="clear"/>
             <w:vAlign w:val="center"/>
@@ -8836,7 +8843,7 @@
         <w:trPr/>
         <w:tc>
           <w:tcPr>
-            <w:tcW w:w="1078" w:type="dxa"/>
+            <w:tcW w:w="1077" w:type="dxa"/>
             <w:tcBorders/>
             <w:shd w:fill="FFFFFF" w:val="clear"/>
             <w:vAlign w:val="center"/>
@@ -8894,7 +8901,7 @@
         </w:tc>
         <w:tc>
           <w:tcPr>
-            <w:tcW w:w="1691" w:type="dxa"/>
+            <w:tcW w:w="1692" w:type="dxa"/>
             <w:tcBorders/>
             <w:shd w:fill="FFFFFF" w:val="clear"/>
             <w:vAlign w:val="center"/>
@@ -9014,8 +9021,8 @@
       </w:tblPr>
       <w:tblGrid>
         <w:gridCol w:w="1079"/>
-        <w:gridCol w:w="1210"/>
-        <w:gridCol w:w="5030"/>
+        <w:gridCol w:w="1209"/>
+        <w:gridCol w:w="5031"/>
         <w:gridCol w:w="2325"/>
       </w:tblGrid>
       <w:tr>
@@ -9051,7 +9058,7 @@
         </w:tc>
         <w:tc>
           <w:tcPr>
-            <w:tcW w:w="1210" w:type="dxa"/>
+            <w:tcW w:w="1209" w:type="dxa"/>
             <w:tcBorders/>
             <w:shd w:fill="FFFFFF" w:val="clear"/>
             <w:vAlign w:val="center"/>
@@ -9080,7 +9087,7 @@
         </w:tc>
         <w:tc>
           <w:tcPr>
-            <w:tcW w:w="5030" w:type="dxa"/>
+            <w:tcW w:w="5031" w:type="dxa"/>
             <w:tcBorders/>
             <w:shd w:fill="FFFFFF" w:val="clear"/>
             <w:vAlign w:val="center"/>
@@ -9170,7 +9177,7 @@
         </w:tc>
         <w:tc>
           <w:tcPr>
-            <w:tcW w:w="1210" w:type="dxa"/>
+            <w:tcW w:w="1209" w:type="dxa"/>
             <w:tcBorders/>
             <w:shd w:fill="E7E9EB" w:val="clear"/>
             <w:vAlign w:val="center"/>
@@ -9199,7 +9206,7 @@
         </w:tc>
         <w:tc>
           <w:tcPr>
-            <w:tcW w:w="5030" w:type="dxa"/>
+            <w:tcW w:w="5031" w:type="dxa"/>
             <w:tcBorders/>
             <w:shd w:fill="E7E9EB" w:val="clear"/>
             <w:vAlign w:val="center"/>
@@ -9289,7 +9296,7 @@
         </w:tc>
         <w:tc>
           <w:tcPr>
-            <w:tcW w:w="1210" w:type="dxa"/>
+            <w:tcW w:w="1209" w:type="dxa"/>
             <w:tcBorders/>
             <w:shd w:fill="FFFFFF" w:val="clear"/>
             <w:vAlign w:val="center"/>
@@ -9318,7 +9325,7 @@
         </w:tc>
         <w:tc>
           <w:tcPr>
-            <w:tcW w:w="5030" w:type="dxa"/>
+            <w:tcW w:w="5031" w:type="dxa"/>
             <w:tcBorders/>
             <w:shd w:fill="FFFFFF" w:val="clear"/>
             <w:vAlign w:val="center"/>
@@ -9408,7 +9415,7 @@
         </w:tc>
         <w:tc>
           <w:tcPr>
-            <w:tcW w:w="1210" w:type="dxa"/>
+            <w:tcW w:w="1209" w:type="dxa"/>
             <w:tcBorders/>
             <w:shd w:fill="E7E9EB" w:val="clear"/>
             <w:vAlign w:val="center"/>
@@ -9437,7 +9444,7 @@
         </w:tc>
         <w:tc>
           <w:tcPr>
-            <w:tcW w:w="5030" w:type="dxa"/>
+            <w:tcW w:w="5031" w:type="dxa"/>
             <w:tcBorders/>
             <w:shd w:fill="E7E9EB" w:val="clear"/>
             <w:vAlign w:val="center"/>
@@ -9569,28 +9576,6 @@
           <w:sz w:val="24"/>
           <w:szCs w:val="24"/>
         </w:rPr>
-      </w:r>
-    </w:p>
-    <w:p>
-      <w:pPr>
-        <w:pStyle w:val="Normal"/>
-        <w:bidi w:val="0"/>
-        <w:jc w:val="left"/>
-        <w:rPr>
-          <w:rFonts w:ascii="Arial" w:hAnsi="Arial"/>
-          <w:sz w:val="24"/>
-          <w:szCs w:val="24"/>
-        </w:rPr>
-      </w:pPr>
-      <w:r>
-        <w:rPr>
-          <w:rFonts w:ascii="Arial" w:hAnsi="Arial"/>
-          <w:sz w:val="24"/>
-          <w:szCs w:val="24"/>
-        </w:rPr>
-      </w:r>
-      <w:r>
-        <w:br w:type="page"/>
       </w:r>
     </w:p>
     <w:p>
@@ -9957,14 +9942,14 @@
         </w:tblCellMar>
       </w:tblPr>
       <w:tblGrid>
-        <w:gridCol w:w="2774"/>
-        <w:gridCol w:w="6870"/>
+        <w:gridCol w:w="2773"/>
+        <w:gridCol w:w="6871"/>
       </w:tblGrid>
       <w:tr>
         <w:trPr/>
         <w:tc>
           <w:tcPr>
-            <w:tcW w:w="2774" w:type="dxa"/>
+            <w:tcW w:w="2773" w:type="dxa"/>
             <w:tcBorders>
               <w:bottom w:val="single" w:sz="2" w:space="0" w:color="000000"/>
             </w:tcBorders>
@@ -10050,7 +10035,7 @@
         </w:tc>
         <w:tc>
           <w:tcPr>
-            <w:tcW w:w="6870" w:type="dxa"/>
+            <w:tcW w:w="6871" w:type="dxa"/>
             <w:tcBorders>
               <w:bottom w:val="single" w:sz="2" w:space="0" w:color="000000"/>
             </w:tcBorders>
@@ -10085,7 +10070,7 @@
         <w:trPr/>
         <w:tc>
           <w:tcPr>
-            <w:tcW w:w="2774" w:type="dxa"/>
+            <w:tcW w:w="2773" w:type="dxa"/>
             <w:tcBorders>
               <w:bottom w:val="single" w:sz="2" w:space="0" w:color="000000"/>
             </w:tcBorders>
@@ -10171,7 +10156,7 @@
         </w:tc>
         <w:tc>
           <w:tcPr>
-            <w:tcW w:w="6870" w:type="dxa"/>
+            <w:tcW w:w="6871" w:type="dxa"/>
             <w:tcBorders>
               <w:bottom w:val="single" w:sz="2" w:space="0" w:color="000000"/>
             </w:tcBorders>
@@ -10206,7 +10191,7 @@
         <w:trPr/>
         <w:tc>
           <w:tcPr>
-            <w:tcW w:w="2774" w:type="dxa"/>
+            <w:tcW w:w="2773" w:type="dxa"/>
             <w:tcBorders>
               <w:bottom w:val="single" w:sz="2" w:space="0" w:color="000000"/>
             </w:tcBorders>
@@ -10292,7 +10277,7 @@
         </w:tc>
         <w:tc>
           <w:tcPr>
-            <w:tcW w:w="6870" w:type="dxa"/>
+            <w:tcW w:w="6871" w:type="dxa"/>
             <w:tcBorders>
               <w:bottom w:val="single" w:sz="2" w:space="0" w:color="000000"/>
             </w:tcBorders>
@@ -10327,7 +10312,7 @@
         <w:trPr/>
         <w:tc>
           <w:tcPr>
-            <w:tcW w:w="2774" w:type="dxa"/>
+            <w:tcW w:w="2773" w:type="dxa"/>
             <w:tcBorders>
               <w:bottom w:val="single" w:sz="2" w:space="0" w:color="000000"/>
             </w:tcBorders>
@@ -10413,7 +10398,7 @@
         </w:tc>
         <w:tc>
           <w:tcPr>
-            <w:tcW w:w="6870" w:type="dxa"/>
+            <w:tcW w:w="6871" w:type="dxa"/>
             <w:tcBorders>
               <w:bottom w:val="single" w:sz="2" w:space="0" w:color="000000"/>
             </w:tcBorders>
@@ -10448,7 +10433,7 @@
         <w:trPr/>
         <w:tc>
           <w:tcPr>
-            <w:tcW w:w="2774" w:type="dxa"/>
+            <w:tcW w:w="2773" w:type="dxa"/>
             <w:tcBorders>
               <w:bottom w:val="single" w:sz="2" w:space="0" w:color="000000"/>
             </w:tcBorders>
@@ -10550,7 +10535,7 @@
         </w:tc>
         <w:tc>
           <w:tcPr>
-            <w:tcW w:w="6870" w:type="dxa"/>
+            <w:tcW w:w="6871" w:type="dxa"/>
             <w:tcBorders>
               <w:bottom w:val="single" w:sz="2" w:space="0" w:color="000000"/>
             </w:tcBorders>
@@ -10632,7 +10617,7 @@
         <w:trPr/>
         <w:tc>
           <w:tcPr>
-            <w:tcW w:w="2774" w:type="dxa"/>
+            <w:tcW w:w="2773" w:type="dxa"/>
             <w:tcBorders>
               <w:bottom w:val="single" w:sz="2" w:space="0" w:color="000000"/>
             </w:tcBorders>
@@ -10718,7 +10703,7 @@
         </w:tc>
         <w:tc>
           <w:tcPr>
-            <w:tcW w:w="6870" w:type="dxa"/>
+            <w:tcW w:w="6871" w:type="dxa"/>
             <w:tcBorders>
               <w:bottom w:val="single" w:sz="2" w:space="0" w:color="000000"/>
             </w:tcBorders>
@@ -10766,7 +10751,7 @@
         <w:trPr/>
         <w:tc>
           <w:tcPr>
-            <w:tcW w:w="2774" w:type="dxa"/>
+            <w:tcW w:w="2773" w:type="dxa"/>
             <w:tcBorders>
               <w:bottom w:val="single" w:sz="2" w:space="0" w:color="000000"/>
             </w:tcBorders>
@@ -10852,7 +10837,7 @@
         </w:tc>
         <w:tc>
           <w:tcPr>
-            <w:tcW w:w="6870" w:type="dxa"/>
+            <w:tcW w:w="6871" w:type="dxa"/>
             <w:tcBorders>
               <w:bottom w:val="single" w:sz="2" w:space="0" w:color="000000"/>
             </w:tcBorders>
@@ -10887,7 +10872,7 @@
         <w:trPr/>
         <w:tc>
           <w:tcPr>
-            <w:tcW w:w="2774" w:type="dxa"/>
+            <w:tcW w:w="2773" w:type="dxa"/>
             <w:tcBorders>
               <w:bottom w:val="single" w:sz="2" w:space="0" w:color="000000"/>
             </w:tcBorders>
@@ -10973,7 +10958,7 @@
         </w:tc>
         <w:tc>
           <w:tcPr>
-            <w:tcW w:w="6870" w:type="dxa"/>
+            <w:tcW w:w="6871" w:type="dxa"/>
             <w:tcBorders>
               <w:bottom w:val="single" w:sz="2" w:space="0" w:color="000000"/>
             </w:tcBorders>
@@ -11008,7 +10993,7 @@
         <w:trPr/>
         <w:tc>
           <w:tcPr>
-            <w:tcW w:w="2774" w:type="dxa"/>
+            <w:tcW w:w="2773" w:type="dxa"/>
             <w:tcBorders>
               <w:bottom w:val="single" w:sz="2" w:space="0" w:color="000000"/>
             </w:tcBorders>
@@ -11094,7 +11079,7 @@
         </w:tc>
         <w:tc>
           <w:tcPr>
-            <w:tcW w:w="6870" w:type="dxa"/>
+            <w:tcW w:w="6871" w:type="dxa"/>
             <w:tcBorders>
               <w:bottom w:val="single" w:sz="2" w:space="0" w:color="000000"/>
             </w:tcBorders>
@@ -11129,7 +11114,7 @@
         <w:trPr/>
         <w:tc>
           <w:tcPr>
-            <w:tcW w:w="2774" w:type="dxa"/>
+            <w:tcW w:w="2773" w:type="dxa"/>
             <w:tcBorders>
               <w:bottom w:val="single" w:sz="2" w:space="0" w:color="000000"/>
             </w:tcBorders>
@@ -11215,7 +11200,7 @@
         </w:tc>
         <w:tc>
           <w:tcPr>
-            <w:tcW w:w="6870" w:type="dxa"/>
+            <w:tcW w:w="6871" w:type="dxa"/>
             <w:tcBorders>
               <w:bottom w:val="single" w:sz="2" w:space="0" w:color="000000"/>
             </w:tcBorders>
@@ -11250,7 +11235,7 @@
         <w:trPr/>
         <w:tc>
           <w:tcPr>
-            <w:tcW w:w="2774" w:type="dxa"/>
+            <w:tcW w:w="2773" w:type="dxa"/>
             <w:tcBorders>
               <w:bottom w:val="single" w:sz="2" w:space="0" w:color="000000"/>
             </w:tcBorders>
@@ -11352,7 +11337,7 @@
         </w:tc>
         <w:tc>
           <w:tcPr>
-            <w:tcW w:w="6870" w:type="dxa"/>
+            <w:tcW w:w="6871" w:type="dxa"/>
             <w:tcBorders>
               <w:bottom w:val="single" w:sz="2" w:space="0" w:color="000000"/>
             </w:tcBorders>
@@ -11387,7 +11372,7 @@
         <w:trPr/>
         <w:tc>
           <w:tcPr>
-            <w:tcW w:w="2774" w:type="dxa"/>
+            <w:tcW w:w="2773" w:type="dxa"/>
             <w:tcBorders>
               <w:bottom w:val="single" w:sz="2" w:space="0" w:color="000000"/>
             </w:tcBorders>
@@ -11555,7 +11540,7 @@
         </w:tc>
         <w:tc>
           <w:tcPr>
-            <w:tcW w:w="6870" w:type="dxa"/>
+            <w:tcW w:w="6871" w:type="dxa"/>
             <w:tcBorders>
               <w:bottom w:val="single" w:sz="2" w:space="0" w:color="000000"/>
             </w:tcBorders>
@@ -11590,7 +11575,7 @@
         <w:trPr/>
         <w:tc>
           <w:tcPr>
-            <w:tcW w:w="2774" w:type="dxa"/>
+            <w:tcW w:w="2773" w:type="dxa"/>
             <w:tcBorders>
               <w:bottom w:val="single" w:sz="2" w:space="0" w:color="000000"/>
             </w:tcBorders>
@@ -11676,7 +11661,7 @@
         </w:tc>
         <w:tc>
           <w:tcPr>
-            <w:tcW w:w="6870" w:type="dxa"/>
+            <w:tcW w:w="6871" w:type="dxa"/>
             <w:tcBorders>
               <w:bottom w:val="single" w:sz="2" w:space="0" w:color="000000"/>
             </w:tcBorders>
@@ -11711,7 +11696,7 @@
         <w:trPr/>
         <w:tc>
           <w:tcPr>
-            <w:tcW w:w="2774" w:type="dxa"/>
+            <w:tcW w:w="2773" w:type="dxa"/>
             <w:tcBorders>
               <w:bottom w:val="single" w:sz="2" w:space="0" w:color="000000"/>
             </w:tcBorders>
@@ -11813,7 +11798,7 @@
         </w:tc>
         <w:tc>
           <w:tcPr>
-            <w:tcW w:w="6870" w:type="dxa"/>
+            <w:tcW w:w="6871" w:type="dxa"/>
             <w:tcBorders>
               <w:bottom w:val="single" w:sz="2" w:space="0" w:color="000000"/>
             </w:tcBorders>
@@ -11848,7 +11833,7 @@
         <w:trPr/>
         <w:tc>
           <w:tcPr>
-            <w:tcW w:w="2774" w:type="dxa"/>
+            <w:tcW w:w="2773" w:type="dxa"/>
             <w:tcBorders>
               <w:bottom w:val="single" w:sz="2" w:space="0" w:color="000000"/>
             </w:tcBorders>
@@ -11934,7 +11919,7 @@
         </w:tc>
         <w:tc>
           <w:tcPr>
-            <w:tcW w:w="6870" w:type="dxa"/>
+            <w:tcW w:w="6871" w:type="dxa"/>
             <w:tcBorders>
               <w:bottom w:val="single" w:sz="2" w:space="0" w:color="000000"/>
             </w:tcBorders>
@@ -11969,7 +11954,7 @@
         <w:trPr/>
         <w:tc>
           <w:tcPr>
-            <w:tcW w:w="2774" w:type="dxa"/>
+            <w:tcW w:w="2773" w:type="dxa"/>
             <w:tcBorders>
               <w:bottom w:val="single" w:sz="2" w:space="0" w:color="000000"/>
             </w:tcBorders>
@@ -12070,7 +12055,7 @@
         </w:tc>
         <w:tc>
           <w:tcPr>
-            <w:tcW w:w="6870" w:type="dxa"/>
+            <w:tcW w:w="6871" w:type="dxa"/>
             <w:tcBorders>
               <w:bottom w:val="single" w:sz="2" w:space="0" w:color="000000"/>
             </w:tcBorders>
@@ -12105,7 +12090,7 @@
         <w:trPr/>
         <w:tc>
           <w:tcPr>
-            <w:tcW w:w="2774" w:type="dxa"/>
+            <w:tcW w:w="2773" w:type="dxa"/>
             <w:tcBorders>
               <w:bottom w:val="single" w:sz="2" w:space="0" w:color="000000"/>
             </w:tcBorders>
@@ -12191,7 +12176,7 @@
         </w:tc>
         <w:tc>
           <w:tcPr>
-            <w:tcW w:w="6870" w:type="dxa"/>
+            <w:tcW w:w="6871" w:type="dxa"/>
             <w:tcBorders>
               <w:bottom w:val="single" w:sz="2" w:space="0" w:color="000000"/>
             </w:tcBorders>
@@ -12226,7 +12211,7 @@
         <w:trPr/>
         <w:tc>
           <w:tcPr>
-            <w:tcW w:w="2774" w:type="dxa"/>
+            <w:tcW w:w="2773" w:type="dxa"/>
             <w:tcBorders>
               <w:bottom w:val="single" w:sz="2" w:space="0" w:color="000000"/>
             </w:tcBorders>
@@ -12312,7 +12297,7 @@
         </w:tc>
         <w:tc>
           <w:tcPr>
-            <w:tcW w:w="6870" w:type="dxa"/>
+            <w:tcW w:w="6871" w:type="dxa"/>
             <w:tcBorders>
               <w:bottom w:val="single" w:sz="2" w:space="0" w:color="000000"/>
             </w:tcBorders>
@@ -13857,8 +13842,8 @@
       </w:tblPr>
       <w:tblGrid>
         <w:gridCol w:w="1905"/>
-        <w:gridCol w:w="1196"/>
-        <w:gridCol w:w="2288"/>
+        <w:gridCol w:w="1195"/>
+        <w:gridCol w:w="2289"/>
       </w:tblGrid>
       <w:tr>
         <w:trPr/>
@@ -13893,7 +13878,7 @@
         </w:tc>
         <w:tc>
           <w:tcPr>
-            <w:tcW w:w="1196" w:type="dxa"/>
+            <w:tcW w:w="1195" w:type="dxa"/>
             <w:tcBorders/>
             <w:shd w:fill="FFFFFF" w:val="clear"/>
             <w:vAlign w:val="center"/>
@@ -13922,7 +13907,7 @@
         </w:tc>
         <w:tc>
           <w:tcPr>
-            <w:tcW w:w="2288" w:type="dxa"/>
+            <w:tcW w:w="2289" w:type="dxa"/>
             <w:tcBorders/>
             <w:shd w:fill="FFFFFF" w:val="clear"/>
             <w:vAlign w:val="center"/>
@@ -13983,7 +13968,7 @@
         </w:tc>
         <w:tc>
           <w:tcPr>
-            <w:tcW w:w="1196" w:type="dxa"/>
+            <w:tcW w:w="1195" w:type="dxa"/>
             <w:tcBorders/>
             <w:shd w:fill="E7E9EB" w:val="clear"/>
             <w:vAlign w:val="center"/>
@@ -14012,7 +13997,7 @@
         </w:tc>
         <w:tc>
           <w:tcPr>
-            <w:tcW w:w="2288" w:type="dxa"/>
+            <w:tcW w:w="2289" w:type="dxa"/>
             <w:tcBorders/>
             <w:shd w:fill="E7E9EB" w:val="clear"/>
             <w:vAlign w:val="center"/>
@@ -14073,7 +14058,7 @@
         </w:tc>
         <w:tc>
           <w:tcPr>
-            <w:tcW w:w="1196" w:type="dxa"/>
+            <w:tcW w:w="1195" w:type="dxa"/>
             <w:tcBorders/>
             <w:shd w:fill="FFFFFF" w:val="clear"/>
             <w:vAlign w:val="center"/>
@@ -14102,7 +14087,7 @@
         </w:tc>
         <w:tc>
           <w:tcPr>
-            <w:tcW w:w="2288" w:type="dxa"/>
+            <w:tcW w:w="2289" w:type="dxa"/>
             <w:tcBorders/>
             <w:shd w:fill="FFFFFF" w:val="clear"/>
             <w:vAlign w:val="center"/>
@@ -14163,7 +14148,7 @@
         </w:tc>
         <w:tc>
           <w:tcPr>
-            <w:tcW w:w="1196" w:type="dxa"/>
+            <w:tcW w:w="1195" w:type="dxa"/>
             <w:tcBorders/>
             <w:shd w:fill="E7E9EB" w:val="clear"/>
             <w:vAlign w:val="center"/>
@@ -14192,7 +14177,7 @@
         </w:tc>
         <w:tc>
           <w:tcPr>
-            <w:tcW w:w="2288" w:type="dxa"/>
+            <w:tcW w:w="2289" w:type="dxa"/>
             <w:tcBorders/>
             <w:shd w:fill="E7E9EB" w:val="clear"/>
             <w:vAlign w:val="center"/>
@@ -23139,14 +23124,14 @@
         </w:tblCellMar>
       </w:tblPr>
       <w:tblGrid>
-        <w:gridCol w:w="1229"/>
-        <w:gridCol w:w="8408"/>
+        <w:gridCol w:w="1228"/>
+        <w:gridCol w:w="8409"/>
       </w:tblGrid>
       <w:tr>
         <w:trPr/>
         <w:tc>
           <w:tcPr>
-            <w:tcW w:w="1229" w:type="dxa"/>
+            <w:tcW w:w="1228" w:type="dxa"/>
             <w:tcBorders/>
             <w:shd w:fill="FFFFFF" w:val="clear"/>
             <w:vAlign w:val="center"/>
@@ -23175,7 +23160,7 @@
         </w:tc>
         <w:tc>
           <w:tcPr>
-            <w:tcW w:w="8408" w:type="dxa"/>
+            <w:tcW w:w="8409" w:type="dxa"/>
             <w:tcBorders/>
             <w:shd w:fill="FFFFFF" w:val="clear"/>
             <w:vAlign w:val="center"/>
@@ -23207,7 +23192,7 @@
         <w:trPr/>
         <w:tc>
           <w:tcPr>
-            <w:tcW w:w="1229" w:type="dxa"/>
+            <w:tcW w:w="1228" w:type="dxa"/>
             <w:tcBorders/>
             <w:shd w:fill="E7E9EB" w:val="clear"/>
             <w:vAlign w:val="center"/>
@@ -23234,7 +23219,7 @@
         </w:tc>
         <w:tc>
           <w:tcPr>
-            <w:tcW w:w="8408" w:type="dxa"/>
+            <w:tcW w:w="8409" w:type="dxa"/>
             <w:tcBorders/>
             <w:shd w:fill="E7E9EB" w:val="clear"/>
             <w:vAlign w:val="center"/>
@@ -23266,7 +23251,7 @@
         <w:trPr/>
         <w:tc>
           <w:tcPr>
-            <w:tcW w:w="1229" w:type="dxa"/>
+            <w:tcW w:w="1228" w:type="dxa"/>
             <w:tcBorders/>
             <w:shd w:fill="FFFFFF" w:val="clear"/>
             <w:vAlign w:val="center"/>
@@ -23293,7 +23278,7 @@
         </w:tc>
         <w:tc>
           <w:tcPr>
-            <w:tcW w:w="8408" w:type="dxa"/>
+            <w:tcW w:w="8409" w:type="dxa"/>
             <w:tcBorders/>
             <w:shd w:fill="FFFFFF" w:val="clear"/>
             <w:vAlign w:val="center"/>
@@ -23325,7 +23310,7 @@
         <w:trPr/>
         <w:tc>
           <w:tcPr>
-            <w:tcW w:w="1229" w:type="dxa"/>
+            <w:tcW w:w="1228" w:type="dxa"/>
             <w:tcBorders/>
             <w:shd w:fill="E7E9EB" w:val="clear"/>
             <w:vAlign w:val="center"/>
@@ -23352,7 +23337,7 @@
         </w:tc>
         <w:tc>
           <w:tcPr>
-            <w:tcW w:w="8408" w:type="dxa"/>
+            <w:tcW w:w="8409" w:type="dxa"/>
             <w:tcBorders/>
             <w:shd w:fill="E7E9EB" w:val="clear"/>
             <w:vAlign w:val="center"/>
@@ -23400,7 +23385,7 @@
         <w:trPr/>
         <w:tc>
           <w:tcPr>
-            <w:tcW w:w="1229" w:type="dxa"/>
+            <w:tcW w:w="1228" w:type="dxa"/>
             <w:tcBorders/>
             <w:shd w:fill="FFFFFF" w:val="clear"/>
             <w:vAlign w:val="center"/>
@@ -23427,7 +23412,7 @@
         </w:tc>
         <w:tc>
           <w:tcPr>
-            <w:tcW w:w="8408" w:type="dxa"/>
+            <w:tcW w:w="8409" w:type="dxa"/>
             <w:tcBorders/>
             <w:shd w:fill="FFFFFF" w:val="clear"/>
             <w:vAlign w:val="center"/>
@@ -24767,7 +24752,7 @@
           <w:szCs w:val="24"/>
           <w:u w:val="single"/>
         </w:rPr>
-        <w:t>En obligeant que toute instance créée de l’objet Person le Name soit défini</w:t>
+        <w:t>En obligeant que toute instance crée de l’objet Person le Name soit défini</w:t>
       </w:r>
     </w:p>
     <w:p>
@@ -51762,19 +51747,6 @@
         </w:rPr>
         <w:tab/>
         <w:tab/>
-      </w:r>
-      <w:r>
-        <w:rPr>
-          <w:rFonts w:ascii="Arial" w:hAnsi="Arial"/>
-          <w:b w:val="false"/>
-          <w:i w:val="false"/>
-          <w:caps w:val="false"/>
-          <w:smallCaps w:val="false"/>
-          <w:color w:val="000000"/>
-          <w:spacing w:val="0"/>
-          <w:sz w:val="24"/>
-          <w:szCs w:val="24"/>
-        </w:rPr>
         <w:t>Langage : c#</w:t>
       </w:r>
     </w:p>
@@ -51853,21 +51825,7 @@
         </w:rPr>
         <w:tab/>
         <w:tab/>
-        <w:t xml:space="preserve">type de projet :  </w:t>
-      </w:r>
-      <w:r>
-        <w:rPr>
-          <w:rFonts w:ascii="Arial" w:hAnsi="Arial"/>
-          <w:b w:val="false"/>
-          <w:i w:val="false"/>
-          <w:caps w:val="false"/>
-          <w:smallCaps w:val="false"/>
-          <w:color w:val="000000"/>
-          <w:spacing w:val="0"/>
-          <w:sz w:val="24"/>
-          <w:szCs w:val="24"/>
-        </w:rPr>
-        <w:t>test</w:t>
+        <w:t>type de projet :  test</w:t>
       </w:r>
     </w:p>
     <w:p>
@@ -51906,35 +51864,7 @@
         </w:rPr>
         <w:tab/>
         <w:tab/>
-        <w:t xml:space="preserve">→ prendre version </w:t>
-      </w:r>
-      <w:r>
-        <w:rPr>
-          <w:rFonts w:ascii="Arial" w:hAnsi="Arial"/>
-          <w:b w:val="false"/>
-          <w:i w:val="false"/>
-          <w:caps w:val="false"/>
-          <w:smallCaps w:val="false"/>
-          <w:color w:val="000000"/>
-          <w:spacing w:val="0"/>
-          <w:sz w:val="24"/>
-          <w:szCs w:val="24"/>
-        </w:rPr>
-        <w:t xml:space="preserve">test unitaire </w:t>
-      </w:r>
-      <w:r>
-        <w:rPr>
-          <w:rFonts w:ascii="Arial" w:hAnsi="Arial"/>
-          <w:b w:val="false"/>
-          <w:i w:val="false"/>
-          <w:caps w:val="false"/>
-          <w:smallCaps w:val="false"/>
-          <w:color w:val="000000"/>
-          <w:spacing w:val="0"/>
-          <w:sz w:val="24"/>
-          <w:szCs w:val="24"/>
-        </w:rPr>
-        <w:t>(.NET Framework)</w:t>
+        <w:t>→ prendre version test unitaire (.NET Framework)</w:t>
       </w:r>
     </w:p>
     <w:p>
@@ -52243,1179 +52173,1260 @@
           <w:sz w:val="24"/>
           <w:szCs w:val="24"/>
         </w:rPr>
-        <w:t xml:space="preserve"> ConsoleC_Stephane;     → </w:t>
-      </w:r>
-      <w:r>
-        <w:rPr>
-          <w:rFonts w:ascii="Arial" w:hAnsi="Arial"/>
+        <w:t xml:space="preserve"> ConsoleC_Stephane;     → A rajouter manuellement</w:t>
+      </w:r>
+      <w:r>
+        <w:rPr>
+          <w:rFonts w:ascii="Arial" w:hAnsi="Arial"/>
+          <w:b w:val="false"/>
+          <w:bCs w:val="false"/>
+          <w:color w:val="000000"/>
+          <w:sz w:val="20"/>
+          <w:szCs w:val="20"/>
+        </w:rPr>
+        <w:t>, namespace programme principal</w:t>
+      </w:r>
+    </w:p>
+    <w:p>
+      <w:pPr>
+        <w:pStyle w:val="Normal"/>
+        <w:rPr>
+          <w:rFonts w:ascii="Arial" w:hAnsi="Arial"/>
+          <w:color w:val="000000"/>
+          <w:sz w:val="19"/>
+          <w:highlight w:val="none"/>
+        </w:rPr>
+      </w:pPr>
+      <w:r>
+        <w:rPr>
+          <w:rFonts w:ascii="Arial" w:hAnsi="Arial"/>
+          <w:color w:val="000000"/>
+          <w:sz w:val="19"/>
+        </w:rPr>
+      </w:r>
+    </w:p>
+    <w:p>
+      <w:pPr>
+        <w:pStyle w:val="Normal"/>
+        <w:rPr>
+          <w:rFonts w:ascii="Arial" w:hAnsi="Arial"/>
+        </w:rPr>
+      </w:pPr>
+      <w:r>
+        <w:rPr>
+          <w:rFonts w:ascii="Arial" w:hAnsi="Arial"/>
+          <w:color w:val="0000FF"/>
+          <w:sz w:val="19"/>
+        </w:rPr>
+        <w:t>namespace</w:t>
+      </w:r>
+      <w:r>
+        <w:rPr>
+          <w:rFonts w:ascii="Arial" w:hAnsi="Arial"/>
+          <w:color w:val="000000"/>
+          <w:sz w:val="19"/>
+        </w:rPr>
+        <w:t xml:space="preserve"> ConsoleC_StephaneTest</w:t>
+      </w:r>
+    </w:p>
+    <w:p>
+      <w:pPr>
+        <w:pStyle w:val="Normal"/>
+        <w:rPr>
+          <w:rFonts w:ascii="Arial" w:hAnsi="Arial"/>
+        </w:rPr>
+      </w:pPr>
+      <w:r>
+        <w:rPr>
+          <w:rFonts w:ascii="Arial" w:hAnsi="Arial"/>
+          <w:color w:val="000000"/>
+          <w:sz w:val="19"/>
+        </w:rPr>
+        <w:t>{</w:t>
+      </w:r>
+    </w:p>
+    <w:p>
+      <w:pPr>
+        <w:pStyle w:val="Normal"/>
+        <w:rPr>
+          <w:rFonts w:ascii="Arial" w:hAnsi="Arial"/>
+        </w:rPr>
+      </w:pPr>
+      <w:r>
+        <w:rPr>
+          <w:rFonts w:ascii="Arial" w:hAnsi="Arial"/>
+          <w:color w:val="000000"/>
+          <w:sz w:val="19"/>
+        </w:rPr>
+        <w:t xml:space="preserve">    </w:t>
+      </w:r>
+      <w:r>
+        <w:rPr>
+          <w:rFonts w:ascii="Arial" w:hAnsi="Arial"/>
+          <w:color w:val="000000"/>
+          <w:sz w:val="19"/>
+        </w:rPr>
+        <w:t>[TestClass]</w:t>
+      </w:r>
+    </w:p>
+    <w:p>
+      <w:pPr>
+        <w:pStyle w:val="Normal"/>
+        <w:rPr>
+          <w:rFonts w:ascii="Arial" w:hAnsi="Arial"/>
+        </w:rPr>
+      </w:pPr>
+      <w:r>
+        <w:rPr>
+          <w:rFonts w:ascii="Arial" w:hAnsi="Arial"/>
+          <w:color w:val="000000"/>
+          <w:sz w:val="19"/>
+        </w:rPr>
+        <w:t xml:space="preserve">    </w:t>
+      </w:r>
+      <w:r>
+        <w:rPr>
+          <w:rFonts w:ascii="Arial" w:hAnsi="Arial"/>
+          <w:color w:val="0000FF"/>
+          <w:sz w:val="19"/>
+        </w:rPr>
+        <w:t>public</w:t>
+      </w:r>
+      <w:r>
+        <w:rPr>
+          <w:rFonts w:ascii="Arial" w:hAnsi="Arial"/>
+          <w:color w:val="000000"/>
+          <w:sz w:val="19"/>
+        </w:rPr>
+        <w:t xml:space="preserve"> </w:t>
+      </w:r>
+      <w:r>
+        <w:rPr>
+          <w:rFonts w:ascii="Arial" w:hAnsi="Arial"/>
+          <w:color w:val="0000FF"/>
+          <w:sz w:val="19"/>
+        </w:rPr>
+        <w:t>class</w:t>
+      </w:r>
+      <w:r>
+        <w:rPr>
+          <w:rFonts w:ascii="Arial" w:hAnsi="Arial"/>
+          <w:color w:val="000000"/>
+          <w:sz w:val="19"/>
+        </w:rPr>
+        <w:t xml:space="preserve"> </w:t>
+      </w:r>
+      <w:r>
+        <w:rPr>
+          <w:rFonts w:ascii="Arial" w:hAnsi="Arial"/>
+          <w:color w:val="2B91AF"/>
+          <w:sz w:val="19"/>
+        </w:rPr>
+        <w:t>ConsoleC_Test</w:t>
+      </w:r>
+    </w:p>
+    <w:p>
+      <w:pPr>
+        <w:pStyle w:val="Normal"/>
+        <w:rPr>
+          <w:rFonts w:ascii="Arial" w:hAnsi="Arial"/>
+        </w:rPr>
+      </w:pPr>
+      <w:r>
+        <w:rPr>
+          <w:rFonts w:ascii="Arial" w:hAnsi="Arial"/>
+          <w:color w:val="000000"/>
+          <w:sz w:val="19"/>
+        </w:rPr>
+        <w:t xml:space="preserve">    </w:t>
+      </w:r>
+      <w:r>
+        <w:rPr>
+          <w:rFonts w:ascii="Arial" w:hAnsi="Arial"/>
+          <w:color w:val="000000"/>
+          <w:sz w:val="19"/>
+        </w:rPr>
+        <w:t>{</w:t>
+      </w:r>
+    </w:p>
+    <w:p>
+      <w:pPr>
+        <w:pStyle w:val="Normal"/>
+        <w:rPr>
+          <w:rFonts w:ascii="Arial" w:hAnsi="Arial"/>
+        </w:rPr>
+      </w:pPr>
+      <w:r>
+        <w:rPr>
+          <w:rFonts w:ascii="Arial" w:hAnsi="Arial"/>
+          <w:color w:val="000000"/>
+          <w:sz w:val="19"/>
+        </w:rPr>
+        <w:t xml:space="preserve">        </w:t>
+      </w:r>
+      <w:r>
+        <w:rPr>
+          <w:rFonts w:ascii="Arial" w:hAnsi="Arial"/>
+          <w:color w:val="008000"/>
+          <w:sz w:val="19"/>
+        </w:rPr>
+        <w:t>// marge d'erreur pour considerer resultat identique</w:t>
+      </w:r>
+    </w:p>
+    <w:p>
+      <w:pPr>
+        <w:pStyle w:val="Normal"/>
+        <w:rPr>
+          <w:rFonts w:ascii="Arial" w:hAnsi="Arial"/>
+        </w:rPr>
+      </w:pPr>
+      <w:r>
+        <w:rPr>
+          <w:rFonts w:ascii="Arial" w:hAnsi="Arial"/>
+          <w:color w:val="000000"/>
+          <w:sz w:val="19"/>
+        </w:rPr>
+        <w:t xml:space="preserve">        </w:t>
+      </w:r>
+      <w:r>
+        <w:rPr>
+          <w:rFonts w:ascii="Arial" w:hAnsi="Arial"/>
+          <w:color w:val="0000FF"/>
+          <w:sz w:val="19"/>
+        </w:rPr>
+        <w:t>double</w:t>
+      </w:r>
+      <w:r>
+        <w:rPr>
+          <w:rFonts w:ascii="Arial" w:hAnsi="Arial"/>
+          <w:color w:val="000000"/>
+          <w:sz w:val="19"/>
+        </w:rPr>
+        <w:t xml:space="preserve"> delta = 0.00001;</w:t>
+      </w:r>
+    </w:p>
+    <w:p>
+      <w:pPr>
+        <w:pStyle w:val="Normal"/>
+        <w:rPr>
+          <w:rFonts w:ascii="Arial" w:hAnsi="Arial"/>
+          <w:color w:val="000000"/>
+          <w:sz w:val="19"/>
+          <w:highlight w:val="none"/>
+        </w:rPr>
+      </w:pPr>
+      <w:r>
+        <w:rPr>
+          <w:rFonts w:ascii="Arial" w:hAnsi="Arial"/>
+          <w:color w:val="000000"/>
+          <w:sz w:val="19"/>
+        </w:rPr>
+      </w:r>
+    </w:p>
+    <w:p>
+      <w:pPr>
+        <w:pStyle w:val="Normal"/>
+        <w:rPr>
+          <w:rFonts w:ascii="Arial" w:hAnsi="Arial"/>
+        </w:rPr>
+      </w:pPr>
+      <w:r>
+        <w:rPr>
+          <w:rFonts w:ascii="Arial" w:hAnsi="Arial"/>
+          <w:color w:val="000000"/>
+          <w:sz w:val="19"/>
+        </w:rPr>
+        <w:t xml:space="preserve">        </w:t>
+      </w:r>
+      <w:r>
+        <w:rPr>
+          <w:rFonts w:ascii="Arial" w:hAnsi="Arial"/>
+          <w:color w:val="000000"/>
+          <w:sz w:val="19"/>
+        </w:rPr>
+        <w:t>[TestMethod]</w:t>
+      </w:r>
+    </w:p>
+    <w:p>
+      <w:pPr>
+        <w:pStyle w:val="Normal"/>
+        <w:rPr>
+          <w:rFonts w:ascii="Arial" w:hAnsi="Arial"/>
+        </w:rPr>
+      </w:pPr>
+      <w:r>
+        <w:rPr>
+          <w:rFonts w:ascii="Arial" w:hAnsi="Arial"/>
+          <w:color w:val="000000"/>
+          <w:sz w:val="19"/>
+        </w:rPr>
+        <w:t xml:space="preserve">        </w:t>
+      </w:r>
+      <w:r>
+        <w:rPr>
+          <w:rFonts w:ascii="Arial" w:hAnsi="Arial"/>
+          <w:color w:val="0000FF"/>
+          <w:sz w:val="19"/>
+        </w:rPr>
+        <w:t>public</w:t>
+      </w:r>
+      <w:r>
+        <w:rPr>
+          <w:rFonts w:ascii="Arial" w:hAnsi="Arial"/>
+          <w:color w:val="000000"/>
+          <w:sz w:val="19"/>
+        </w:rPr>
+        <w:t xml:space="preserve"> </w:t>
+      </w:r>
+      <w:r>
+        <w:rPr>
+          <w:rFonts w:ascii="Arial" w:hAnsi="Arial"/>
+          <w:color w:val="0000FF"/>
+          <w:sz w:val="19"/>
+        </w:rPr>
+        <w:t>void</w:t>
+      </w:r>
+      <w:r>
+        <w:rPr>
+          <w:rFonts w:ascii="Arial" w:hAnsi="Arial"/>
+          <w:color w:val="000000"/>
+          <w:sz w:val="19"/>
+        </w:rPr>
+        <w:t xml:space="preserve"> DoOperation_adition()</w:t>
+      </w:r>
+    </w:p>
+    <w:p>
+      <w:pPr>
+        <w:pStyle w:val="Normal"/>
+        <w:rPr>
+          <w:rFonts w:ascii="Arial" w:hAnsi="Arial"/>
+        </w:rPr>
+      </w:pPr>
+      <w:r>
+        <w:rPr>
+          <w:rFonts w:ascii="Arial" w:hAnsi="Arial"/>
+          <w:color w:val="000000"/>
+          <w:sz w:val="19"/>
+        </w:rPr>
+        <w:t xml:space="preserve">        </w:t>
+      </w:r>
+      <w:r>
+        <w:rPr>
+          <w:rFonts w:ascii="Arial" w:hAnsi="Arial"/>
+          <w:color w:val="000000"/>
+          <w:sz w:val="19"/>
+        </w:rPr>
+        <w:t>{</w:t>
+      </w:r>
+    </w:p>
+    <w:p>
+      <w:pPr>
+        <w:pStyle w:val="Normal"/>
+        <w:rPr>
+          <w:rFonts w:ascii="Arial" w:hAnsi="Arial"/>
+        </w:rPr>
+      </w:pPr>
+      <w:r>
+        <w:rPr>
+          <w:rFonts w:ascii="Arial" w:hAnsi="Arial"/>
+          <w:color w:val="000000"/>
+          <w:sz w:val="19"/>
+        </w:rPr>
+        <w:t xml:space="preserve">            </w:t>
+      </w:r>
+      <w:r>
+        <w:rPr>
+          <w:rFonts w:ascii="Arial" w:hAnsi="Arial"/>
+          <w:color w:val="008000"/>
+          <w:sz w:val="19"/>
+        </w:rPr>
+        <w:t>// Preparation</w:t>
+      </w:r>
+    </w:p>
+    <w:p>
+      <w:pPr>
+        <w:pStyle w:val="Normal"/>
+        <w:rPr>
+          <w:rFonts w:ascii="Arial" w:hAnsi="Arial"/>
+        </w:rPr>
+      </w:pPr>
+      <w:r>
+        <w:rPr>
+          <w:rFonts w:ascii="Arial" w:hAnsi="Arial"/>
+          <w:color w:val="000000"/>
+          <w:sz w:val="19"/>
+        </w:rPr>
+        <w:t xml:space="preserve">            </w:t>
+      </w:r>
+      <w:r>
+        <w:rPr>
+          <w:rFonts w:ascii="Arial" w:hAnsi="Arial"/>
+          <w:color w:val="0000FF"/>
+          <w:sz w:val="19"/>
+        </w:rPr>
+        <w:t>double</w:t>
+      </w:r>
+      <w:r>
+        <w:rPr>
+          <w:rFonts w:ascii="Arial" w:hAnsi="Arial"/>
+          <w:color w:val="000000"/>
+          <w:sz w:val="19"/>
+        </w:rPr>
+        <w:t xml:space="preserve"> num1 = 3;</w:t>
+      </w:r>
+    </w:p>
+    <w:p>
+      <w:pPr>
+        <w:pStyle w:val="Normal"/>
+        <w:rPr>
+          <w:rFonts w:ascii="Arial" w:hAnsi="Arial"/>
+        </w:rPr>
+      </w:pPr>
+      <w:r>
+        <w:rPr>
+          <w:rFonts w:ascii="Arial" w:hAnsi="Arial"/>
+          <w:color w:val="000000"/>
+          <w:sz w:val="19"/>
+        </w:rPr>
+        <w:t xml:space="preserve">            </w:t>
+      </w:r>
+      <w:r>
+        <w:rPr>
+          <w:rFonts w:ascii="Arial" w:hAnsi="Arial"/>
+          <w:color w:val="0000FF"/>
+          <w:sz w:val="19"/>
+        </w:rPr>
+        <w:t>double</w:t>
+      </w:r>
+      <w:r>
+        <w:rPr>
+          <w:rFonts w:ascii="Arial" w:hAnsi="Arial"/>
+          <w:color w:val="000000"/>
+          <w:sz w:val="19"/>
+        </w:rPr>
+        <w:t xml:space="preserve"> num2 = 4;</w:t>
+      </w:r>
+    </w:p>
+    <w:p>
+      <w:pPr>
+        <w:pStyle w:val="Normal"/>
+        <w:rPr>
+          <w:rFonts w:ascii="Arial" w:hAnsi="Arial"/>
+        </w:rPr>
+      </w:pPr>
+      <w:r>
+        <w:rPr>
+          <w:rFonts w:ascii="Arial" w:hAnsi="Arial"/>
+          <w:color w:val="000000"/>
+          <w:sz w:val="19"/>
+        </w:rPr>
+        <w:t xml:space="preserve">            </w:t>
+      </w:r>
+      <w:r>
+        <w:rPr>
+          <w:rFonts w:ascii="Arial" w:hAnsi="Arial"/>
+          <w:color w:val="0000FF"/>
+          <w:sz w:val="19"/>
+        </w:rPr>
+        <w:t>string</w:t>
+      </w:r>
+      <w:r>
+        <w:rPr>
+          <w:rFonts w:ascii="Arial" w:hAnsi="Arial"/>
+          <w:color w:val="000000"/>
+          <w:sz w:val="19"/>
+        </w:rPr>
+        <w:t xml:space="preserve"> op = </w:t>
+      </w:r>
+      <w:r>
+        <w:rPr>
+          <w:rFonts w:ascii="Arial" w:hAnsi="Arial"/>
+          <w:color w:val="A31515"/>
+          <w:sz w:val="19"/>
+        </w:rPr>
+        <w:t>"a"</w:t>
+      </w:r>
+      <w:r>
+        <w:rPr>
+          <w:rFonts w:ascii="Arial" w:hAnsi="Arial"/>
+          <w:color w:val="000000"/>
+          <w:sz w:val="19"/>
+        </w:rPr>
+        <w:t xml:space="preserve">;     </w:t>
+      </w:r>
+      <w:r>
+        <w:rPr>
+          <w:rFonts w:ascii="Arial" w:hAnsi="Arial"/>
+          <w:color w:val="008000"/>
+          <w:sz w:val="19"/>
+        </w:rPr>
+        <w:t>// addition</w:t>
+      </w:r>
+    </w:p>
+    <w:p>
+      <w:pPr>
+        <w:pStyle w:val="Normal"/>
+        <w:rPr>
+          <w:rFonts w:ascii="Arial" w:hAnsi="Arial"/>
+          <w:color w:val="000000"/>
+          <w:sz w:val="19"/>
+          <w:highlight w:val="none"/>
+        </w:rPr>
+      </w:pPr>
+      <w:r>
+        <w:rPr>
+          <w:rFonts w:ascii="Arial" w:hAnsi="Arial"/>
+          <w:color w:val="000000"/>
+          <w:sz w:val="19"/>
+        </w:rPr>
+      </w:r>
+    </w:p>
+    <w:p>
+      <w:pPr>
+        <w:pStyle w:val="Normal"/>
+        <w:rPr>
+          <w:rFonts w:ascii="Arial" w:hAnsi="Arial"/>
+        </w:rPr>
+      </w:pPr>
+      <w:r>
+        <w:rPr>
+          <w:rFonts w:ascii="Arial" w:hAnsi="Arial"/>
+          <w:color w:val="000000"/>
+          <w:sz w:val="19"/>
+        </w:rPr>
+        <w:t xml:space="preserve">            </w:t>
+      </w:r>
+      <w:r>
+        <w:rPr>
+          <w:rFonts w:ascii="Arial" w:hAnsi="Arial"/>
+          <w:color w:val="008000"/>
+          <w:sz w:val="19"/>
+        </w:rPr>
+        <w:t>// Action</w:t>
+      </w:r>
+    </w:p>
+    <w:p>
+      <w:pPr>
+        <w:pStyle w:val="Normal"/>
+        <w:rPr>
+          <w:rFonts w:ascii="Arial" w:hAnsi="Arial"/>
+        </w:rPr>
+      </w:pPr>
+      <w:r>
+        <w:rPr>
+          <w:rFonts w:ascii="Arial" w:hAnsi="Arial"/>
+          <w:color w:val="000000"/>
+          <w:sz w:val="19"/>
+        </w:rPr>
+        <w:t xml:space="preserve">            </w:t>
+      </w:r>
+      <w:r>
+        <w:rPr>
+          <w:rFonts w:ascii="Arial" w:hAnsi="Arial"/>
+          <w:color w:val="0000FF"/>
+          <w:sz w:val="19"/>
+        </w:rPr>
+        <w:t>double</w:t>
+      </w:r>
+      <w:r>
+        <w:rPr>
+          <w:rFonts w:ascii="Arial" w:hAnsi="Arial"/>
+          <w:color w:val="000000"/>
+          <w:sz w:val="19"/>
+        </w:rPr>
+        <w:t xml:space="preserve"> resultatCalcule = Calculator.DoOperation(num1, num2, op);</w:t>
+      </w:r>
+    </w:p>
+    <w:p>
+      <w:pPr>
+        <w:pStyle w:val="Normal"/>
+        <w:rPr>
+          <w:rFonts w:ascii="Arial" w:hAnsi="Arial"/>
+        </w:rPr>
+      </w:pPr>
+      <w:r>
+        <w:rPr>
+          <w:rFonts w:ascii="Arial" w:hAnsi="Arial"/>
+          <w:color w:val="000000"/>
+          <w:sz w:val="19"/>
+        </w:rPr>
+        <w:t xml:space="preserve">            </w:t>
+      </w:r>
+      <w:r>
+        <w:rPr>
+          <w:rFonts w:ascii="Arial" w:hAnsi="Arial"/>
+          <w:color w:val="0000FF"/>
+          <w:sz w:val="19"/>
+        </w:rPr>
+        <w:t>double</w:t>
+      </w:r>
+      <w:r>
+        <w:rPr>
+          <w:rFonts w:ascii="Arial" w:hAnsi="Arial"/>
+          <w:color w:val="000000"/>
+          <w:sz w:val="19"/>
+        </w:rPr>
+        <w:t xml:space="preserve"> resultatTheorique = 7;</w:t>
+      </w:r>
+    </w:p>
+    <w:p>
+      <w:pPr>
+        <w:pStyle w:val="Normal"/>
+        <w:rPr>
+          <w:rFonts w:ascii="Arial" w:hAnsi="Arial"/>
+          <w:color w:val="000000"/>
+          <w:sz w:val="19"/>
+          <w:highlight w:val="none"/>
+        </w:rPr>
+      </w:pPr>
+      <w:r>
+        <w:rPr>
+          <w:rFonts w:ascii="Arial" w:hAnsi="Arial"/>
+          <w:color w:val="000000"/>
+          <w:sz w:val="19"/>
+        </w:rPr>
+      </w:r>
+    </w:p>
+    <w:p>
+      <w:pPr>
+        <w:pStyle w:val="Normal"/>
+        <w:rPr>
+          <w:rFonts w:ascii="Arial" w:hAnsi="Arial"/>
+        </w:rPr>
+      </w:pPr>
+      <w:r>
+        <w:rPr>
+          <w:rFonts w:ascii="Arial" w:hAnsi="Arial"/>
+          <w:color w:val="000000"/>
+          <w:sz w:val="19"/>
+        </w:rPr>
+        <w:t xml:space="preserve">            </w:t>
+      </w:r>
+      <w:r>
+        <w:rPr>
+          <w:rFonts w:ascii="Arial" w:hAnsi="Arial"/>
+          <w:color w:val="008000"/>
+          <w:sz w:val="19"/>
+        </w:rPr>
+        <w:t>// Comparaison</w:t>
+      </w:r>
+    </w:p>
+    <w:p>
+      <w:pPr>
+        <w:pStyle w:val="Normal"/>
+        <w:rPr>
+          <w:rFonts w:ascii="Arial" w:hAnsi="Arial"/>
+        </w:rPr>
+      </w:pPr>
+      <w:r>
+        <w:rPr>
+          <w:rFonts w:ascii="Arial" w:hAnsi="Arial"/>
+          <w:color w:val="000000"/>
+          <w:sz w:val="19"/>
+        </w:rPr>
+        <w:t xml:space="preserve">            </w:t>
+      </w:r>
+      <w:r>
+        <w:rPr>
+          <w:rFonts w:ascii="Arial" w:hAnsi="Arial"/>
+          <w:color w:val="000000"/>
+          <w:sz w:val="19"/>
+        </w:rPr>
+        <w:t>Assert.AreEqual(resultatCalcule, resultatTheorique,delta);</w:t>
+      </w:r>
+    </w:p>
+    <w:p>
+      <w:pPr>
+        <w:pStyle w:val="Normal"/>
+        <w:rPr>
+          <w:rFonts w:ascii="Arial" w:hAnsi="Arial"/>
+        </w:rPr>
+      </w:pPr>
+      <w:r>
+        <w:rPr>
+          <w:rFonts w:ascii="Arial" w:hAnsi="Arial"/>
+          <w:color w:val="000000"/>
+          <w:sz w:val="19"/>
+        </w:rPr>
+        <w:t xml:space="preserve">        </w:t>
+      </w:r>
+      <w:r>
+        <w:rPr>
+          <w:rFonts w:ascii="Arial" w:hAnsi="Arial"/>
+          <w:color w:val="000000"/>
+          <w:sz w:val="19"/>
+        </w:rPr>
+        <w:t>}</w:t>
+      </w:r>
+    </w:p>
+    <w:p>
+      <w:pPr>
+        <w:pStyle w:val="Normal"/>
+        <w:rPr>
+          <w:rFonts w:ascii="Arial" w:hAnsi="Arial"/>
+          <w:color w:val="000000"/>
+          <w:sz w:val="19"/>
+          <w:highlight w:val="none"/>
+        </w:rPr>
+      </w:pPr>
+      <w:r>
+        <w:rPr>
+          <w:rFonts w:ascii="Arial" w:hAnsi="Arial"/>
+          <w:color w:val="000000"/>
+          <w:sz w:val="19"/>
+        </w:rPr>
+      </w:r>
+    </w:p>
+    <w:p>
+      <w:pPr>
+        <w:pStyle w:val="Normal"/>
+        <w:rPr>
+          <w:rFonts w:ascii="Arial" w:hAnsi="Arial"/>
+        </w:rPr>
+      </w:pPr>
+      <w:r>
+        <w:rPr>
+          <w:rFonts w:ascii="Arial" w:hAnsi="Arial"/>
+          <w:color w:val="000000"/>
+          <w:sz w:val="19"/>
+        </w:rPr>
+        <w:t xml:space="preserve">        </w:t>
+      </w:r>
+      <w:r>
+        <w:rPr>
+          <w:rFonts w:ascii="Arial" w:hAnsi="Arial"/>
+          <w:color w:val="000000"/>
+          <w:sz w:val="19"/>
+        </w:rPr>
+        <w:t>[TestMethod]</w:t>
+      </w:r>
+    </w:p>
+    <w:p>
+      <w:pPr>
+        <w:pStyle w:val="Normal"/>
+        <w:rPr>
+          <w:rFonts w:ascii="Arial" w:hAnsi="Arial"/>
+        </w:rPr>
+      </w:pPr>
+      <w:r>
+        <w:rPr>
+          <w:rFonts w:ascii="Arial" w:hAnsi="Arial"/>
+          <w:color w:val="000000"/>
+          <w:sz w:val="19"/>
+        </w:rPr>
+        <w:t xml:space="preserve">        </w:t>
+      </w:r>
+      <w:r>
+        <w:rPr>
+          <w:rFonts w:ascii="Arial" w:hAnsi="Arial"/>
+          <w:color w:val="0000FF"/>
+          <w:sz w:val="19"/>
+        </w:rPr>
+        <w:t>public</w:t>
+      </w:r>
+      <w:r>
+        <w:rPr>
+          <w:rFonts w:ascii="Arial" w:hAnsi="Arial"/>
+          <w:color w:val="000000"/>
+          <w:sz w:val="19"/>
+        </w:rPr>
+        <w:t xml:space="preserve"> </w:t>
+      </w:r>
+      <w:r>
+        <w:rPr>
+          <w:rFonts w:ascii="Arial" w:hAnsi="Arial"/>
+          <w:color w:val="0000FF"/>
+          <w:sz w:val="19"/>
+        </w:rPr>
+        <w:t>void</w:t>
+      </w:r>
+      <w:r>
+        <w:rPr>
+          <w:rFonts w:ascii="Arial" w:hAnsi="Arial"/>
+          <w:color w:val="000000"/>
+          <w:sz w:val="19"/>
+        </w:rPr>
+        <w:t xml:space="preserve"> DoOperation_soustraction()</w:t>
+      </w:r>
+    </w:p>
+    <w:p>
+      <w:pPr>
+        <w:pStyle w:val="Normal"/>
+        <w:rPr>
+          <w:rFonts w:ascii="Arial" w:hAnsi="Arial"/>
+        </w:rPr>
+      </w:pPr>
+      <w:r>
+        <w:rPr>
+          <w:rFonts w:ascii="Arial" w:hAnsi="Arial"/>
+          <w:color w:val="000000"/>
+          <w:sz w:val="19"/>
+        </w:rPr>
+        <w:t xml:space="preserve">        </w:t>
+      </w:r>
+      <w:r>
+        <w:rPr>
+          <w:rFonts w:ascii="Arial" w:hAnsi="Arial"/>
+          <w:color w:val="000000"/>
+          <w:sz w:val="19"/>
+        </w:rPr>
+        <w:t>{</w:t>
+      </w:r>
+    </w:p>
+    <w:p>
+      <w:pPr>
+        <w:pStyle w:val="Normal"/>
+        <w:rPr>
+          <w:rFonts w:ascii="Arial" w:hAnsi="Arial"/>
+        </w:rPr>
+      </w:pPr>
+      <w:r>
+        <w:rPr>
+          <w:rFonts w:ascii="Arial" w:hAnsi="Arial"/>
+          <w:color w:val="000000"/>
+          <w:sz w:val="19"/>
+        </w:rPr>
+        <w:t xml:space="preserve">            </w:t>
+      </w:r>
+      <w:r>
+        <w:rPr>
+          <w:rFonts w:ascii="Arial" w:hAnsi="Arial"/>
+          <w:color w:val="008000"/>
+          <w:sz w:val="19"/>
+        </w:rPr>
+        <w:t>// Preparation</w:t>
+      </w:r>
+    </w:p>
+    <w:p>
+      <w:pPr>
+        <w:pStyle w:val="Normal"/>
+        <w:rPr>
+          <w:rFonts w:ascii="Arial" w:hAnsi="Arial"/>
+        </w:rPr>
+      </w:pPr>
+      <w:r>
+        <w:rPr>
+          <w:rFonts w:ascii="Arial" w:hAnsi="Arial"/>
+          <w:color w:val="000000"/>
+          <w:sz w:val="19"/>
+        </w:rPr>
+        <w:t xml:space="preserve">            </w:t>
+      </w:r>
+      <w:r>
+        <w:rPr>
+          <w:rFonts w:ascii="Arial" w:hAnsi="Arial"/>
+          <w:color w:val="0000FF"/>
+          <w:sz w:val="19"/>
+        </w:rPr>
+        <w:t>double</w:t>
+      </w:r>
+      <w:r>
+        <w:rPr>
+          <w:rFonts w:ascii="Arial" w:hAnsi="Arial"/>
+          <w:color w:val="000000"/>
+          <w:sz w:val="19"/>
+        </w:rPr>
+        <w:t xml:space="preserve"> num1 =1.2;</w:t>
+      </w:r>
+    </w:p>
+    <w:p>
+      <w:pPr>
+        <w:pStyle w:val="Normal"/>
+        <w:rPr>
+          <w:rFonts w:ascii="Arial" w:hAnsi="Arial"/>
+        </w:rPr>
+      </w:pPr>
+      <w:r>
+        <w:rPr>
+          <w:rFonts w:ascii="Arial" w:hAnsi="Arial"/>
+          <w:color w:val="000000"/>
+          <w:sz w:val="19"/>
+        </w:rPr>
+        <w:t xml:space="preserve">            </w:t>
+      </w:r>
+      <w:r>
+        <w:rPr>
+          <w:rFonts w:ascii="Arial" w:hAnsi="Arial"/>
+          <w:color w:val="0000FF"/>
+          <w:sz w:val="19"/>
+        </w:rPr>
+        <w:t>double</w:t>
+      </w:r>
+      <w:r>
+        <w:rPr>
+          <w:rFonts w:ascii="Arial" w:hAnsi="Arial"/>
+          <w:color w:val="000000"/>
+          <w:sz w:val="19"/>
+        </w:rPr>
+        <w:t xml:space="preserve"> num2 = 3.3;</w:t>
+      </w:r>
+    </w:p>
+    <w:p>
+      <w:pPr>
+        <w:pStyle w:val="Normal"/>
+        <w:rPr>
+          <w:rFonts w:ascii="Arial" w:hAnsi="Arial"/>
+        </w:rPr>
+      </w:pPr>
+      <w:r>
+        <w:rPr>
+          <w:rFonts w:ascii="Arial" w:hAnsi="Arial"/>
+          <w:color w:val="000000"/>
+          <w:sz w:val="19"/>
+        </w:rPr>
+        <w:t xml:space="preserve">            </w:t>
+      </w:r>
+      <w:r>
+        <w:rPr>
+          <w:rFonts w:ascii="Arial" w:hAnsi="Arial"/>
+          <w:color w:val="0000FF"/>
+          <w:sz w:val="19"/>
+        </w:rPr>
+        <w:t>string</w:t>
+      </w:r>
+      <w:r>
+        <w:rPr>
+          <w:rFonts w:ascii="Arial" w:hAnsi="Arial"/>
+          <w:color w:val="000000"/>
+          <w:sz w:val="19"/>
+        </w:rPr>
+        <w:t xml:space="preserve"> op = </w:t>
+      </w:r>
+      <w:r>
+        <w:rPr>
+          <w:rFonts w:ascii="Arial" w:hAnsi="Arial"/>
+          <w:color w:val="A31515"/>
+          <w:sz w:val="19"/>
+        </w:rPr>
+        <w:t>"s"</w:t>
+      </w:r>
+      <w:r>
+        <w:rPr>
+          <w:rFonts w:ascii="Arial" w:hAnsi="Arial"/>
+          <w:color w:val="000000"/>
+          <w:sz w:val="19"/>
+        </w:rPr>
+        <w:t xml:space="preserve">;     </w:t>
+      </w:r>
+      <w:r>
+        <w:rPr>
+          <w:rFonts w:ascii="Arial" w:hAnsi="Arial"/>
+          <w:color w:val="008000"/>
+          <w:sz w:val="19"/>
+        </w:rPr>
+        <w:t>// soustraction</w:t>
+      </w:r>
+    </w:p>
+    <w:p>
+      <w:pPr>
+        <w:pStyle w:val="Normal"/>
+        <w:rPr>
+          <w:rFonts w:ascii="Arial" w:hAnsi="Arial"/>
+          <w:color w:val="000000"/>
+          <w:sz w:val="19"/>
+          <w:highlight w:val="none"/>
+        </w:rPr>
+      </w:pPr>
+      <w:r>
+        <w:rPr>
+          <w:rFonts w:ascii="Arial" w:hAnsi="Arial"/>
+          <w:color w:val="000000"/>
+          <w:sz w:val="19"/>
+        </w:rPr>
+      </w:r>
+    </w:p>
+    <w:p>
+      <w:pPr>
+        <w:pStyle w:val="Normal"/>
+        <w:rPr>
+          <w:rFonts w:ascii="Arial" w:hAnsi="Arial"/>
+        </w:rPr>
+      </w:pPr>
+      <w:r>
+        <w:rPr>
+          <w:rFonts w:ascii="Arial" w:hAnsi="Arial"/>
+          <w:color w:val="000000"/>
+          <w:sz w:val="19"/>
+        </w:rPr>
+        <w:t xml:space="preserve">            </w:t>
+      </w:r>
+      <w:r>
+        <w:rPr>
+          <w:rFonts w:ascii="Arial" w:hAnsi="Arial"/>
+          <w:color w:val="008000"/>
+          <w:sz w:val="19"/>
+        </w:rPr>
+        <w:t>// Action</w:t>
+      </w:r>
+    </w:p>
+    <w:p>
+      <w:pPr>
+        <w:pStyle w:val="Normal"/>
+        <w:rPr>
+          <w:rFonts w:ascii="Arial" w:hAnsi="Arial"/>
+        </w:rPr>
+      </w:pPr>
+      <w:r>
+        <w:rPr>
+          <w:rFonts w:ascii="Arial" w:hAnsi="Arial"/>
+          <w:color w:val="000000"/>
+          <w:sz w:val="19"/>
+        </w:rPr>
+        <w:t xml:space="preserve">            </w:t>
+      </w:r>
+      <w:r>
+        <w:rPr>
+          <w:rFonts w:ascii="Arial" w:hAnsi="Arial"/>
+          <w:color w:val="0000FF"/>
+          <w:sz w:val="19"/>
+        </w:rPr>
+        <w:t>double</w:t>
+      </w:r>
+      <w:r>
+        <w:rPr>
+          <w:rFonts w:ascii="Arial" w:hAnsi="Arial"/>
+          <w:color w:val="000000"/>
+          <w:sz w:val="19"/>
+        </w:rPr>
+        <w:t xml:space="preserve"> resultatCalcule = Calculator.DoOperation(num1, num2, op);</w:t>
+      </w:r>
+    </w:p>
+    <w:p>
+      <w:pPr>
+        <w:pStyle w:val="Normal"/>
+        <w:rPr>
+          <w:rFonts w:ascii="Arial" w:hAnsi="Arial"/>
+        </w:rPr>
+      </w:pPr>
+      <w:r>
+        <w:rPr>
+          <w:rFonts w:ascii="Arial" w:hAnsi="Arial"/>
+          <w:color w:val="000000"/>
+          <w:sz w:val="19"/>
+        </w:rPr>
+        <w:t xml:space="preserve">            </w:t>
+      </w:r>
+      <w:r>
+        <w:rPr>
+          <w:rFonts w:ascii="Arial" w:hAnsi="Arial"/>
+          <w:color w:val="0000FF"/>
+          <w:sz w:val="19"/>
+        </w:rPr>
+        <w:t>double</w:t>
+      </w:r>
+      <w:r>
+        <w:rPr>
+          <w:rFonts w:ascii="Arial" w:hAnsi="Arial"/>
+          <w:color w:val="000000"/>
+          <w:sz w:val="19"/>
+        </w:rPr>
+        <w:t xml:space="preserve"> resultatTheorique = -2.1;</w:t>
+      </w:r>
+    </w:p>
+    <w:p>
+      <w:pPr>
+        <w:pStyle w:val="Normal"/>
+        <w:rPr>
+          <w:rFonts w:ascii="Arial" w:hAnsi="Arial"/>
+          <w:color w:val="000000"/>
+          <w:sz w:val="19"/>
+          <w:highlight w:val="none"/>
+        </w:rPr>
+      </w:pPr>
+      <w:r>
+        <w:rPr>
+          <w:rFonts w:ascii="Arial" w:hAnsi="Arial"/>
+          <w:color w:val="000000"/>
+          <w:sz w:val="19"/>
+        </w:rPr>
+      </w:r>
+    </w:p>
+    <w:p>
+      <w:pPr>
+        <w:pStyle w:val="Normal"/>
+        <w:rPr>
+          <w:rFonts w:ascii="Arial" w:hAnsi="Arial"/>
+        </w:rPr>
+      </w:pPr>
+      <w:r>
+        <w:rPr>
+          <w:rFonts w:ascii="Arial" w:hAnsi="Arial"/>
+          <w:color w:val="000000"/>
+          <w:sz w:val="19"/>
+        </w:rPr>
+        <w:t xml:space="preserve">            </w:t>
+      </w:r>
+      <w:r>
+        <w:rPr>
+          <w:rFonts w:ascii="Arial" w:hAnsi="Arial"/>
+          <w:color w:val="008000"/>
+          <w:sz w:val="19"/>
+        </w:rPr>
+        <w:t>// Comparaison</w:t>
+      </w:r>
+    </w:p>
+    <w:p>
+      <w:pPr>
+        <w:pStyle w:val="Normal"/>
+        <w:rPr>
+          <w:rFonts w:ascii="Arial" w:hAnsi="Arial"/>
+        </w:rPr>
+      </w:pPr>
+      <w:r>
+        <w:rPr>
+          <w:rFonts w:ascii="Arial" w:hAnsi="Arial"/>
+          <w:color w:val="000000"/>
+          <w:sz w:val="19"/>
+        </w:rPr>
+        <w:t xml:space="preserve">            </w:t>
+      </w:r>
+      <w:r>
+        <w:rPr>
+          <w:rFonts w:ascii="Arial" w:hAnsi="Arial"/>
+          <w:color w:val="000000"/>
+          <w:sz w:val="19"/>
+        </w:rPr>
+        <w:t>Assert.AreEqual(resultatCalcule, resultatTheorique,delta);</w:t>
+      </w:r>
+    </w:p>
+    <w:p>
+      <w:pPr>
+        <w:pStyle w:val="Normal"/>
+        <w:rPr>
+          <w:rFonts w:ascii="Arial" w:hAnsi="Arial"/>
+        </w:rPr>
+      </w:pPr>
+      <w:r>
+        <w:rPr>
+          <w:rFonts w:ascii="Arial" w:hAnsi="Arial"/>
+          <w:color w:val="000000"/>
+          <w:sz w:val="19"/>
+        </w:rPr>
+        <w:t xml:space="preserve">        </w:t>
+      </w:r>
+      <w:r>
+        <w:rPr>
+          <w:rFonts w:ascii="Arial" w:hAnsi="Arial"/>
+          <w:color w:val="000000"/>
+          <w:sz w:val="19"/>
+        </w:rPr>
+        <w:t>}</w:t>
+      </w:r>
+    </w:p>
+    <w:p>
+      <w:pPr>
+        <w:pStyle w:val="Normal"/>
+        <w:rPr>
+          <w:rFonts w:ascii="Arial" w:hAnsi="Arial"/>
+        </w:rPr>
+      </w:pPr>
+      <w:r>
+        <w:rPr>
+          <w:rFonts w:ascii="Arial" w:hAnsi="Arial"/>
+          <w:color w:val="000000"/>
+          <w:sz w:val="19"/>
+        </w:rPr>
+        <w:t xml:space="preserve">    </w:t>
+      </w:r>
+      <w:r>
+        <w:rPr>
+          <w:rFonts w:ascii="Arial" w:hAnsi="Arial"/>
+          <w:color w:val="000000"/>
+          <w:sz w:val="19"/>
+        </w:rPr>
+        <w:t>}</w:t>
+      </w:r>
+    </w:p>
+    <w:p>
+      <w:pPr>
+        <w:pStyle w:val="Normal"/>
+        <w:widowControl/>
+        <w:bidi w:val="0"/>
+        <w:spacing w:lineRule="auto" w:line="240" w:before="0" w:after="0"/>
+        <w:ind w:left="0" w:right="0" w:hanging="0"/>
+        <w:jc w:val="left"/>
+        <w:rPr>
+          <w:rFonts w:ascii="Arial" w:hAnsi="Arial"/>
+        </w:rPr>
+      </w:pPr>
+      <w:r>
+        <w:rPr>
+          <w:rFonts w:ascii="Arial" w:hAnsi="Arial"/>
+          <w:b w:val="false"/>
+          <w:i w:val="false"/>
+          <w:caps w:val="false"/>
+          <w:smallCaps w:val="false"/>
+          <w:color w:val="000000"/>
+          <w:spacing w:val="0"/>
+          <w:sz w:val="19"/>
+          <w:szCs w:val="24"/>
+        </w:rPr>
+        <w:t>}</w:t>
+      </w:r>
+    </w:p>
+    <w:p>
+      <w:pPr>
+        <w:pStyle w:val="Normal"/>
+        <w:widowControl/>
+        <w:bidi w:val="0"/>
+        <w:spacing w:lineRule="auto" w:line="240" w:before="0" w:after="0"/>
+        <w:ind w:left="0" w:right="0" w:hanging="0"/>
+        <w:jc w:val="left"/>
+        <w:rPr>
+          <w:rFonts w:ascii="Arial" w:hAnsi="Arial"/>
+        </w:rPr>
+      </w:pPr>
+      <w:r>
+        <w:rPr>
+          <w:rFonts w:ascii="Arial" w:hAnsi="Arial"/>
+        </w:rPr>
+      </w:r>
+    </w:p>
+    <w:p>
+      <w:pPr>
+        <w:pStyle w:val="Normal"/>
+        <w:widowControl/>
+        <w:bidi w:val="0"/>
+        <w:spacing w:lineRule="auto" w:line="240" w:before="0" w:after="0"/>
+        <w:ind w:left="0" w:right="0" w:hanging="0"/>
+        <w:jc w:val="left"/>
+        <w:rPr>
+          <w:rFonts w:ascii="Arial" w:hAnsi="Arial"/>
+        </w:rPr>
+      </w:pPr>
+      <w:r>
+        <w:rPr>
+          <w:rFonts w:ascii="Arial" w:hAnsi="Arial"/>
+        </w:rPr>
+      </w:r>
+      <w:r>
+        <w:br w:type="page"/>
+      </w:r>
+    </w:p>
+    <w:p>
+      <w:pPr>
+        <w:pStyle w:val="Normal"/>
+        <w:widowControl/>
+        <w:bidi w:val="0"/>
+        <w:spacing w:lineRule="auto" w:line="240" w:before="0" w:after="0"/>
+        <w:ind w:left="0" w:right="0" w:hanging="0"/>
+        <w:jc w:val="left"/>
+        <w:rPr>
+          <w:rFonts w:ascii="Arial" w:hAnsi="Arial"/>
+          <w:b/>
           <w:b/>
           <w:bCs/>
-          <w:color w:val="000000"/>
-          <w:sz w:val="24"/>
-          <w:szCs w:val="24"/>
-        </w:rPr>
-        <w:t>A rajouter manuellement</w:t>
-      </w:r>
-      <w:r>
-        <w:rPr>
-          <w:rFonts w:ascii="Arial" w:hAnsi="Arial"/>
-          <w:b w:val="false"/>
-          <w:bCs w:val="false"/>
-          <w:color w:val="000000"/>
-          <w:sz w:val="20"/>
-          <w:szCs w:val="20"/>
-        </w:rPr>
-        <w:t>, namespace programme principal</w:t>
-      </w:r>
-    </w:p>
-    <w:p>
-      <w:pPr>
-        <w:pStyle w:val="Normal"/>
-        <w:rPr>
-          <w:rFonts w:ascii="Arial" w:hAnsi="Arial"/>
-          <w:color w:val="000000"/>
-          <w:sz w:val="19"/>
-          <w:highlight w:val="none"/>
-        </w:rPr>
-      </w:pPr>
-      <w:r>
-        <w:rPr>
-          <w:rFonts w:ascii="Arial" w:hAnsi="Arial"/>
-          <w:color w:val="000000"/>
-          <w:sz w:val="19"/>
-        </w:rPr>
-      </w:r>
-    </w:p>
-    <w:p>
-      <w:pPr>
-        <w:pStyle w:val="Normal"/>
-        <w:rPr>
-          <w:rFonts w:ascii="Arial" w:hAnsi="Arial"/>
-        </w:rPr>
-      </w:pPr>
-      <w:r>
-        <w:rPr>
-          <w:rFonts w:ascii="Arial" w:hAnsi="Arial"/>
-          <w:color w:val="0000FF"/>
-          <w:sz w:val="19"/>
-        </w:rPr>
-        <w:t>namespace</w:t>
-      </w:r>
-      <w:r>
-        <w:rPr>
-          <w:rFonts w:ascii="Arial" w:hAnsi="Arial"/>
-          <w:color w:val="000000"/>
-          <w:sz w:val="19"/>
-        </w:rPr>
-        <w:t xml:space="preserve"> ConsoleC_StephaneTest</w:t>
-      </w:r>
-    </w:p>
-    <w:p>
-      <w:pPr>
-        <w:pStyle w:val="Normal"/>
-        <w:rPr>
-          <w:rFonts w:ascii="Arial" w:hAnsi="Arial"/>
-        </w:rPr>
-      </w:pPr>
-      <w:r>
-        <w:rPr>
-          <w:rFonts w:ascii="Arial" w:hAnsi="Arial"/>
-          <w:color w:val="000000"/>
-          <w:sz w:val="19"/>
-        </w:rPr>
-        <w:t>{</w:t>
-      </w:r>
-    </w:p>
-    <w:p>
-      <w:pPr>
-        <w:pStyle w:val="Normal"/>
-        <w:rPr>
-          <w:rFonts w:ascii="Arial" w:hAnsi="Arial"/>
-        </w:rPr>
-      </w:pPr>
-      <w:r>
-        <w:rPr>
-          <w:rFonts w:ascii="Arial" w:hAnsi="Arial"/>
-          <w:color w:val="000000"/>
-          <w:sz w:val="19"/>
-        </w:rPr>
-        <w:t xml:space="preserve">    </w:t>
-      </w:r>
-      <w:r>
-        <w:rPr>
-          <w:rFonts w:ascii="Arial" w:hAnsi="Arial"/>
-          <w:color w:val="000000"/>
-          <w:sz w:val="19"/>
-        </w:rPr>
-        <w:t>[TestClass]</w:t>
-      </w:r>
-    </w:p>
-    <w:p>
-      <w:pPr>
-        <w:pStyle w:val="Normal"/>
-        <w:rPr>
-          <w:rFonts w:ascii="Arial" w:hAnsi="Arial"/>
-        </w:rPr>
-      </w:pPr>
-      <w:r>
-        <w:rPr>
-          <w:rFonts w:ascii="Arial" w:hAnsi="Arial"/>
-          <w:color w:val="000000"/>
-          <w:sz w:val="19"/>
-        </w:rPr>
-        <w:t xml:space="preserve">    </w:t>
-      </w:r>
-      <w:r>
-        <w:rPr>
-          <w:rFonts w:ascii="Arial" w:hAnsi="Arial"/>
-          <w:color w:val="0000FF"/>
-          <w:sz w:val="19"/>
-        </w:rPr>
-        <w:t>public</w:t>
-      </w:r>
-      <w:r>
-        <w:rPr>
-          <w:rFonts w:ascii="Arial" w:hAnsi="Arial"/>
-          <w:color w:val="000000"/>
-          <w:sz w:val="19"/>
-        </w:rPr>
-        <w:t xml:space="preserve"> </w:t>
-      </w:r>
-      <w:r>
-        <w:rPr>
-          <w:rFonts w:ascii="Arial" w:hAnsi="Arial"/>
-          <w:color w:val="0000FF"/>
-          <w:sz w:val="19"/>
-        </w:rPr>
-        <w:t>class</w:t>
-      </w:r>
-      <w:r>
-        <w:rPr>
-          <w:rFonts w:ascii="Arial" w:hAnsi="Arial"/>
-          <w:color w:val="000000"/>
-          <w:sz w:val="19"/>
-        </w:rPr>
-        <w:t xml:space="preserve"> </w:t>
-      </w:r>
-      <w:r>
-        <w:rPr>
-          <w:rFonts w:ascii="Arial" w:hAnsi="Arial"/>
-          <w:color w:val="2B91AF"/>
-          <w:sz w:val="19"/>
-        </w:rPr>
-        <w:t>ConsoleC_Test</w:t>
-      </w:r>
-    </w:p>
-    <w:p>
-      <w:pPr>
-        <w:pStyle w:val="Normal"/>
-        <w:rPr>
-          <w:rFonts w:ascii="Arial" w:hAnsi="Arial"/>
-        </w:rPr>
-      </w:pPr>
-      <w:r>
-        <w:rPr>
-          <w:rFonts w:ascii="Arial" w:hAnsi="Arial"/>
-          <w:color w:val="000000"/>
-          <w:sz w:val="19"/>
-        </w:rPr>
-        <w:t xml:space="preserve">    </w:t>
-      </w:r>
-      <w:r>
-        <w:rPr>
-          <w:rFonts w:ascii="Arial" w:hAnsi="Arial"/>
-          <w:color w:val="000000"/>
-          <w:sz w:val="19"/>
-        </w:rPr>
-        <w:t>{</w:t>
-      </w:r>
-    </w:p>
-    <w:p>
-      <w:pPr>
-        <w:pStyle w:val="Normal"/>
-        <w:rPr>
-          <w:rFonts w:ascii="Arial" w:hAnsi="Arial"/>
-        </w:rPr>
-      </w:pPr>
-      <w:r>
-        <w:rPr>
-          <w:rFonts w:ascii="Arial" w:hAnsi="Arial"/>
-          <w:color w:val="000000"/>
-          <w:sz w:val="19"/>
-        </w:rPr>
-        <w:t xml:space="preserve">        </w:t>
-      </w:r>
-      <w:r>
-        <w:rPr>
-          <w:rFonts w:ascii="Arial" w:hAnsi="Arial"/>
-          <w:color w:val="008000"/>
-          <w:sz w:val="19"/>
-        </w:rPr>
-        <w:t>// marge d'erreur pour considerer resultat identique</w:t>
-      </w:r>
-    </w:p>
-    <w:p>
-      <w:pPr>
-        <w:pStyle w:val="Normal"/>
-        <w:rPr>
-          <w:rFonts w:ascii="Arial" w:hAnsi="Arial"/>
-        </w:rPr>
-      </w:pPr>
-      <w:r>
-        <w:rPr>
-          <w:rFonts w:ascii="Arial" w:hAnsi="Arial"/>
-          <w:color w:val="000000"/>
-          <w:sz w:val="19"/>
-        </w:rPr>
-        <w:t xml:space="preserve">        </w:t>
-      </w:r>
-      <w:r>
-        <w:rPr>
-          <w:rFonts w:ascii="Arial" w:hAnsi="Arial"/>
-          <w:color w:val="0000FF"/>
-          <w:sz w:val="19"/>
-        </w:rPr>
-        <w:t>double</w:t>
-      </w:r>
-      <w:r>
-        <w:rPr>
-          <w:rFonts w:ascii="Arial" w:hAnsi="Arial"/>
-          <w:color w:val="000000"/>
-          <w:sz w:val="19"/>
-        </w:rPr>
-        <w:t xml:space="preserve"> delta = 0.00001;</w:t>
-      </w:r>
-    </w:p>
-    <w:p>
-      <w:pPr>
-        <w:pStyle w:val="Normal"/>
-        <w:rPr>
-          <w:rFonts w:ascii="Arial" w:hAnsi="Arial"/>
-          <w:color w:val="000000"/>
-          <w:sz w:val="19"/>
-          <w:highlight w:val="none"/>
-        </w:rPr>
-      </w:pPr>
-      <w:r>
-        <w:rPr>
-          <w:rFonts w:ascii="Arial" w:hAnsi="Arial"/>
-          <w:color w:val="000000"/>
-          <w:sz w:val="19"/>
-        </w:rPr>
-      </w:r>
-    </w:p>
-    <w:p>
-      <w:pPr>
-        <w:pStyle w:val="Normal"/>
-        <w:rPr>
-          <w:rFonts w:ascii="Arial" w:hAnsi="Arial"/>
-        </w:rPr>
-      </w:pPr>
-      <w:r>
-        <w:rPr>
-          <w:rFonts w:ascii="Arial" w:hAnsi="Arial"/>
-          <w:color w:val="000000"/>
-          <w:sz w:val="19"/>
-        </w:rPr>
-        <w:t xml:space="preserve">        </w:t>
-      </w:r>
-      <w:r>
-        <w:rPr>
-          <w:rFonts w:ascii="Arial" w:hAnsi="Arial"/>
-          <w:color w:val="000000"/>
-          <w:sz w:val="19"/>
-        </w:rPr>
-        <w:t>[TestMethod]</w:t>
-      </w:r>
-    </w:p>
-    <w:p>
-      <w:pPr>
-        <w:pStyle w:val="Normal"/>
-        <w:rPr>
-          <w:rFonts w:ascii="Arial" w:hAnsi="Arial"/>
-        </w:rPr>
-      </w:pPr>
-      <w:r>
-        <w:rPr>
-          <w:rFonts w:ascii="Arial" w:hAnsi="Arial"/>
-          <w:color w:val="000000"/>
-          <w:sz w:val="19"/>
-        </w:rPr>
-        <w:t xml:space="preserve">        </w:t>
-      </w:r>
-      <w:r>
-        <w:rPr>
-          <w:rFonts w:ascii="Arial" w:hAnsi="Arial"/>
-          <w:color w:val="0000FF"/>
-          <w:sz w:val="19"/>
-        </w:rPr>
-        <w:t>public</w:t>
-      </w:r>
-      <w:r>
-        <w:rPr>
-          <w:rFonts w:ascii="Arial" w:hAnsi="Arial"/>
-          <w:color w:val="000000"/>
-          <w:sz w:val="19"/>
-        </w:rPr>
-        <w:t xml:space="preserve"> </w:t>
-      </w:r>
-      <w:r>
-        <w:rPr>
-          <w:rFonts w:ascii="Arial" w:hAnsi="Arial"/>
-          <w:color w:val="0000FF"/>
-          <w:sz w:val="19"/>
-        </w:rPr>
-        <w:t>void</w:t>
-      </w:r>
-      <w:r>
-        <w:rPr>
-          <w:rFonts w:ascii="Arial" w:hAnsi="Arial"/>
-          <w:color w:val="000000"/>
-          <w:sz w:val="19"/>
-        </w:rPr>
-        <w:t xml:space="preserve"> DoOperation_adition()</w:t>
-      </w:r>
-    </w:p>
-    <w:p>
-      <w:pPr>
-        <w:pStyle w:val="Normal"/>
-        <w:rPr>
-          <w:rFonts w:ascii="Arial" w:hAnsi="Arial"/>
-        </w:rPr>
-      </w:pPr>
-      <w:r>
-        <w:rPr>
-          <w:rFonts w:ascii="Arial" w:hAnsi="Arial"/>
-          <w:color w:val="000000"/>
-          <w:sz w:val="19"/>
-        </w:rPr>
-        <w:t xml:space="preserve">        </w:t>
-      </w:r>
-      <w:r>
-        <w:rPr>
-          <w:rFonts w:ascii="Arial" w:hAnsi="Arial"/>
-          <w:color w:val="000000"/>
-          <w:sz w:val="19"/>
-        </w:rPr>
-        <w:t>{</w:t>
-      </w:r>
-    </w:p>
-    <w:p>
-      <w:pPr>
-        <w:pStyle w:val="Normal"/>
-        <w:rPr>
-          <w:rFonts w:ascii="Arial" w:hAnsi="Arial"/>
-        </w:rPr>
-      </w:pPr>
-      <w:r>
-        <w:rPr>
-          <w:rFonts w:ascii="Arial" w:hAnsi="Arial"/>
-          <w:color w:val="000000"/>
-          <w:sz w:val="19"/>
-        </w:rPr>
-        <w:t xml:space="preserve">            </w:t>
-      </w:r>
-      <w:r>
-        <w:rPr>
-          <w:rFonts w:ascii="Arial" w:hAnsi="Arial"/>
-          <w:color w:val="008000"/>
-          <w:sz w:val="19"/>
-        </w:rPr>
-        <w:t>// Preparation</w:t>
-      </w:r>
-    </w:p>
-    <w:p>
-      <w:pPr>
-        <w:pStyle w:val="Normal"/>
-        <w:rPr>
-          <w:rFonts w:ascii="Arial" w:hAnsi="Arial"/>
-        </w:rPr>
-      </w:pPr>
-      <w:r>
-        <w:rPr>
-          <w:rFonts w:ascii="Arial" w:hAnsi="Arial"/>
-          <w:color w:val="000000"/>
-          <w:sz w:val="19"/>
-        </w:rPr>
-        <w:t xml:space="preserve">            </w:t>
-      </w:r>
-      <w:r>
-        <w:rPr>
-          <w:rFonts w:ascii="Arial" w:hAnsi="Arial"/>
-          <w:color w:val="0000FF"/>
-          <w:sz w:val="19"/>
-        </w:rPr>
-        <w:t>double</w:t>
-      </w:r>
-      <w:r>
-        <w:rPr>
-          <w:rFonts w:ascii="Arial" w:hAnsi="Arial"/>
-          <w:color w:val="000000"/>
-          <w:sz w:val="19"/>
-        </w:rPr>
-        <w:t xml:space="preserve"> num1 = 3;</w:t>
-      </w:r>
-    </w:p>
-    <w:p>
-      <w:pPr>
-        <w:pStyle w:val="Normal"/>
-        <w:rPr>
-          <w:rFonts w:ascii="Arial" w:hAnsi="Arial"/>
-        </w:rPr>
-      </w:pPr>
-      <w:r>
-        <w:rPr>
-          <w:rFonts w:ascii="Arial" w:hAnsi="Arial"/>
-          <w:color w:val="000000"/>
-          <w:sz w:val="19"/>
-        </w:rPr>
-        <w:t xml:space="preserve">            </w:t>
-      </w:r>
-      <w:r>
-        <w:rPr>
-          <w:rFonts w:ascii="Arial" w:hAnsi="Arial"/>
-          <w:color w:val="0000FF"/>
-          <w:sz w:val="19"/>
-        </w:rPr>
-        <w:t>double</w:t>
-      </w:r>
-      <w:r>
-        <w:rPr>
-          <w:rFonts w:ascii="Arial" w:hAnsi="Arial"/>
-          <w:color w:val="000000"/>
-          <w:sz w:val="19"/>
-        </w:rPr>
-        <w:t xml:space="preserve"> num2 = 4;</w:t>
-      </w:r>
-    </w:p>
-    <w:p>
-      <w:pPr>
-        <w:pStyle w:val="Normal"/>
-        <w:rPr>
-          <w:rFonts w:ascii="Arial" w:hAnsi="Arial"/>
-        </w:rPr>
-      </w:pPr>
-      <w:r>
-        <w:rPr>
-          <w:rFonts w:ascii="Arial" w:hAnsi="Arial"/>
-          <w:color w:val="000000"/>
-          <w:sz w:val="19"/>
-        </w:rPr>
-        <w:t xml:space="preserve">            </w:t>
-      </w:r>
-      <w:r>
-        <w:rPr>
-          <w:rFonts w:ascii="Arial" w:hAnsi="Arial"/>
-          <w:color w:val="0000FF"/>
-          <w:sz w:val="19"/>
-        </w:rPr>
-        <w:t>string</w:t>
-      </w:r>
-      <w:r>
-        <w:rPr>
-          <w:rFonts w:ascii="Arial" w:hAnsi="Arial"/>
-          <w:color w:val="000000"/>
-          <w:sz w:val="19"/>
-        </w:rPr>
-        <w:t xml:space="preserve"> op = </w:t>
-      </w:r>
-      <w:r>
-        <w:rPr>
-          <w:rFonts w:ascii="Arial" w:hAnsi="Arial"/>
-          <w:color w:val="A31515"/>
-          <w:sz w:val="19"/>
-        </w:rPr>
-        <w:t>"a"</w:t>
-      </w:r>
-      <w:r>
-        <w:rPr>
-          <w:rFonts w:ascii="Arial" w:hAnsi="Arial"/>
-          <w:color w:val="000000"/>
-          <w:sz w:val="19"/>
-        </w:rPr>
-        <w:t xml:space="preserve">;     </w:t>
-      </w:r>
-      <w:r>
-        <w:rPr>
-          <w:rFonts w:ascii="Arial" w:hAnsi="Arial"/>
-          <w:color w:val="008000"/>
-          <w:sz w:val="19"/>
-        </w:rPr>
-        <w:t>// addition</w:t>
-      </w:r>
-    </w:p>
-    <w:p>
-      <w:pPr>
-        <w:pStyle w:val="Normal"/>
-        <w:rPr>
-          <w:rFonts w:ascii="Arial" w:hAnsi="Arial"/>
-          <w:color w:val="000000"/>
-          <w:sz w:val="19"/>
-          <w:highlight w:val="none"/>
-        </w:rPr>
-      </w:pPr>
-      <w:r>
-        <w:rPr>
-          <w:rFonts w:ascii="Arial" w:hAnsi="Arial"/>
-          <w:color w:val="000000"/>
-          <w:sz w:val="19"/>
-        </w:rPr>
-      </w:r>
-    </w:p>
-    <w:p>
-      <w:pPr>
-        <w:pStyle w:val="Normal"/>
-        <w:rPr>
-          <w:rFonts w:ascii="Arial" w:hAnsi="Arial"/>
-        </w:rPr>
-      </w:pPr>
-      <w:r>
-        <w:rPr>
-          <w:rFonts w:ascii="Arial" w:hAnsi="Arial"/>
-          <w:color w:val="000000"/>
-          <w:sz w:val="19"/>
-        </w:rPr>
-        <w:t xml:space="preserve">            </w:t>
-      </w:r>
-      <w:r>
-        <w:rPr>
-          <w:rFonts w:ascii="Arial" w:hAnsi="Arial"/>
-          <w:color w:val="008000"/>
-          <w:sz w:val="19"/>
-        </w:rPr>
-        <w:t>// Action</w:t>
-      </w:r>
-    </w:p>
-    <w:p>
-      <w:pPr>
-        <w:pStyle w:val="Normal"/>
-        <w:rPr>
-          <w:rFonts w:ascii="Arial" w:hAnsi="Arial"/>
-        </w:rPr>
-      </w:pPr>
-      <w:r>
-        <w:rPr>
-          <w:rFonts w:ascii="Arial" w:hAnsi="Arial"/>
-          <w:color w:val="000000"/>
-          <w:sz w:val="19"/>
-        </w:rPr>
-        <w:t xml:space="preserve">            </w:t>
-      </w:r>
-      <w:r>
-        <w:rPr>
-          <w:rFonts w:ascii="Arial" w:hAnsi="Arial"/>
-          <w:color w:val="0000FF"/>
-          <w:sz w:val="19"/>
-        </w:rPr>
-        <w:t>double</w:t>
-      </w:r>
-      <w:r>
-        <w:rPr>
-          <w:rFonts w:ascii="Arial" w:hAnsi="Arial"/>
-          <w:color w:val="000000"/>
-          <w:sz w:val="19"/>
-        </w:rPr>
-        <w:t xml:space="preserve"> resultatCalcule = Calculator.DoOperation(num1, num2, op);</w:t>
-      </w:r>
-    </w:p>
-    <w:p>
-      <w:pPr>
-        <w:pStyle w:val="Normal"/>
-        <w:rPr>
-          <w:rFonts w:ascii="Arial" w:hAnsi="Arial"/>
-        </w:rPr>
-      </w:pPr>
-      <w:r>
-        <w:rPr>
-          <w:rFonts w:ascii="Arial" w:hAnsi="Arial"/>
-          <w:color w:val="000000"/>
-          <w:sz w:val="19"/>
-        </w:rPr>
-        <w:t xml:space="preserve">            </w:t>
-      </w:r>
-      <w:r>
-        <w:rPr>
-          <w:rFonts w:ascii="Arial" w:hAnsi="Arial"/>
-          <w:color w:val="0000FF"/>
-          <w:sz w:val="19"/>
-        </w:rPr>
-        <w:t>double</w:t>
-      </w:r>
-      <w:r>
-        <w:rPr>
-          <w:rFonts w:ascii="Arial" w:hAnsi="Arial"/>
-          <w:color w:val="000000"/>
-          <w:sz w:val="19"/>
-        </w:rPr>
-        <w:t xml:space="preserve"> resultatTheorique = 7;</w:t>
-      </w:r>
-    </w:p>
-    <w:p>
-      <w:pPr>
-        <w:pStyle w:val="Normal"/>
-        <w:rPr>
-          <w:rFonts w:ascii="Arial" w:hAnsi="Arial"/>
-          <w:color w:val="000000"/>
-          <w:sz w:val="19"/>
-          <w:highlight w:val="none"/>
-        </w:rPr>
-      </w:pPr>
-      <w:r>
-        <w:rPr>
-          <w:rFonts w:ascii="Arial" w:hAnsi="Arial"/>
-          <w:color w:val="000000"/>
-          <w:sz w:val="19"/>
-        </w:rPr>
-      </w:r>
-    </w:p>
-    <w:p>
-      <w:pPr>
-        <w:pStyle w:val="Normal"/>
-        <w:rPr>
-          <w:rFonts w:ascii="Arial" w:hAnsi="Arial"/>
-        </w:rPr>
-      </w:pPr>
-      <w:r>
-        <w:rPr>
-          <w:rFonts w:ascii="Arial" w:hAnsi="Arial"/>
-          <w:color w:val="000000"/>
-          <w:sz w:val="19"/>
-        </w:rPr>
-        <w:t xml:space="preserve">            </w:t>
-      </w:r>
-      <w:r>
-        <w:rPr>
-          <w:rFonts w:ascii="Arial" w:hAnsi="Arial"/>
-          <w:color w:val="008000"/>
-          <w:sz w:val="19"/>
-        </w:rPr>
-        <w:t>// Comparaison</w:t>
-      </w:r>
-    </w:p>
-    <w:p>
-      <w:pPr>
-        <w:pStyle w:val="Normal"/>
-        <w:rPr>
-          <w:rFonts w:ascii="Arial" w:hAnsi="Arial"/>
-        </w:rPr>
-      </w:pPr>
-      <w:r>
-        <w:rPr>
-          <w:rFonts w:ascii="Arial" w:hAnsi="Arial"/>
-          <w:color w:val="000000"/>
-          <w:sz w:val="19"/>
-        </w:rPr>
-        <w:t xml:space="preserve">            </w:t>
-      </w:r>
-      <w:r>
-        <w:rPr>
-          <w:rFonts w:ascii="Arial" w:hAnsi="Arial"/>
-          <w:color w:val="000000"/>
-          <w:sz w:val="19"/>
-        </w:rPr>
-        <w:t>Assert.AreEqual(resultatCalcule, resultatTheorique,delta);</w:t>
-      </w:r>
-    </w:p>
-    <w:p>
-      <w:pPr>
-        <w:pStyle w:val="Normal"/>
-        <w:rPr>
-          <w:rFonts w:ascii="Arial" w:hAnsi="Arial"/>
-        </w:rPr>
-      </w:pPr>
-      <w:r>
-        <w:rPr>
-          <w:rFonts w:ascii="Arial" w:hAnsi="Arial"/>
-          <w:color w:val="000000"/>
-          <w:sz w:val="19"/>
-        </w:rPr>
-        <w:t xml:space="preserve">        </w:t>
-      </w:r>
-      <w:r>
-        <w:rPr>
-          <w:rFonts w:ascii="Arial" w:hAnsi="Arial"/>
-          <w:color w:val="000000"/>
-          <w:sz w:val="19"/>
-        </w:rPr>
-        <w:t>}</w:t>
-      </w:r>
-    </w:p>
-    <w:p>
-      <w:pPr>
-        <w:pStyle w:val="Normal"/>
-        <w:rPr>
-          <w:rFonts w:ascii="Arial" w:hAnsi="Arial"/>
-          <w:color w:val="000000"/>
-          <w:sz w:val="19"/>
-          <w:highlight w:val="none"/>
-        </w:rPr>
-      </w:pPr>
-      <w:r>
-        <w:rPr>
-          <w:rFonts w:ascii="Arial" w:hAnsi="Arial"/>
-          <w:color w:val="000000"/>
-          <w:sz w:val="19"/>
-        </w:rPr>
-      </w:r>
-    </w:p>
-    <w:p>
-      <w:pPr>
-        <w:pStyle w:val="Normal"/>
-        <w:rPr>
-          <w:rFonts w:ascii="Arial" w:hAnsi="Arial"/>
-        </w:rPr>
-      </w:pPr>
-      <w:r>
-        <w:rPr>
-          <w:rFonts w:ascii="Arial" w:hAnsi="Arial"/>
-          <w:color w:val="000000"/>
-          <w:sz w:val="19"/>
-        </w:rPr>
-        <w:t xml:space="preserve">        </w:t>
-      </w:r>
-      <w:r>
-        <w:rPr>
-          <w:rFonts w:ascii="Arial" w:hAnsi="Arial"/>
-          <w:color w:val="000000"/>
-          <w:sz w:val="19"/>
-        </w:rPr>
-        <w:t>[TestMethod]</w:t>
-      </w:r>
-    </w:p>
-    <w:p>
-      <w:pPr>
-        <w:pStyle w:val="Normal"/>
-        <w:rPr>
-          <w:rFonts w:ascii="Arial" w:hAnsi="Arial"/>
-        </w:rPr>
-      </w:pPr>
-      <w:r>
-        <w:rPr>
-          <w:rFonts w:ascii="Arial" w:hAnsi="Arial"/>
-          <w:color w:val="000000"/>
-          <w:sz w:val="19"/>
-        </w:rPr>
-        <w:t xml:space="preserve">        </w:t>
-      </w:r>
-      <w:r>
-        <w:rPr>
-          <w:rFonts w:ascii="Arial" w:hAnsi="Arial"/>
-          <w:color w:val="0000FF"/>
-          <w:sz w:val="19"/>
-        </w:rPr>
-        <w:t>public</w:t>
-      </w:r>
-      <w:r>
-        <w:rPr>
-          <w:rFonts w:ascii="Arial" w:hAnsi="Arial"/>
-          <w:color w:val="000000"/>
-          <w:sz w:val="19"/>
-        </w:rPr>
-        <w:t xml:space="preserve"> </w:t>
-      </w:r>
-      <w:r>
-        <w:rPr>
-          <w:rFonts w:ascii="Arial" w:hAnsi="Arial"/>
-          <w:color w:val="0000FF"/>
-          <w:sz w:val="19"/>
-        </w:rPr>
-        <w:t>void</w:t>
-      </w:r>
-      <w:r>
-        <w:rPr>
-          <w:rFonts w:ascii="Arial" w:hAnsi="Arial"/>
-          <w:color w:val="000000"/>
-          <w:sz w:val="19"/>
-        </w:rPr>
-        <w:t xml:space="preserve"> DoOperation_soustraction()</w:t>
-      </w:r>
-    </w:p>
-    <w:p>
-      <w:pPr>
-        <w:pStyle w:val="Normal"/>
-        <w:rPr>
-          <w:rFonts w:ascii="Arial" w:hAnsi="Arial"/>
-        </w:rPr>
-      </w:pPr>
-      <w:r>
-        <w:rPr>
-          <w:rFonts w:ascii="Arial" w:hAnsi="Arial"/>
-          <w:color w:val="000000"/>
-          <w:sz w:val="19"/>
-        </w:rPr>
-        <w:t xml:space="preserve">        </w:t>
-      </w:r>
-      <w:r>
-        <w:rPr>
-          <w:rFonts w:ascii="Arial" w:hAnsi="Arial"/>
-          <w:color w:val="000000"/>
-          <w:sz w:val="19"/>
-        </w:rPr>
-        <w:t>{</w:t>
-      </w:r>
-    </w:p>
-    <w:p>
-      <w:pPr>
-        <w:pStyle w:val="Normal"/>
-        <w:rPr>
-          <w:rFonts w:ascii="Arial" w:hAnsi="Arial"/>
-        </w:rPr>
-      </w:pPr>
-      <w:r>
-        <w:rPr>
-          <w:rFonts w:ascii="Arial" w:hAnsi="Arial"/>
-          <w:color w:val="000000"/>
-          <w:sz w:val="19"/>
-        </w:rPr>
-        <w:t xml:space="preserve">            </w:t>
-      </w:r>
-      <w:r>
-        <w:rPr>
-          <w:rFonts w:ascii="Arial" w:hAnsi="Arial"/>
-          <w:color w:val="008000"/>
-          <w:sz w:val="19"/>
-        </w:rPr>
-        <w:t>// Preparation</w:t>
-      </w:r>
-    </w:p>
-    <w:p>
-      <w:pPr>
-        <w:pStyle w:val="Normal"/>
-        <w:rPr>
-          <w:rFonts w:ascii="Arial" w:hAnsi="Arial"/>
-        </w:rPr>
-      </w:pPr>
-      <w:r>
-        <w:rPr>
-          <w:rFonts w:ascii="Arial" w:hAnsi="Arial"/>
-          <w:color w:val="000000"/>
-          <w:sz w:val="19"/>
-        </w:rPr>
-        <w:t xml:space="preserve">            </w:t>
-      </w:r>
-      <w:r>
-        <w:rPr>
-          <w:rFonts w:ascii="Arial" w:hAnsi="Arial"/>
-          <w:color w:val="0000FF"/>
-          <w:sz w:val="19"/>
-        </w:rPr>
-        <w:t>double</w:t>
-      </w:r>
-      <w:r>
-        <w:rPr>
-          <w:rFonts w:ascii="Arial" w:hAnsi="Arial"/>
-          <w:color w:val="000000"/>
-          <w:sz w:val="19"/>
-        </w:rPr>
-        <w:t xml:space="preserve"> num1 =1.2;</w:t>
-      </w:r>
-    </w:p>
-    <w:p>
-      <w:pPr>
-        <w:pStyle w:val="Normal"/>
-        <w:rPr>
-          <w:rFonts w:ascii="Arial" w:hAnsi="Arial"/>
-        </w:rPr>
-      </w:pPr>
-      <w:r>
-        <w:rPr>
-          <w:rFonts w:ascii="Arial" w:hAnsi="Arial"/>
-          <w:color w:val="000000"/>
-          <w:sz w:val="19"/>
-        </w:rPr>
-        <w:t xml:space="preserve">            </w:t>
-      </w:r>
-      <w:r>
-        <w:rPr>
-          <w:rFonts w:ascii="Arial" w:hAnsi="Arial"/>
-          <w:color w:val="0000FF"/>
-          <w:sz w:val="19"/>
-        </w:rPr>
-        <w:t>double</w:t>
-      </w:r>
-      <w:r>
-        <w:rPr>
-          <w:rFonts w:ascii="Arial" w:hAnsi="Arial"/>
-          <w:color w:val="000000"/>
-          <w:sz w:val="19"/>
-        </w:rPr>
-        <w:t xml:space="preserve"> num2 = 3.3;</w:t>
-      </w:r>
-    </w:p>
-    <w:p>
-      <w:pPr>
-        <w:pStyle w:val="Normal"/>
-        <w:rPr>
-          <w:rFonts w:ascii="Arial" w:hAnsi="Arial"/>
-        </w:rPr>
-      </w:pPr>
-      <w:r>
-        <w:rPr>
-          <w:rFonts w:ascii="Arial" w:hAnsi="Arial"/>
-          <w:color w:val="000000"/>
-          <w:sz w:val="19"/>
-        </w:rPr>
-        <w:t xml:space="preserve">            </w:t>
-      </w:r>
-      <w:r>
-        <w:rPr>
-          <w:rFonts w:ascii="Arial" w:hAnsi="Arial"/>
-          <w:color w:val="0000FF"/>
-          <w:sz w:val="19"/>
-        </w:rPr>
-        <w:t>string</w:t>
-      </w:r>
-      <w:r>
-        <w:rPr>
-          <w:rFonts w:ascii="Arial" w:hAnsi="Arial"/>
-          <w:color w:val="000000"/>
-          <w:sz w:val="19"/>
-        </w:rPr>
-        <w:t xml:space="preserve"> op = </w:t>
-      </w:r>
-      <w:r>
-        <w:rPr>
-          <w:rFonts w:ascii="Arial" w:hAnsi="Arial"/>
-          <w:color w:val="A31515"/>
-          <w:sz w:val="19"/>
-        </w:rPr>
-        <w:t>"s"</w:t>
-      </w:r>
-      <w:r>
-        <w:rPr>
-          <w:rFonts w:ascii="Arial" w:hAnsi="Arial"/>
-          <w:color w:val="000000"/>
-          <w:sz w:val="19"/>
-        </w:rPr>
-        <w:t xml:space="preserve">;     </w:t>
-      </w:r>
-      <w:r>
-        <w:rPr>
-          <w:rFonts w:ascii="Arial" w:hAnsi="Arial"/>
-          <w:color w:val="008000"/>
-          <w:sz w:val="19"/>
-        </w:rPr>
-        <w:t>// soustraction</w:t>
-      </w:r>
-    </w:p>
-    <w:p>
-      <w:pPr>
-        <w:pStyle w:val="Normal"/>
-        <w:rPr>
-          <w:rFonts w:ascii="Arial" w:hAnsi="Arial"/>
-          <w:color w:val="000000"/>
-          <w:sz w:val="19"/>
-          <w:highlight w:val="none"/>
-        </w:rPr>
-      </w:pPr>
-      <w:r>
-        <w:rPr>
-          <w:rFonts w:ascii="Arial" w:hAnsi="Arial"/>
-          <w:color w:val="000000"/>
-          <w:sz w:val="19"/>
-        </w:rPr>
-      </w:r>
-    </w:p>
-    <w:p>
-      <w:pPr>
-        <w:pStyle w:val="Normal"/>
-        <w:rPr>
-          <w:rFonts w:ascii="Arial" w:hAnsi="Arial"/>
-        </w:rPr>
-      </w:pPr>
-      <w:r>
-        <w:rPr>
-          <w:rFonts w:ascii="Arial" w:hAnsi="Arial"/>
-          <w:color w:val="000000"/>
-          <w:sz w:val="19"/>
-        </w:rPr>
-        <w:t xml:space="preserve">            </w:t>
-      </w:r>
-      <w:r>
-        <w:rPr>
-          <w:rFonts w:ascii="Arial" w:hAnsi="Arial"/>
-          <w:color w:val="008000"/>
-          <w:sz w:val="19"/>
-        </w:rPr>
-        <w:t>// Action</w:t>
-      </w:r>
-    </w:p>
-    <w:p>
-      <w:pPr>
-        <w:pStyle w:val="Normal"/>
-        <w:rPr>
-          <w:rFonts w:ascii="Arial" w:hAnsi="Arial"/>
-        </w:rPr>
-      </w:pPr>
-      <w:r>
-        <w:rPr>
-          <w:rFonts w:ascii="Arial" w:hAnsi="Arial"/>
-          <w:color w:val="000000"/>
-          <w:sz w:val="19"/>
-        </w:rPr>
-        <w:t xml:space="preserve">            </w:t>
-      </w:r>
-      <w:r>
-        <w:rPr>
-          <w:rFonts w:ascii="Arial" w:hAnsi="Arial"/>
-          <w:color w:val="0000FF"/>
-          <w:sz w:val="19"/>
-        </w:rPr>
-        <w:t>double</w:t>
-      </w:r>
-      <w:r>
-        <w:rPr>
-          <w:rFonts w:ascii="Arial" w:hAnsi="Arial"/>
-          <w:color w:val="000000"/>
-          <w:sz w:val="19"/>
-        </w:rPr>
-        <w:t xml:space="preserve"> resultatCalcule = Calculator.DoOperation(num1, num2, op);</w:t>
-      </w:r>
-    </w:p>
-    <w:p>
-      <w:pPr>
-        <w:pStyle w:val="Normal"/>
-        <w:rPr>
-          <w:rFonts w:ascii="Arial" w:hAnsi="Arial"/>
-        </w:rPr>
-      </w:pPr>
-      <w:r>
-        <w:rPr>
-          <w:rFonts w:ascii="Arial" w:hAnsi="Arial"/>
-          <w:color w:val="000000"/>
-          <w:sz w:val="19"/>
-        </w:rPr>
-        <w:t xml:space="preserve">            </w:t>
-      </w:r>
-      <w:r>
-        <w:rPr>
-          <w:rFonts w:ascii="Arial" w:hAnsi="Arial"/>
-          <w:color w:val="0000FF"/>
-          <w:sz w:val="19"/>
-        </w:rPr>
-        <w:t>double</w:t>
-      </w:r>
-      <w:r>
-        <w:rPr>
-          <w:rFonts w:ascii="Arial" w:hAnsi="Arial"/>
-          <w:color w:val="000000"/>
-          <w:sz w:val="19"/>
-        </w:rPr>
-        <w:t xml:space="preserve"> resultatTheorique = -2.1;</w:t>
-      </w:r>
-    </w:p>
-    <w:p>
-      <w:pPr>
-        <w:pStyle w:val="Normal"/>
-        <w:rPr>
-          <w:rFonts w:ascii="Arial" w:hAnsi="Arial"/>
-          <w:color w:val="000000"/>
-          <w:sz w:val="19"/>
-          <w:highlight w:val="none"/>
-        </w:rPr>
-      </w:pPr>
-      <w:r>
-        <w:rPr>
-          <w:rFonts w:ascii="Arial" w:hAnsi="Arial"/>
-          <w:color w:val="000000"/>
-          <w:sz w:val="19"/>
-        </w:rPr>
-      </w:r>
-    </w:p>
-    <w:p>
-      <w:pPr>
-        <w:pStyle w:val="Normal"/>
-        <w:rPr>
-          <w:rFonts w:ascii="Arial" w:hAnsi="Arial"/>
-        </w:rPr>
-      </w:pPr>
-      <w:r>
-        <w:rPr>
-          <w:rFonts w:ascii="Arial" w:hAnsi="Arial"/>
-          <w:color w:val="000000"/>
-          <w:sz w:val="19"/>
-        </w:rPr>
-        <w:t xml:space="preserve">            </w:t>
-      </w:r>
-      <w:r>
-        <w:rPr>
-          <w:rFonts w:ascii="Arial" w:hAnsi="Arial"/>
-          <w:color w:val="008000"/>
-          <w:sz w:val="19"/>
-        </w:rPr>
-        <w:t>// Comparaison</w:t>
-      </w:r>
-    </w:p>
-    <w:p>
-      <w:pPr>
-        <w:pStyle w:val="Normal"/>
-        <w:rPr>
-          <w:rFonts w:ascii="Arial" w:hAnsi="Arial"/>
-        </w:rPr>
-      </w:pPr>
-      <w:r>
-        <w:rPr>
-          <w:rFonts w:ascii="Arial" w:hAnsi="Arial"/>
-          <w:color w:val="000000"/>
-          <w:sz w:val="19"/>
-        </w:rPr>
-        <w:t xml:space="preserve">            </w:t>
-      </w:r>
-      <w:r>
-        <w:rPr>
-          <w:rFonts w:ascii="Arial" w:hAnsi="Arial"/>
-          <w:color w:val="000000"/>
-          <w:sz w:val="19"/>
-        </w:rPr>
-        <w:t>Assert.AreEqual(resultatCalcule, resultatTheorique,delta);</w:t>
-      </w:r>
-    </w:p>
-    <w:p>
-      <w:pPr>
-        <w:pStyle w:val="Normal"/>
-        <w:rPr>
-          <w:rFonts w:ascii="Arial" w:hAnsi="Arial"/>
-        </w:rPr>
-      </w:pPr>
-      <w:r>
-        <w:rPr>
-          <w:rFonts w:ascii="Arial" w:hAnsi="Arial"/>
-          <w:color w:val="000000"/>
-          <w:sz w:val="19"/>
-        </w:rPr>
-        <w:t xml:space="preserve">        </w:t>
-      </w:r>
-      <w:r>
-        <w:rPr>
-          <w:rFonts w:ascii="Arial" w:hAnsi="Arial"/>
-          <w:color w:val="000000"/>
-          <w:sz w:val="19"/>
-        </w:rPr>
-        <w:t>}</w:t>
-      </w:r>
-    </w:p>
-    <w:p>
-      <w:pPr>
-        <w:pStyle w:val="Normal"/>
-        <w:rPr>
-          <w:rFonts w:ascii="Arial" w:hAnsi="Arial"/>
-        </w:rPr>
-      </w:pPr>
-      <w:r>
-        <w:rPr>
-          <w:rFonts w:ascii="Arial" w:hAnsi="Arial"/>
-          <w:color w:val="000000"/>
-          <w:sz w:val="19"/>
-        </w:rPr>
-        <w:t xml:space="preserve">    </w:t>
-      </w:r>
-      <w:r>
-        <w:rPr>
-          <w:rFonts w:ascii="Arial" w:hAnsi="Arial"/>
-          <w:color w:val="000000"/>
-          <w:sz w:val="19"/>
-        </w:rPr>
-        <w:t>}</w:t>
+          <w:color w:val="0084D1"/>
+        </w:rPr>
+      </w:pPr>
+      <w:r>
+        <w:rPr>
+          <w:rFonts w:ascii="Arial" w:hAnsi="Arial"/>
+          <w:b/>
+          <w:bCs/>
+          <w:color w:val="0084D1"/>
+        </w:rPr>
+        <w:t>Framework graphique .WPF</w:t>
       </w:r>
     </w:p>
     <w:p>
@@ -53428,31 +53439,372 @@
         <w:jc w:val="left"/>
         <w:rPr>
           <w:rFonts w:ascii="Arial" w:hAnsi="Arial"/>
-          <w:b w:val="false"/>
-          <w:b w:val="false"/>
-          <w:i w:val="false"/>
-          <w:i w:val="false"/>
-          <w:caps w:val="false"/>
-          <w:smallCaps w:val="false"/>
-          <w:color w:val="006633"/>
-          <w:spacing w:val="0"/>
-          <w:sz w:val="24"/>
-          <w:szCs w:val="24"/>
-        </w:rPr>
-      </w:pPr>
-      <w:r>
-        <w:rPr>
-          <w:rFonts w:ascii="Arial" w:hAnsi="Arial"/>
-          <w:b w:val="false"/>
-          <w:i w:val="false"/>
-          <w:caps w:val="false"/>
-          <w:smallCaps w:val="false"/>
-          <w:color w:val="000000"/>
-          <w:spacing w:val="0"/>
-          <w:sz w:val="19"/>
-          <w:szCs w:val="24"/>
-        </w:rPr>
-        <w:t>}</w:t>
+        </w:rPr>
+      </w:pPr>
+      <w:r>
+        <w:rPr>
+          <w:rFonts w:ascii="Arial" w:hAnsi="Arial"/>
+        </w:rPr>
+      </w:r>
+    </w:p>
+    <w:p>
+      <w:pPr>
+        <w:pStyle w:val="Normal"/>
+        <w:widowControl/>
+        <w:bidi w:val="0"/>
+        <w:spacing w:lineRule="auto" w:line="240" w:before="0" w:after="0"/>
+        <w:ind w:left="0" w:right="0" w:hanging="0"/>
+        <w:jc w:val="left"/>
+        <w:rPr>
+          <w:rFonts w:ascii="Arial" w:hAnsi="Arial"/>
+        </w:rPr>
+      </w:pPr>
+      <w:r>
+        <w:rPr>
+          <w:rFonts w:ascii="Arial" w:hAnsi="Arial"/>
+        </w:rPr>
+        <w:drawing>
+          <wp:anchor behindDoc="0" distT="0" distB="0" distL="0" distR="0" simplePos="0" locked="0" layoutInCell="0" allowOverlap="1" relativeHeight="2">
+            <wp:simplePos x="0" y="0"/>
+            <wp:positionH relativeFrom="column">
+              <wp:posOffset>1745615</wp:posOffset>
+            </wp:positionH>
+            <wp:positionV relativeFrom="paragraph">
+              <wp:posOffset>13335</wp:posOffset>
+            </wp:positionV>
+            <wp:extent cx="3276600" cy="1390650"/>
+            <wp:effectExtent l="0" t="0" r="0" b="0"/>
+            <wp:wrapSquare wrapText="largest"/>
+            <wp:docPr id="1" name="Image1" descr=""/>
+            <wp:cNvGraphicFramePr>
+              <a:graphicFrameLocks xmlns:a="http://schemas.openxmlformats.org/drawingml/2006/main" noChangeAspect="1"/>
+            </wp:cNvGraphicFramePr>
+            <a:graphic xmlns:a="http://schemas.openxmlformats.org/drawingml/2006/main">
+              <a:graphicData uri="http://schemas.openxmlformats.org/drawingml/2006/picture">
+                <pic:pic xmlns:pic="http://schemas.openxmlformats.org/drawingml/2006/picture">
+                  <pic:nvPicPr>
+                    <pic:cNvPr id="1" name="Image1" descr=""/>
+                    <pic:cNvPicPr>
+                      <a:picLocks noChangeAspect="1" noChangeArrowheads="1"/>
+                    </pic:cNvPicPr>
+                  </pic:nvPicPr>
+                  <pic:blipFill>
+                    <a:blip r:embed="rId10"/>
+                    <a:stretch>
+                      <a:fillRect/>
+                    </a:stretch>
+                  </pic:blipFill>
+                  <pic:spPr bwMode="auto">
+                    <a:xfrm>
+                      <a:off x="0" y="0"/>
+                      <a:ext cx="3276600" cy="1390650"/>
+                    </a:xfrm>
+                    <a:prstGeom prst="rect">
+                      <a:avLst/>
+                    </a:prstGeom>
+                  </pic:spPr>
+                </pic:pic>
+              </a:graphicData>
+            </a:graphic>
+          </wp:anchor>
+        </w:drawing>
+      </w:r>
+      <w:r>
+        <w:rPr>
+          <w:rFonts w:ascii="Arial" w:hAnsi="Arial"/>
+        </w:rPr>
+        <w:t>utilise Modèle MVVM</w:t>
+      </w:r>
+    </w:p>
+    <w:p>
+      <w:pPr>
+        <w:pStyle w:val="Normal"/>
+        <w:widowControl/>
+        <w:bidi w:val="0"/>
+        <w:spacing w:lineRule="auto" w:line="240" w:before="0" w:after="0"/>
+        <w:ind w:left="0" w:right="0" w:hanging="0"/>
+        <w:jc w:val="left"/>
+        <w:rPr>
+          <w:rFonts w:ascii="Arial" w:hAnsi="Arial"/>
+        </w:rPr>
+      </w:pPr>
+      <w:r>
+        <w:rPr>
+          <w:rFonts w:ascii="Arial" w:hAnsi="Arial"/>
+        </w:rPr>
+      </w:r>
+    </w:p>
+    <w:p>
+      <w:pPr>
+        <w:pStyle w:val="Normal"/>
+        <w:widowControl/>
+        <w:bidi w:val="0"/>
+        <w:spacing w:lineRule="auto" w:line="240" w:before="0" w:after="0"/>
+        <w:ind w:left="0" w:right="0" w:hanging="0"/>
+        <w:jc w:val="left"/>
+        <w:rPr>
+          <w:rFonts w:ascii="Arial" w:hAnsi="Arial"/>
+        </w:rPr>
+      </w:pPr>
+      <w:r>
+        <w:rPr>
+          <w:rFonts w:ascii="Arial" w:hAnsi="Arial"/>
+        </w:rPr>
+      </w:r>
+    </w:p>
+    <w:p>
+      <w:pPr>
+        <w:pStyle w:val="Normal"/>
+        <w:widowControl/>
+        <w:bidi w:val="0"/>
+        <w:spacing w:lineRule="auto" w:line="240" w:before="0" w:after="0"/>
+        <w:ind w:left="0" w:right="0" w:hanging="0"/>
+        <w:jc w:val="left"/>
+        <w:rPr>
+          <w:rFonts w:ascii="Arial" w:hAnsi="Arial"/>
+        </w:rPr>
+      </w:pPr>
+      <w:r>
+        <w:rPr>
+          <w:rFonts w:ascii="Arial" w:hAnsi="Arial"/>
+        </w:rPr>
+      </w:r>
+    </w:p>
+    <w:p>
+      <w:pPr>
+        <w:pStyle w:val="Normal"/>
+        <w:widowControl/>
+        <w:bidi w:val="0"/>
+        <w:spacing w:lineRule="auto" w:line="240" w:before="0" w:after="0"/>
+        <w:ind w:left="0" w:right="0" w:hanging="0"/>
+        <w:jc w:val="left"/>
+        <w:rPr>
+          <w:rFonts w:ascii="Arial" w:hAnsi="Arial"/>
+        </w:rPr>
+      </w:pPr>
+      <w:r>
+        <w:rPr>
+          <w:rFonts w:ascii="Arial" w:hAnsi="Arial"/>
+        </w:rPr>
+      </w:r>
+    </w:p>
+    <w:p>
+      <w:pPr>
+        <w:pStyle w:val="Normal"/>
+        <w:widowControl/>
+        <w:bidi w:val="0"/>
+        <w:spacing w:lineRule="auto" w:line="240" w:before="0" w:after="0"/>
+        <w:ind w:left="0" w:right="0" w:hanging="0"/>
+        <w:jc w:val="left"/>
+        <w:rPr>
+          <w:rFonts w:ascii="Arial" w:hAnsi="Arial"/>
+        </w:rPr>
+      </w:pPr>
+      <w:r>
+        <w:rPr>
+          <w:rFonts w:ascii="Arial" w:hAnsi="Arial"/>
+        </w:rPr>
+      </w:r>
+    </w:p>
+    <w:p>
+      <w:pPr>
+        <w:pStyle w:val="Normal"/>
+        <w:widowControl/>
+        <w:bidi w:val="0"/>
+        <w:spacing w:lineRule="auto" w:line="240" w:before="0" w:after="0"/>
+        <w:ind w:left="0" w:right="0" w:hanging="0"/>
+        <w:jc w:val="left"/>
+        <w:rPr>
+          <w:rFonts w:ascii="Arial" w:hAnsi="Arial"/>
+        </w:rPr>
+      </w:pPr>
+      <w:r>
+        <w:rPr>
+          <w:rFonts w:ascii="Arial" w:hAnsi="Arial"/>
+        </w:rPr>
+      </w:r>
+    </w:p>
+    <w:p>
+      <w:pPr>
+        <w:pStyle w:val="Normal"/>
+        <w:widowControl/>
+        <w:bidi w:val="0"/>
+        <w:spacing w:lineRule="auto" w:line="240" w:before="0" w:after="0"/>
+        <w:ind w:left="0" w:right="0" w:hanging="0"/>
+        <w:jc w:val="left"/>
+        <w:rPr>
+          <w:rFonts w:ascii="Arial" w:hAnsi="Arial"/>
+        </w:rPr>
+      </w:pPr>
+      <w:r>
+        <w:rPr>
+          <w:rFonts w:ascii="Arial" w:hAnsi="Arial"/>
+        </w:rPr>
+      </w:r>
+    </w:p>
+    <w:p>
+      <w:pPr>
+        <w:pStyle w:val="Normal"/>
+        <w:widowControl/>
+        <w:bidi w:val="0"/>
+        <w:spacing w:lineRule="auto" w:line="240" w:before="0" w:after="0"/>
+        <w:ind w:left="0" w:right="0" w:hanging="0"/>
+        <w:jc w:val="left"/>
+        <w:rPr>
+          <w:rFonts w:ascii="Arial" w:hAnsi="Arial"/>
+        </w:rPr>
+      </w:pPr>
+      <w:r>
+        <w:rPr>
+          <w:rFonts w:ascii="Arial" w:hAnsi="Arial"/>
+        </w:rPr>
+      </w:r>
+    </w:p>
+    <w:p>
+      <w:pPr>
+        <w:pStyle w:val="Normal"/>
+        <w:widowControl/>
+        <w:bidi w:val="0"/>
+        <w:spacing w:lineRule="auto" w:line="240" w:before="0" w:after="0"/>
+        <w:ind w:left="0" w:right="0" w:hanging="0"/>
+        <w:jc w:val="left"/>
+        <w:rPr>
+          <w:rFonts w:ascii="Arial" w:hAnsi="Arial"/>
+        </w:rPr>
+      </w:pPr>
+      <w:r>
+        <w:rPr>
+          <w:rFonts w:ascii="Arial" w:hAnsi="Arial"/>
+        </w:rPr>
+      </w:r>
+    </w:p>
+    <w:p>
+      <w:pPr>
+        <w:pStyle w:val="Normal"/>
+        <w:widowControl/>
+        <w:bidi w:val="0"/>
+        <w:spacing w:lineRule="auto" w:line="240" w:before="0" w:after="0"/>
+        <w:ind w:left="0" w:right="0" w:hanging="0"/>
+        <w:jc w:val="left"/>
+        <w:rPr>
+          <w:rFonts w:ascii="Arial" w:hAnsi="Arial"/>
+        </w:rPr>
+      </w:pPr>
+      <w:r>
+        <w:rPr>
+          <w:rFonts w:ascii="Arial" w:hAnsi="Arial"/>
+        </w:rPr>
+      </w:r>
+    </w:p>
+    <w:p>
+      <w:pPr>
+        <w:pStyle w:val="Normal"/>
+        <w:widowControl/>
+        <w:bidi w:val="0"/>
+        <w:spacing w:lineRule="auto" w:line="240" w:before="0" w:after="0"/>
+        <w:ind w:left="0" w:right="0" w:hanging="0"/>
+        <w:jc w:val="left"/>
+        <w:rPr>
+          <w:rFonts w:ascii="Arial" w:hAnsi="Arial"/>
+        </w:rPr>
+      </w:pPr>
+      <w:r>
+        <w:rPr>
+          <w:rFonts w:ascii="Arial" w:hAnsi="Arial"/>
+        </w:rPr>
+        <w:t>La couche de vue définit l’interface utilisateur à l’aide du balisage XAML.</w:t>
+      </w:r>
+    </w:p>
+    <w:p>
+      <w:pPr>
+        <w:pStyle w:val="Normal"/>
+        <w:widowControl/>
+        <w:bidi w:val="0"/>
+        <w:spacing w:lineRule="auto" w:line="240" w:before="0" w:after="0"/>
+        <w:ind w:left="0" w:right="0" w:hanging="0"/>
+        <w:jc w:val="left"/>
+        <w:rPr>
+          <w:rFonts w:ascii="Arial" w:hAnsi="Arial"/>
+        </w:rPr>
+      </w:pPr>
+      <w:r>
+        <w:rPr>
+          <w:rFonts w:ascii="Arial" w:hAnsi="Arial"/>
+        </w:rPr>
+      </w:r>
+    </w:p>
+    <w:p>
+      <w:pPr>
+        <w:pStyle w:val="Normal"/>
+        <w:widowControl/>
+        <w:bidi w:val="0"/>
+        <w:spacing w:lineRule="auto" w:line="240" w:before="0" w:after="0"/>
+        <w:ind w:left="0" w:right="0" w:hanging="0"/>
+        <w:jc w:val="left"/>
+        <w:rPr>
+          <w:rFonts w:ascii="Arial" w:hAnsi="Arial"/>
+        </w:rPr>
+      </w:pPr>
+      <w:r>
+        <w:rPr>
+          <w:rFonts w:ascii="Arial" w:hAnsi="Arial"/>
+        </w:rPr>
+        <w:t>La couche de modèle de vue fournit des cibles de liaison de données pour la vue.</w:t>
+      </w:r>
+    </w:p>
+    <w:p>
+      <w:pPr>
+        <w:pStyle w:val="Normal"/>
+        <w:widowControl/>
+        <w:bidi w:val="0"/>
+        <w:spacing w:lineRule="auto" w:line="240" w:before="0" w:after="0"/>
+        <w:ind w:left="0" w:right="0" w:hanging="0"/>
+        <w:jc w:val="left"/>
+        <w:rPr>
+          <w:rFonts w:ascii="Arial" w:hAnsi="Arial"/>
+        </w:rPr>
+      </w:pPr>
+      <w:r>
+        <w:rPr>
+          <w:rFonts w:ascii="Arial" w:hAnsi="Arial"/>
+        </w:rPr>
+      </w:r>
+    </w:p>
+    <w:p>
+      <w:pPr>
+        <w:pStyle w:val="Normal"/>
+        <w:widowControl/>
+        <w:bidi w:val="0"/>
+        <w:spacing w:lineRule="auto" w:line="240" w:before="0" w:after="0"/>
+        <w:ind w:left="0" w:right="0" w:hanging="0"/>
+        <w:jc w:val="left"/>
+        <w:rPr>
+          <w:rFonts w:ascii="Arial" w:hAnsi="Arial"/>
+        </w:rPr>
+      </w:pPr>
+      <w:r>
+        <w:rPr>
+          <w:rFonts w:ascii="Arial" w:hAnsi="Arial"/>
+        </w:rPr>
+        <w:t>La couche de modèle définit les types qui représentent vos données métier. Cela inclut tout ce qui est nécessaire pour modéliser le domaine d’application principal, et souvent la logique d’application principale.</w:t>
+      </w:r>
+    </w:p>
+    <w:p>
+      <w:pPr>
+        <w:pStyle w:val="Normal"/>
+        <w:widowControl/>
+        <w:bidi w:val="0"/>
+        <w:spacing w:lineRule="auto" w:line="240" w:before="0" w:after="0"/>
+        <w:ind w:left="0" w:right="0" w:hanging="0"/>
+        <w:jc w:val="left"/>
+        <w:rPr>
+          <w:rFonts w:ascii="Arial" w:hAnsi="Arial"/>
+        </w:rPr>
+      </w:pPr>
+      <w:r>
+        <w:rPr>
+          <w:rFonts w:ascii="Arial" w:hAnsi="Arial"/>
+        </w:rPr>
       </w:r>
     </w:p>
     <w:p>
@@ -53475,17 +53827,13 @@
         <w:spacing w:before="0" w:after="0"/>
         <w:jc w:val="left"/>
         <w:rPr>
-          <w:b w:val="false"/>
-          <w:b w:val="false"/>
-          <w:i w:val="false"/>
-          <w:i w:val="false"/>
-          <w:caps w:val="false"/>
-          <w:smallCaps w:val="false"/>
-          <w:spacing w:val="0"/>
-        </w:rPr>
-      </w:pPr>
-      <w:r>
-        <w:rPr/>
+          <w:rFonts w:ascii="Arial" w:hAnsi="Arial"/>
+        </w:rPr>
+      </w:pPr>
+      <w:r>
+        <w:rPr>
+          <w:rFonts w:ascii="Arial" w:hAnsi="Arial"/>
+        </w:rPr>
       </w:r>
     </w:p>
     <w:sectPr>

--- a/Mémo_C#.docx
+++ b/Mémo_C#.docx
@@ -94,6 +94,336 @@
         </w:rPr>
       </w:pPr>
       <w:r>
+        <w:rPr>
+          <w:rFonts w:ascii="Arial" w:hAnsi="Arial"/>
+          <w:sz w:val="24"/>
+          <w:szCs w:val="24"/>
+        </w:rPr>
+      </w:r>
+    </w:p>
+    <w:p>
+      <w:pPr>
+        <w:pStyle w:val="Normal"/>
+        <w:bidi w:val="0"/>
+        <w:jc w:val="left"/>
+        <w:rPr>
+          <w:rFonts w:ascii="Arial" w:hAnsi="Arial"/>
+          <w:sz w:val="24"/>
+          <w:szCs w:val="24"/>
+        </w:rPr>
+      </w:pPr>
+      <w:r>
+        <w:rPr>
+          <w:rFonts w:ascii="Arial" w:hAnsi="Arial"/>
+          <w:sz w:val="24"/>
+          <w:szCs w:val="24"/>
+        </w:rPr>
+        <w:t>C# est très utilisé pour développer une application client lourd pour des industriels (windows, ….)</w:t>
+      </w:r>
+    </w:p>
+    <w:p>
+      <w:pPr>
+        <w:pStyle w:val="Normal"/>
+        <w:bidi w:val="0"/>
+        <w:jc w:val="left"/>
+        <w:rPr>
+          <w:rFonts w:ascii="Arial" w:hAnsi="Arial"/>
+          <w:sz w:val="24"/>
+          <w:szCs w:val="24"/>
+        </w:rPr>
+      </w:pPr>
+      <w:r>
+        <w:rPr>
+          <w:rFonts w:ascii="Arial" w:hAnsi="Arial"/>
+          <w:sz w:val="24"/>
+          <w:szCs w:val="24"/>
+        </w:rPr>
+      </w:r>
+    </w:p>
+    <w:p>
+      <w:pPr>
+        <w:pStyle w:val="Normal"/>
+        <w:bidi w:val="0"/>
+        <w:jc w:val="left"/>
+        <w:rPr>
+          <w:rFonts w:ascii="Arial" w:hAnsi="Arial"/>
+          <w:sz w:val="24"/>
+          <w:szCs w:val="24"/>
+        </w:rPr>
+      </w:pPr>
+      <w:r>
+        <w:rPr>
+          <w:rFonts w:ascii="Arial" w:hAnsi="Arial"/>
+          <w:sz w:val="24"/>
+          <w:szCs w:val="24"/>
+        </w:rPr>
+      </w:r>
+    </w:p>
+    <w:p>
+      <w:pPr>
+        <w:pStyle w:val="Normal"/>
+        <w:bidi w:val="0"/>
+        <w:jc w:val="left"/>
+        <w:rPr>
+          <w:rFonts w:ascii="Arial" w:hAnsi="Arial"/>
+          <w:b/>
+          <w:b/>
+          <w:bCs/>
+          <w:color w:val="0084D1"/>
+          <w:sz w:val="26"/>
+          <w:szCs w:val="26"/>
+        </w:rPr>
+      </w:pPr>
+      <w:r>
+        <w:rPr>
+          <w:rFonts w:ascii="Arial" w:hAnsi="Arial"/>
+          <w:b/>
+          <w:bCs/>
+          <w:color w:val="0084D1"/>
+          <w:sz w:val="26"/>
+          <w:szCs w:val="26"/>
+        </w:rPr>
+        <w:t>Editeur</w:t>
+      </w:r>
+    </w:p>
+    <w:p>
+      <w:pPr>
+        <w:pStyle w:val="Normal"/>
+        <w:bidi w:val="0"/>
+        <w:jc w:val="left"/>
+        <w:rPr>
+          <w:rFonts w:ascii="Arial" w:hAnsi="Arial"/>
+          <w:sz w:val="24"/>
+          <w:szCs w:val="24"/>
+        </w:rPr>
+      </w:pPr>
+      <w:r>
+        <w:rPr>
+          <w:rFonts w:ascii="Arial" w:hAnsi="Arial"/>
+          <w:sz w:val="24"/>
+          <w:szCs w:val="24"/>
+        </w:rPr>
+      </w:r>
+    </w:p>
+    <w:p>
+      <w:pPr>
+        <w:pStyle w:val="Normal"/>
+        <w:bidi w:val="0"/>
+        <w:jc w:val="left"/>
+        <w:rPr>
+          <w:rFonts w:ascii="Arial" w:hAnsi="Arial"/>
+          <w:sz w:val="24"/>
+          <w:szCs w:val="24"/>
+        </w:rPr>
+      </w:pPr>
+      <w:r>
+        <w:rPr>
+          <w:rFonts w:ascii="Arial" w:hAnsi="Arial"/>
+          <w:sz w:val="24"/>
+          <w:szCs w:val="24"/>
+        </w:rPr>
+        <w:t xml:space="preserve">Commenter un block : </w:t>
+        <w:tab/>
+        <w:t>CTRL + K + C</w:t>
+      </w:r>
+    </w:p>
+    <w:p>
+      <w:pPr>
+        <w:pStyle w:val="Normal"/>
+        <w:bidi w:val="0"/>
+        <w:jc w:val="left"/>
+        <w:rPr>
+          <w:rFonts w:ascii="Arial" w:hAnsi="Arial"/>
+          <w:sz w:val="24"/>
+          <w:szCs w:val="24"/>
+        </w:rPr>
+      </w:pPr>
+      <w:r>
+        <w:rPr>
+          <w:rFonts w:ascii="Arial" w:hAnsi="Arial"/>
+          <w:sz w:val="24"/>
+          <w:szCs w:val="24"/>
+        </w:rPr>
+        <w:t xml:space="preserve">Décommenter un block : </w:t>
+        <w:tab/>
+        <w:t>CTRL + K + U</w:t>
+      </w:r>
+    </w:p>
+    <w:p>
+      <w:pPr>
+        <w:pStyle w:val="Normal"/>
+        <w:bidi w:val="0"/>
+        <w:jc w:val="left"/>
+        <w:rPr>
+          <w:rFonts w:ascii="Arial" w:hAnsi="Arial"/>
+          <w:sz w:val="24"/>
+          <w:szCs w:val="24"/>
+        </w:rPr>
+      </w:pPr>
+      <w:r>
+        <w:rPr>
+          <w:rFonts w:ascii="Arial" w:hAnsi="Arial"/>
+          <w:sz w:val="24"/>
+          <w:szCs w:val="24"/>
+        </w:rPr>
+      </w:r>
+    </w:p>
+    <w:p>
+      <w:pPr>
+        <w:pStyle w:val="Normal"/>
+        <w:bidi w:val="0"/>
+        <w:jc w:val="left"/>
+        <w:rPr>
+          <w:rFonts w:ascii="Arial" w:hAnsi="Arial"/>
+          <w:sz w:val="24"/>
+          <w:szCs w:val="24"/>
+        </w:rPr>
+      </w:pPr>
+      <w:r>
+        <w:rPr>
+          <w:rFonts w:ascii="Arial" w:hAnsi="Arial"/>
+          <w:sz w:val="24"/>
+          <w:szCs w:val="24"/>
+        </w:rPr>
+        <w:t xml:space="preserve">Création d’une Class : </w:t>
+        <w:tab/>
+      </w:r>
+      <w:r>
+        <w:rPr>
+          <w:rFonts w:ascii="Arial" w:hAnsi="Arial"/>
+          <w:b w:val="false"/>
+          <w:i w:val="false"/>
+          <w:caps w:val="false"/>
+          <w:smallCaps w:val="false"/>
+          <w:color w:val="000000"/>
+          <w:spacing w:val="0"/>
+          <w:sz w:val="24"/>
+          <w:szCs w:val="24"/>
+        </w:rPr>
+        <w:t>Dans la fenetre &lt; Explorateur de Solutions &gt;</w:t>
+      </w:r>
+    </w:p>
+    <w:p>
+      <w:pPr>
+        <w:pStyle w:val="Normal"/>
+        <w:bidi w:val="0"/>
+        <w:jc w:val="left"/>
+        <w:rPr>
+          <w:rFonts w:ascii="Arial" w:hAnsi="Arial"/>
+          <w:sz w:val="24"/>
+          <w:szCs w:val="24"/>
+        </w:rPr>
+      </w:pPr>
+      <w:r>
+        <w:rPr>
+          <w:rFonts w:ascii="Arial" w:hAnsi="Arial"/>
+          <w:b w:val="false"/>
+          <w:i w:val="false"/>
+          <w:caps w:val="false"/>
+          <w:smallCaps w:val="false"/>
+          <w:color w:val="000000"/>
+          <w:spacing w:val="0"/>
+          <w:sz w:val="24"/>
+          <w:szCs w:val="24"/>
+        </w:rPr>
+        <w:tab/>
+        <w:tab/>
+        <w:tab/>
+        <w:tab/>
+        <w:tab/>
+        <w:t>Clic-droit sur Solution &lt; projet &gt;</w:t>
+      </w:r>
+    </w:p>
+    <w:p>
+      <w:pPr>
+        <w:pStyle w:val="Normal"/>
+        <w:bidi w:val="0"/>
+        <w:jc w:val="left"/>
+        <w:rPr>
+          <w:rFonts w:ascii="Arial" w:hAnsi="Arial"/>
+          <w:sz w:val="24"/>
+          <w:szCs w:val="24"/>
+        </w:rPr>
+      </w:pPr>
+      <w:r>
+        <w:rPr>
+          <w:rFonts w:ascii="Arial" w:hAnsi="Arial"/>
+          <w:b w:val="false"/>
+          <w:i w:val="false"/>
+          <w:caps w:val="false"/>
+          <w:smallCaps w:val="false"/>
+          <w:color w:val="000000"/>
+          <w:spacing w:val="0"/>
+          <w:sz w:val="24"/>
+          <w:szCs w:val="24"/>
+        </w:rPr>
+        <w:tab/>
+        <w:tab/>
+        <w:tab/>
+        <w:tab/>
+        <w:tab/>
+        <w:t>Ajouter / Class</w:t>
+      </w:r>
+    </w:p>
+    <w:p>
+      <w:pPr>
+        <w:pStyle w:val="Normal"/>
+        <w:bidi w:val="0"/>
+        <w:jc w:val="left"/>
+        <w:rPr>
+          <w:rFonts w:ascii="Arial" w:hAnsi="Arial"/>
+          <w:sz w:val="24"/>
+          <w:szCs w:val="24"/>
+        </w:rPr>
+      </w:pPr>
+      <w:r>
+        <w:rPr>
+          <w:rFonts w:ascii="Arial" w:hAnsi="Arial"/>
+          <w:sz w:val="24"/>
+          <w:szCs w:val="24"/>
+        </w:rPr>
+      </w:r>
+    </w:p>
+    <w:p>
+      <w:pPr>
+        <w:pStyle w:val="Normal"/>
+        <w:bidi w:val="0"/>
+        <w:jc w:val="left"/>
+        <w:rPr>
+          <w:rFonts w:ascii="Arial" w:hAnsi="Arial"/>
+          <w:sz w:val="24"/>
+          <w:szCs w:val="24"/>
+        </w:rPr>
+      </w:pPr>
+      <w:r>
+        <w:rPr>
+          <w:rFonts w:ascii="Arial" w:hAnsi="Arial"/>
+          <w:b w:val="false"/>
+          <w:i w:val="false"/>
+          <w:caps w:val="false"/>
+          <w:smallCaps w:val="false"/>
+          <w:color w:val="000000"/>
+          <w:spacing w:val="0"/>
+          <w:sz w:val="24"/>
+          <w:szCs w:val="24"/>
+        </w:rPr>
+        <w:t xml:space="preserve">Implémenter automatique une Class : </w:t>
+        <w:tab/>
+        <w:t>ALT + Entrée</w:t>
+      </w:r>
+    </w:p>
+    <w:p>
+      <w:pPr>
+        <w:pStyle w:val="Normal"/>
+        <w:bidi w:val="0"/>
+        <w:jc w:val="left"/>
+        <w:rPr>
+          <w:rFonts w:ascii="Arial" w:hAnsi="Arial"/>
+          <w:sz w:val="24"/>
+          <w:szCs w:val="24"/>
+        </w:rPr>
+      </w:pPr>
+      <w:r>
         <w:rPr/>
       </w:r>
     </w:p>
@@ -109,12 +439,7 @@
         </w:rPr>
       </w:pPr>
       <w:r>
-        <w:rPr>
-          <w:rFonts w:ascii="Arial" w:hAnsi="Arial"/>
-          <w:sz w:val="24"/>
-          <w:szCs w:val="24"/>
-        </w:rPr>
-        <w:t>C# est très utilisé pour développer une application client lourd pour des industriels (windows, ….)</w:t>
+        <w:rPr/>
       </w:r>
     </w:p>
     <w:p>
@@ -129,11 +454,330 @@
         </w:rPr>
       </w:pPr>
       <w:r>
-        <w:rPr>
-          <w:rFonts w:ascii="Arial" w:hAnsi="Arial"/>
-          <w:sz w:val="24"/>
-          <w:szCs w:val="24"/>
-        </w:rPr>
+        <w:rPr/>
+      </w:r>
+    </w:p>
+    <w:p>
+      <w:pPr>
+        <w:pStyle w:val="Normal"/>
+        <w:bidi w:val="0"/>
+        <w:jc w:val="left"/>
+        <w:rPr>
+          <w:rFonts w:ascii="Arial" w:hAnsi="Arial"/>
+          <w:sz w:val="24"/>
+          <w:szCs w:val="24"/>
+        </w:rPr>
+      </w:pPr>
+      <w:r>
+        <w:rPr/>
+      </w:r>
+    </w:p>
+    <w:p>
+      <w:pPr>
+        <w:pStyle w:val="Normal"/>
+        <w:bidi w:val="0"/>
+        <w:jc w:val="left"/>
+        <w:rPr>
+          <w:b/>
+          <w:b/>
+          <w:bCs/>
+          <w:color w:val="0084D1"/>
+        </w:rPr>
+      </w:pPr>
+      <w:r>
+        <w:rPr>
+          <w:rFonts w:ascii="Arial" w:hAnsi="Arial"/>
+          <w:b/>
+          <w:bCs/>
+          <w:i w:val="false"/>
+          <w:caps w:val="false"/>
+          <w:smallCaps w:val="false"/>
+          <w:color w:val="0084D1"/>
+          <w:spacing w:val="0"/>
+          <w:sz w:val="24"/>
+          <w:szCs w:val="24"/>
+        </w:rPr>
+        <w:t>Vulnérabilité</w:t>
+      </w:r>
+    </w:p>
+    <w:p>
+      <w:pPr>
+        <w:pStyle w:val="Normal"/>
+        <w:bidi w:val="0"/>
+        <w:jc w:val="left"/>
+        <w:rPr>
+          <w:rFonts w:ascii="Arial" w:hAnsi="Arial"/>
+          <w:sz w:val="24"/>
+          <w:szCs w:val="24"/>
+        </w:rPr>
+      </w:pPr>
+      <w:r>
+        <w:rPr/>
+      </w:r>
+    </w:p>
+    <w:p>
+      <w:pPr>
+        <w:pStyle w:val="Normal"/>
+        <w:bidi w:val="0"/>
+        <w:jc w:val="left"/>
+        <w:rPr>
+          <w:rFonts w:ascii="Arial" w:hAnsi="Arial"/>
+          <w:sz w:val="24"/>
+          <w:szCs w:val="24"/>
+        </w:rPr>
+      </w:pPr>
+      <w:r>
+        <w:rPr>
+          <w:rFonts w:ascii="Arial" w:hAnsi="Arial"/>
+          <w:b/>
+          <w:bCs/>
+          <w:i w:val="false"/>
+          <w:caps w:val="false"/>
+          <w:smallCaps w:val="false"/>
+          <w:color w:val="000000"/>
+          <w:spacing w:val="0"/>
+          <w:sz w:val="24"/>
+          <w:szCs w:val="24"/>
+        </w:rPr>
+        <w:t>SecureString</w:t>
+      </w:r>
+      <w:r>
+        <w:rPr>
+          <w:rFonts w:ascii="Arial" w:hAnsi="Arial"/>
+          <w:b w:val="false"/>
+          <w:i w:val="false"/>
+          <w:caps w:val="false"/>
+          <w:smallCaps w:val="false"/>
+          <w:color w:val="000000"/>
+          <w:spacing w:val="0"/>
+          <w:sz w:val="24"/>
+          <w:szCs w:val="24"/>
+        </w:rPr>
+        <w:t xml:space="preserve"> : Cette classe est conçue pour stocker des données sensibles (par exemple, des mots de passe). Il stocke les données dans un format crypté en mémoire, garantissant que les valeurs en clair ne sont pas accessibles via des vidages de mémoire ou le débogage. De plus, lorsque l' SecureStringobjet est éliminé, la mémoire contenant les données cryptées est immédiatement effacée, ce qui rend difficile pour un attaquant de récupérer les données sensibles.</w:t>
+      </w:r>
+    </w:p>
+    <w:p>
+      <w:pPr>
+        <w:pStyle w:val="Normal"/>
+        <w:bidi w:val="0"/>
+        <w:jc w:val="left"/>
+        <w:rPr>
+          <w:rFonts w:ascii="Arial" w:hAnsi="Arial"/>
+          <w:sz w:val="24"/>
+          <w:szCs w:val="24"/>
+        </w:rPr>
+      </w:pPr>
+      <w:r>
+        <w:rPr/>
+      </w:r>
+    </w:p>
+    <w:p>
+      <w:pPr>
+        <w:pStyle w:val="Normal"/>
+        <w:bidi w:val="0"/>
+        <w:jc w:val="left"/>
+        <w:rPr>
+          <w:u w:val="single"/>
+        </w:rPr>
+      </w:pPr>
+      <w:r>
+        <w:rPr>
+          <w:rFonts w:ascii="Arial" w:hAnsi="Arial"/>
+          <w:b w:val="false"/>
+          <w:i w:val="false"/>
+          <w:caps w:val="false"/>
+          <w:smallCaps w:val="false"/>
+          <w:color w:val="000000"/>
+          <w:spacing w:val="0"/>
+          <w:sz w:val="24"/>
+          <w:szCs w:val="24"/>
+          <w:u w:val="single"/>
+        </w:rPr>
+        <w:t>Créer une SecureString en powerShell :</w:t>
+      </w:r>
+    </w:p>
+    <w:p>
+      <w:pPr>
+        <w:pStyle w:val="Normal"/>
+        <w:bidi w:val="0"/>
+        <w:jc w:val="left"/>
+        <w:rPr>
+          <w:sz w:val="18"/>
+          <w:szCs w:val="18"/>
+        </w:rPr>
+      </w:pPr>
+      <w:r>
+        <w:rPr>
+          <w:rFonts w:ascii="Arial" w:hAnsi="Arial"/>
+          <w:b w:val="false"/>
+          <w:i w:val="false"/>
+          <w:caps w:val="false"/>
+          <w:smallCaps w:val="false"/>
+          <w:color w:val="000000"/>
+          <w:spacing w:val="0"/>
+          <w:sz w:val="18"/>
+          <w:szCs w:val="18"/>
+        </w:rPr>
+        <w:t>PS C:\Users\stephane.chevrier&gt; $original  =  'myPassword'</w:t>
+      </w:r>
+    </w:p>
+    <w:p>
+      <w:pPr>
+        <w:pStyle w:val="Normal"/>
+        <w:bidi w:val="0"/>
+        <w:jc w:val="left"/>
+        <w:rPr>
+          <w:sz w:val="18"/>
+          <w:szCs w:val="18"/>
+        </w:rPr>
+      </w:pPr>
+      <w:r>
+        <w:rPr>
+          <w:rFonts w:ascii="Arial" w:hAnsi="Arial"/>
+          <w:b w:val="false"/>
+          <w:i w:val="false"/>
+          <w:caps w:val="false"/>
+          <w:smallCaps w:val="false"/>
+          <w:color w:val="000000"/>
+          <w:spacing w:val="0"/>
+          <w:sz w:val="18"/>
+          <w:szCs w:val="18"/>
+        </w:rPr>
+        <w:t>PS C:\Users\stephane.chevrier&gt; $secureString  =  ConvertTo-SecureString  $original  -AsPlainText  -Force</w:t>
+      </w:r>
+    </w:p>
+    <w:p>
+      <w:pPr>
+        <w:pStyle w:val="Normal"/>
+        <w:bidi w:val="0"/>
+        <w:jc w:val="left"/>
+        <w:rPr>
+          <w:sz w:val="18"/>
+          <w:szCs w:val="18"/>
+        </w:rPr>
+      </w:pPr>
+      <w:r>
+        <w:rPr>
+          <w:rFonts w:ascii="Arial" w:hAnsi="Arial"/>
+          <w:b w:val="false"/>
+          <w:i w:val="false"/>
+          <w:caps w:val="false"/>
+          <w:smallCaps w:val="false"/>
+          <w:color w:val="000000"/>
+          <w:spacing w:val="0"/>
+          <w:sz w:val="18"/>
+          <w:szCs w:val="18"/>
+        </w:rPr>
+        <w:t>PS C:\Users\stephane.chevrier&gt; $secureStringValue = ConvertFrom-SecureString $secureString</w:t>
+      </w:r>
+    </w:p>
+    <w:p>
+      <w:pPr>
+        <w:pStyle w:val="Normal"/>
+        <w:bidi w:val="0"/>
+        <w:jc w:val="left"/>
+        <w:rPr>
+          <w:sz w:val="18"/>
+          <w:szCs w:val="18"/>
+        </w:rPr>
+      </w:pPr>
+      <w:r>
+        <w:rPr>
+          <w:rFonts w:ascii="Arial" w:hAnsi="Arial"/>
+          <w:b w:val="false"/>
+          <w:i w:val="false"/>
+          <w:caps w:val="false"/>
+          <w:smallCaps w:val="false"/>
+          <w:color w:val="000000"/>
+          <w:spacing w:val="0"/>
+          <w:sz w:val="18"/>
+          <w:szCs w:val="18"/>
+        </w:rPr>
+        <w:t>PS C:\Users\stephane.chevrier&gt; $secureStringValue</w:t>
+      </w:r>
+    </w:p>
+    <w:p>
+      <w:pPr>
+        <w:pStyle w:val="Normal"/>
+        <w:bidi w:val="0"/>
+        <w:jc w:val="left"/>
+        <w:rPr>
+          <w:sz w:val="18"/>
+          <w:szCs w:val="18"/>
+        </w:rPr>
+      </w:pPr>
+      <w:r>
+        <w:rPr>
+          <w:rFonts w:ascii="Arial" w:hAnsi="Arial"/>
+          <w:b w:val="false"/>
+          <w:i w:val="false"/>
+          <w:caps w:val="false"/>
+          <w:smallCaps w:val="false"/>
+          <w:color w:val="000000"/>
+          <w:spacing w:val="0"/>
+          <w:sz w:val="18"/>
+          <w:szCs w:val="18"/>
+        </w:rPr>
+        <w:t>01000000d08c9ddf0115d1118c7a00c04fc297eb010000000db65ecec5d30f40ad7f29980f8bd7630000000002000000000003660000c000000010000000003a91e62c192f7e0bc4a9a3198522ad0000000004800000a000000010000000ee5f89909ffe79d318ce87e7b206158d18000000dadf4cff1ed95368af6ee99dd3bb10e4cdd6026f448480b114000000a0379cd469285fd4c720b828bf60b60f28904227</w:t>
+      </w:r>
+    </w:p>
+    <w:p>
+      <w:pPr>
+        <w:pStyle w:val="Normal"/>
+        <w:bidi w:val="0"/>
+        <w:jc w:val="left"/>
+        <w:rPr>
+          <w:rFonts w:ascii="Arial" w:hAnsi="Arial"/>
+          <w:sz w:val="24"/>
+          <w:szCs w:val="24"/>
+        </w:rPr>
+      </w:pPr>
+      <w:r>
+        <w:rPr/>
+      </w:r>
+    </w:p>
+    <w:p>
+      <w:pPr>
+        <w:pStyle w:val="Normal"/>
+        <w:bidi w:val="0"/>
+        <w:jc w:val="left"/>
+        <w:rPr>
+          <w:rFonts w:ascii="Arial" w:hAnsi="Arial"/>
+          <w:sz w:val="24"/>
+          <w:szCs w:val="24"/>
+        </w:rPr>
+      </w:pPr>
+      <w:r>
+        <w:rPr>
+          <w:rFonts w:ascii="Arial" w:hAnsi="Arial"/>
+          <w:b/>
+          <w:bCs/>
+          <w:i w:val="false"/>
+          <w:caps w:val="false"/>
+          <w:smallCaps w:val="false"/>
+          <w:color w:val="000000"/>
+          <w:spacing w:val="0"/>
+          <w:sz w:val="24"/>
+          <w:szCs w:val="24"/>
+        </w:rPr>
+        <w:t>Le .NET Framework offre une sécurité</w:t>
+      </w:r>
+      <w:r>
+        <w:rPr>
+          <w:rFonts w:ascii="Arial" w:hAnsi="Arial"/>
+          <w:b w:val="false"/>
+          <w:i w:val="false"/>
+          <w:caps w:val="false"/>
+          <w:smallCaps w:val="false"/>
+          <w:color w:val="000000"/>
+          <w:spacing w:val="0"/>
+          <w:sz w:val="24"/>
+          <w:szCs w:val="24"/>
+        </w:rPr>
+        <w:t xml:space="preserve"> basée sur les rôles ainsi qu’une sécurité d’accès du code (CAS, Code Access Security) implémentées à l’aide d’une infrastructure commune fournie par le Common Language Runtime (CLR).</w:t>
+      </w:r>
+      <w:r>
+        <w:br w:type="page"/>
       </w:r>
     </w:p>
     <w:p>
@@ -1509,15 +2153,15 @@
         </w:tblCellMar>
       </w:tblPr>
       <w:tblGrid>
-        <w:gridCol w:w="1138"/>
+        <w:gridCol w:w="1136"/>
         <w:gridCol w:w="1245"/>
-        <w:gridCol w:w="7202"/>
+        <w:gridCol w:w="7204"/>
       </w:tblGrid>
       <w:tr>
         <w:trPr/>
         <w:tc>
           <w:tcPr>
-            <w:tcW w:w="1138" w:type="dxa"/>
+            <w:tcW w:w="1136" w:type="dxa"/>
             <w:tcBorders/>
             <w:shd w:fill="FFFFFF" w:val="clear"/>
             <w:vAlign w:val="center"/>
@@ -1575,7 +2219,7 @@
         </w:tc>
         <w:tc>
           <w:tcPr>
-            <w:tcW w:w="7202" w:type="dxa"/>
+            <w:tcW w:w="7204" w:type="dxa"/>
             <w:tcBorders/>
             <w:shd w:fill="FFFFFF" w:val="clear"/>
             <w:vAlign w:val="center"/>
@@ -1607,7 +2251,7 @@
         <w:trPr/>
         <w:tc>
           <w:tcPr>
-            <w:tcW w:w="1138" w:type="dxa"/>
+            <w:tcW w:w="1136" w:type="dxa"/>
             <w:tcBorders/>
             <w:shd w:fill="E7E9EB" w:val="clear"/>
             <w:vAlign w:val="center"/>
@@ -1665,7 +2309,7 @@
         </w:tc>
         <w:tc>
           <w:tcPr>
-            <w:tcW w:w="7202" w:type="dxa"/>
+            <w:tcW w:w="7204" w:type="dxa"/>
             <w:tcBorders/>
             <w:shd w:fill="E7E9EB" w:val="clear"/>
             <w:vAlign w:val="center"/>
@@ -1697,7 +2341,7 @@
         <w:trPr/>
         <w:tc>
           <w:tcPr>
-            <w:tcW w:w="1138" w:type="dxa"/>
+            <w:tcW w:w="1136" w:type="dxa"/>
             <w:tcBorders/>
             <w:shd w:fill="FFFFFF" w:val="clear"/>
             <w:vAlign w:val="center"/>
@@ -1755,7 +2399,7 @@
         </w:tc>
         <w:tc>
           <w:tcPr>
-            <w:tcW w:w="7202" w:type="dxa"/>
+            <w:tcW w:w="7204" w:type="dxa"/>
             <w:tcBorders/>
             <w:shd w:fill="FFFFFF" w:val="clear"/>
             <w:vAlign w:val="center"/>
@@ -1787,7 +2431,7 @@
         <w:trPr/>
         <w:tc>
           <w:tcPr>
-            <w:tcW w:w="1138" w:type="dxa"/>
+            <w:tcW w:w="1136" w:type="dxa"/>
             <w:tcBorders/>
             <w:shd w:fill="E7E9EB" w:val="clear"/>
             <w:vAlign w:val="center"/>
@@ -1845,7 +2489,7 @@
         </w:tc>
         <w:tc>
           <w:tcPr>
-            <w:tcW w:w="7202" w:type="dxa"/>
+            <w:tcW w:w="7204" w:type="dxa"/>
             <w:tcBorders/>
             <w:shd w:fill="E7E9EB" w:val="clear"/>
             <w:vAlign w:val="center"/>
@@ -1877,7 +2521,7 @@
         <w:trPr/>
         <w:tc>
           <w:tcPr>
-            <w:tcW w:w="1138" w:type="dxa"/>
+            <w:tcW w:w="1136" w:type="dxa"/>
             <w:tcBorders/>
             <w:shd w:fill="FFFFFF" w:val="clear"/>
             <w:vAlign w:val="center"/>
@@ -1935,7 +2579,7 @@
         </w:tc>
         <w:tc>
           <w:tcPr>
-            <w:tcW w:w="7202" w:type="dxa"/>
+            <w:tcW w:w="7204" w:type="dxa"/>
             <w:tcBorders/>
             <w:shd w:fill="FFFFFF" w:val="clear"/>
             <w:vAlign w:val="center"/>
@@ -1967,7 +2611,7 @@
         <w:trPr/>
         <w:tc>
           <w:tcPr>
-            <w:tcW w:w="1138" w:type="dxa"/>
+            <w:tcW w:w="1136" w:type="dxa"/>
             <w:tcBorders/>
             <w:shd w:fill="E7E9EB" w:val="clear"/>
             <w:vAlign w:val="center"/>
@@ -2025,7 +2669,7 @@
         </w:tc>
         <w:tc>
           <w:tcPr>
-            <w:tcW w:w="7202" w:type="dxa"/>
+            <w:tcW w:w="7204" w:type="dxa"/>
             <w:tcBorders/>
             <w:shd w:fill="E7E9EB" w:val="clear"/>
             <w:vAlign w:val="center"/>
@@ -2057,7 +2701,7 @@
         <w:trPr/>
         <w:tc>
           <w:tcPr>
-            <w:tcW w:w="1138" w:type="dxa"/>
+            <w:tcW w:w="1136" w:type="dxa"/>
             <w:tcBorders/>
             <w:shd w:fill="FFFFFF" w:val="clear"/>
             <w:vAlign w:val="center"/>
@@ -2115,7 +2759,7 @@
         </w:tc>
         <w:tc>
           <w:tcPr>
-            <w:tcW w:w="7202" w:type="dxa"/>
+            <w:tcW w:w="7204" w:type="dxa"/>
             <w:tcBorders/>
             <w:shd w:fill="FFFFFF" w:val="clear"/>
             <w:vAlign w:val="center"/>
@@ -2147,7 +2791,7 @@
         <w:trPr/>
         <w:tc>
           <w:tcPr>
-            <w:tcW w:w="1138" w:type="dxa"/>
+            <w:tcW w:w="1136" w:type="dxa"/>
             <w:tcBorders/>
             <w:shd w:fill="E7E9EB" w:val="clear"/>
             <w:vAlign w:val="center"/>
@@ -2226,7 +2870,7 @@
         </w:tc>
         <w:tc>
           <w:tcPr>
-            <w:tcW w:w="7202" w:type="dxa"/>
+            <w:tcW w:w="7204" w:type="dxa"/>
             <w:tcBorders/>
             <w:shd w:fill="E7E9EB" w:val="clear"/>
             <w:vAlign w:val="center"/>
@@ -2276,6 +2920,45 @@
     </w:p>
     <w:p>
       <w:pPr>
+        <w:pStyle w:val="Normal"/>
+        <w:bidi w:val="0"/>
+        <w:jc w:val="left"/>
+        <w:rPr>
+          <w:rFonts w:ascii="Arial" w:hAnsi="Arial"/>
+          <w:sz w:val="24"/>
+          <w:szCs w:val="24"/>
+        </w:rPr>
+      </w:pPr>
+      <w:r>
+        <w:rPr>
+          <w:rFonts w:ascii="Arial" w:hAnsi="Arial"/>
+          <w:sz w:val="24"/>
+          <w:szCs w:val="24"/>
+        </w:rPr>
+        <w:t>Pratique usuelle C# : précédé les noms de variable de ‘_’ </w:t>
+      </w:r>
+    </w:p>
+    <w:p>
+      <w:pPr>
+        <w:pStyle w:val="Normal"/>
+        <w:bidi w:val="0"/>
+        <w:jc w:val="left"/>
+        <w:rPr>
+          <w:rFonts w:ascii="Arial" w:hAnsi="Arial"/>
+          <w:sz w:val="24"/>
+          <w:szCs w:val="24"/>
+        </w:rPr>
+      </w:pPr>
+      <w:r>
+        <w:rPr>
+          <w:rFonts w:ascii="Arial" w:hAnsi="Arial"/>
+          <w:sz w:val="24"/>
+          <w:szCs w:val="24"/>
+        </w:rPr>
+      </w:r>
+    </w:p>
+    <w:p>
+      <w:pPr>
         <w:pStyle w:val="Texteprformat"/>
         <w:bidi w:val="0"/>
         <w:jc w:val="left"/>
@@ -2309,7 +2992,7 @@
           <w:sz w:val="24"/>
           <w:szCs w:val="24"/>
         </w:rPr>
-        <w:t xml:space="preserve"> myNum </w:t>
+        <w:t xml:space="preserve"> _myNum </w:t>
       </w:r>
       <w:r>
         <w:rPr>
@@ -2407,7 +3090,7 @@
           <w:sz w:val="24"/>
           <w:szCs w:val="24"/>
         </w:rPr>
-        <w:t xml:space="preserve"> x </w:t>
+        <w:t xml:space="preserve"> _x </w:t>
       </w:r>
       <w:r>
         <w:rPr>
@@ -2482,7 +3165,7 @@
           <w:sz w:val="24"/>
           <w:szCs w:val="24"/>
         </w:rPr>
-        <w:t xml:space="preserve"> y </w:t>
+        <w:t xml:space="preserve"> _y </w:t>
       </w:r>
       <w:r>
         <w:rPr>
@@ -2557,7 +3240,7 @@
           <w:sz w:val="24"/>
           <w:szCs w:val="24"/>
         </w:rPr>
-        <w:t xml:space="preserve"> z </w:t>
+        <w:t xml:space="preserve"> _z </w:t>
       </w:r>
       <w:r>
         <w:rPr>
@@ -2655,7 +3338,7 @@
           <w:sz w:val="24"/>
           <w:szCs w:val="24"/>
         </w:rPr>
-        <w:t xml:space="preserve"> myDoubleNum </w:t>
+        <w:t xml:space="preserve"> _myDoubleNum </w:t>
       </w:r>
       <w:r>
         <w:rPr>
@@ -2753,7 +3436,7 @@
           <w:sz w:val="24"/>
           <w:szCs w:val="24"/>
         </w:rPr>
-        <w:t xml:space="preserve"> myNum </w:t>
+        <w:t xml:space="preserve"> _myNum </w:t>
       </w:r>
       <w:r>
         <w:rPr>
@@ -2851,7 +3534,7 @@
           <w:sz w:val="24"/>
           <w:szCs w:val="24"/>
         </w:rPr>
-        <w:t xml:space="preserve"> myLetter </w:t>
+        <w:t xml:space="preserve"> _myLetter </w:t>
       </w:r>
       <w:r>
         <w:rPr>
@@ -2949,7 +3632,7 @@
           <w:sz w:val="24"/>
           <w:szCs w:val="24"/>
         </w:rPr>
-        <w:t xml:space="preserve"> myBool </w:t>
+        <w:t xml:space="preserve"> _myBool </w:t>
       </w:r>
       <w:r>
         <w:rPr>
@@ -3047,7 +3730,7 @@
           <w:sz w:val="24"/>
           <w:szCs w:val="24"/>
         </w:rPr>
-        <w:t xml:space="preserve"> myText </w:t>
+        <w:t xml:space="preserve"> _myText </w:t>
       </w:r>
       <w:r>
         <w:rPr>
@@ -6038,8 +6721,8 @@
       </w:tblPr>
       <w:tblGrid>
         <w:gridCol w:w="1079"/>
-        <w:gridCol w:w="1475"/>
-        <w:gridCol w:w="4810"/>
+        <w:gridCol w:w="1474"/>
+        <w:gridCol w:w="4811"/>
         <w:gridCol w:w="2280"/>
       </w:tblGrid>
       <w:tr>
@@ -6075,7 +6758,7 @@
         </w:tc>
         <w:tc>
           <w:tcPr>
-            <w:tcW w:w="1475" w:type="dxa"/>
+            <w:tcW w:w="1474" w:type="dxa"/>
             <w:tcBorders/>
             <w:shd w:fill="FFFFFF" w:val="clear"/>
             <w:vAlign w:val="center"/>
@@ -6104,7 +6787,7 @@
         </w:tc>
         <w:tc>
           <w:tcPr>
-            <w:tcW w:w="4810" w:type="dxa"/>
+            <w:tcW w:w="4811" w:type="dxa"/>
             <w:tcBorders/>
             <w:shd w:fill="FFFFFF" w:val="clear"/>
             <w:vAlign w:val="center"/>
@@ -6194,7 +6877,7 @@
         </w:tc>
         <w:tc>
           <w:tcPr>
-            <w:tcW w:w="1475" w:type="dxa"/>
+            <w:tcW w:w="1474" w:type="dxa"/>
             <w:tcBorders/>
             <w:shd w:fill="E7E9EB" w:val="clear"/>
             <w:vAlign w:val="center"/>
@@ -6223,7 +6906,7 @@
         </w:tc>
         <w:tc>
           <w:tcPr>
-            <w:tcW w:w="4810" w:type="dxa"/>
+            <w:tcW w:w="4811" w:type="dxa"/>
             <w:tcBorders/>
             <w:shd w:fill="E7E9EB" w:val="clear"/>
             <w:vAlign w:val="center"/>
@@ -6313,7 +6996,7 @@
         </w:tc>
         <w:tc>
           <w:tcPr>
-            <w:tcW w:w="1475" w:type="dxa"/>
+            <w:tcW w:w="1474" w:type="dxa"/>
             <w:tcBorders/>
             <w:shd w:fill="FFFFFF" w:val="clear"/>
             <w:vAlign w:val="center"/>
@@ -6342,7 +7025,7 @@
         </w:tc>
         <w:tc>
           <w:tcPr>
-            <w:tcW w:w="4810" w:type="dxa"/>
+            <w:tcW w:w="4811" w:type="dxa"/>
             <w:tcBorders/>
             <w:shd w:fill="FFFFFF" w:val="clear"/>
             <w:vAlign w:val="center"/>
@@ -6432,7 +7115,7 @@
         </w:tc>
         <w:tc>
           <w:tcPr>
-            <w:tcW w:w="1475" w:type="dxa"/>
+            <w:tcW w:w="1474" w:type="dxa"/>
             <w:tcBorders/>
             <w:shd w:fill="E7E9EB" w:val="clear"/>
             <w:vAlign w:val="center"/>
@@ -6461,7 +7144,7 @@
         </w:tc>
         <w:tc>
           <w:tcPr>
-            <w:tcW w:w="4810" w:type="dxa"/>
+            <w:tcW w:w="4811" w:type="dxa"/>
             <w:tcBorders/>
             <w:shd w:fill="E7E9EB" w:val="clear"/>
             <w:vAlign w:val="center"/>
@@ -6551,7 +7234,7 @@
         </w:tc>
         <w:tc>
           <w:tcPr>
-            <w:tcW w:w="1475" w:type="dxa"/>
+            <w:tcW w:w="1474" w:type="dxa"/>
             <w:tcBorders/>
             <w:shd w:fill="FFFFFF" w:val="clear"/>
             <w:vAlign w:val="center"/>
@@ -6580,7 +7263,7 @@
         </w:tc>
         <w:tc>
           <w:tcPr>
-            <w:tcW w:w="4810" w:type="dxa"/>
+            <w:tcW w:w="4811" w:type="dxa"/>
             <w:tcBorders/>
             <w:shd w:fill="FFFFFF" w:val="clear"/>
             <w:vAlign w:val="center"/>
@@ -6670,7 +7353,7 @@
         </w:tc>
         <w:tc>
           <w:tcPr>
-            <w:tcW w:w="1475" w:type="dxa"/>
+            <w:tcW w:w="1474" w:type="dxa"/>
             <w:tcBorders/>
             <w:shd w:fill="E7E9EB" w:val="clear"/>
             <w:vAlign w:val="center"/>
@@ -6699,7 +7382,7 @@
         </w:tc>
         <w:tc>
           <w:tcPr>
-            <w:tcW w:w="4810" w:type="dxa"/>
+            <w:tcW w:w="4811" w:type="dxa"/>
             <w:tcBorders/>
             <w:shd w:fill="E7E9EB" w:val="clear"/>
             <w:vAlign w:val="center"/>
@@ -6789,7 +7472,7 @@
         </w:tc>
         <w:tc>
           <w:tcPr>
-            <w:tcW w:w="1475" w:type="dxa"/>
+            <w:tcW w:w="1474" w:type="dxa"/>
             <w:tcBorders/>
             <w:shd w:fill="FFFFFF" w:val="clear"/>
             <w:vAlign w:val="center"/>
@@ -6818,7 +7501,7 @@
         </w:tc>
         <w:tc>
           <w:tcPr>
-            <w:tcW w:w="4810" w:type="dxa"/>
+            <w:tcW w:w="4811" w:type="dxa"/>
             <w:tcBorders/>
             <w:shd w:fill="FFFFFF" w:val="clear"/>
             <w:vAlign w:val="center"/>
@@ -6908,7 +7591,7 @@
         </w:tc>
         <w:tc>
           <w:tcPr>
-            <w:tcW w:w="1475" w:type="dxa"/>
+            <w:tcW w:w="1474" w:type="dxa"/>
             <w:tcBorders/>
             <w:shd w:fill="E7E9EB" w:val="clear"/>
             <w:vAlign w:val="center"/>
@@ -6937,7 +7620,7 @@
         </w:tc>
         <w:tc>
           <w:tcPr>
-            <w:tcW w:w="4810" w:type="dxa"/>
+            <w:tcW w:w="4811" w:type="dxa"/>
             <w:tcBorders/>
             <w:shd w:fill="E7E9EB" w:val="clear"/>
             <w:vAlign w:val="center"/>
@@ -8296,8 +8979,8 @@
       </w:tblPr>
       <w:tblGrid>
         <w:gridCol w:w="1077"/>
-        <w:gridCol w:w="2491"/>
-        <w:gridCol w:w="1692"/>
+        <w:gridCol w:w="2489"/>
+        <w:gridCol w:w="1694"/>
       </w:tblGrid>
       <w:tr>
         <w:trPr/>
@@ -8332,7 +9015,7 @@
         </w:tc>
         <w:tc>
           <w:tcPr>
-            <w:tcW w:w="2491" w:type="dxa"/>
+            <w:tcW w:w="2489" w:type="dxa"/>
             <w:tcBorders/>
             <w:shd w:fill="FFFFFF" w:val="clear"/>
             <w:vAlign w:val="center"/>
@@ -8361,7 +9044,7 @@
         </w:tc>
         <w:tc>
           <w:tcPr>
-            <w:tcW w:w="1692" w:type="dxa"/>
+            <w:tcW w:w="1694" w:type="dxa"/>
             <w:tcBorders/>
             <w:shd w:fill="FFFFFF" w:val="clear"/>
             <w:vAlign w:val="center"/>
@@ -8422,7 +9105,7 @@
         </w:tc>
         <w:tc>
           <w:tcPr>
-            <w:tcW w:w="2491" w:type="dxa"/>
+            <w:tcW w:w="2489" w:type="dxa"/>
             <w:tcBorders/>
             <w:shd w:fill="E7E9EB" w:val="clear"/>
             <w:vAlign w:val="center"/>
@@ -8451,7 +9134,7 @@
         </w:tc>
         <w:tc>
           <w:tcPr>
-            <w:tcW w:w="1692" w:type="dxa"/>
+            <w:tcW w:w="1694" w:type="dxa"/>
             <w:tcBorders/>
             <w:shd w:fill="E7E9EB" w:val="clear"/>
             <w:vAlign w:val="center"/>
@@ -8512,7 +9195,7 @@
         </w:tc>
         <w:tc>
           <w:tcPr>
-            <w:tcW w:w="2491" w:type="dxa"/>
+            <w:tcW w:w="2489" w:type="dxa"/>
             <w:tcBorders/>
             <w:shd w:fill="FFFFFF" w:val="clear"/>
             <w:vAlign w:val="center"/>
@@ -8541,7 +9224,7 @@
         </w:tc>
         <w:tc>
           <w:tcPr>
-            <w:tcW w:w="1692" w:type="dxa"/>
+            <w:tcW w:w="1694" w:type="dxa"/>
             <w:tcBorders/>
             <w:shd w:fill="FFFFFF" w:val="clear"/>
             <w:vAlign w:val="center"/>
@@ -8602,7 +9285,7 @@
         </w:tc>
         <w:tc>
           <w:tcPr>
-            <w:tcW w:w="2491" w:type="dxa"/>
+            <w:tcW w:w="2489" w:type="dxa"/>
             <w:tcBorders/>
             <w:shd w:fill="E7E9EB" w:val="clear"/>
             <w:vAlign w:val="center"/>
@@ -8631,7 +9314,7 @@
         </w:tc>
         <w:tc>
           <w:tcPr>
-            <w:tcW w:w="1692" w:type="dxa"/>
+            <w:tcW w:w="1694" w:type="dxa"/>
             <w:tcBorders/>
             <w:shd w:fill="E7E9EB" w:val="clear"/>
             <w:vAlign w:val="center"/>
@@ -8692,7 +9375,7 @@
         </w:tc>
         <w:tc>
           <w:tcPr>
-            <w:tcW w:w="2491" w:type="dxa"/>
+            <w:tcW w:w="2489" w:type="dxa"/>
             <w:tcBorders/>
             <w:shd w:fill="FFFFFF" w:val="clear"/>
             <w:vAlign w:val="center"/>
@@ -8721,7 +9404,7 @@
         </w:tc>
         <w:tc>
           <w:tcPr>
-            <w:tcW w:w="1692" w:type="dxa"/>
+            <w:tcW w:w="1694" w:type="dxa"/>
             <w:tcBorders/>
             <w:shd w:fill="FFFFFF" w:val="clear"/>
             <w:vAlign w:val="center"/>
@@ -8782,7 +9465,7 @@
         </w:tc>
         <w:tc>
           <w:tcPr>
-            <w:tcW w:w="2491" w:type="dxa"/>
+            <w:tcW w:w="2489" w:type="dxa"/>
             <w:tcBorders/>
             <w:shd w:fill="E7E9EB" w:val="clear"/>
             <w:vAlign w:val="center"/>
@@ -8811,7 +9494,7 @@
         </w:tc>
         <w:tc>
           <w:tcPr>
-            <w:tcW w:w="1692" w:type="dxa"/>
+            <w:tcW w:w="1694" w:type="dxa"/>
             <w:tcBorders/>
             <w:shd w:fill="E7E9EB" w:val="clear"/>
             <w:vAlign w:val="center"/>
@@ -8872,7 +9555,7 @@
         </w:tc>
         <w:tc>
           <w:tcPr>
-            <w:tcW w:w="2491" w:type="dxa"/>
+            <w:tcW w:w="2489" w:type="dxa"/>
             <w:tcBorders/>
             <w:shd w:fill="FFFFFF" w:val="clear"/>
             <w:vAlign w:val="center"/>
@@ -8901,7 +9584,7 @@
         </w:tc>
         <w:tc>
           <w:tcPr>
-            <w:tcW w:w="1692" w:type="dxa"/>
+            <w:tcW w:w="1694" w:type="dxa"/>
             <w:tcBorders/>
             <w:shd w:fill="FFFFFF" w:val="clear"/>
             <w:vAlign w:val="center"/>
@@ -9021,8 +9704,8 @@
       </w:tblPr>
       <w:tblGrid>
         <w:gridCol w:w="1079"/>
-        <w:gridCol w:w="1209"/>
-        <w:gridCol w:w="5031"/>
+        <w:gridCol w:w="1207"/>
+        <w:gridCol w:w="5033"/>
         <w:gridCol w:w="2325"/>
       </w:tblGrid>
       <w:tr>
@@ -9058,7 +9741,7 @@
         </w:tc>
         <w:tc>
           <w:tcPr>
-            <w:tcW w:w="1209" w:type="dxa"/>
+            <w:tcW w:w="1207" w:type="dxa"/>
             <w:tcBorders/>
             <w:shd w:fill="FFFFFF" w:val="clear"/>
             <w:vAlign w:val="center"/>
@@ -9087,7 +9770,7 @@
         </w:tc>
         <w:tc>
           <w:tcPr>
-            <w:tcW w:w="5031" w:type="dxa"/>
+            <w:tcW w:w="5033" w:type="dxa"/>
             <w:tcBorders/>
             <w:shd w:fill="FFFFFF" w:val="clear"/>
             <w:vAlign w:val="center"/>
@@ -9177,7 +9860,7 @@
         </w:tc>
         <w:tc>
           <w:tcPr>
-            <w:tcW w:w="1209" w:type="dxa"/>
+            <w:tcW w:w="1207" w:type="dxa"/>
             <w:tcBorders/>
             <w:shd w:fill="E7E9EB" w:val="clear"/>
             <w:vAlign w:val="center"/>
@@ -9206,7 +9889,7 @@
         </w:tc>
         <w:tc>
           <w:tcPr>
-            <w:tcW w:w="5031" w:type="dxa"/>
+            <w:tcW w:w="5033" w:type="dxa"/>
             <w:tcBorders/>
             <w:shd w:fill="E7E9EB" w:val="clear"/>
             <w:vAlign w:val="center"/>
@@ -9296,7 +9979,7 @@
         </w:tc>
         <w:tc>
           <w:tcPr>
-            <w:tcW w:w="1209" w:type="dxa"/>
+            <w:tcW w:w="1207" w:type="dxa"/>
             <w:tcBorders/>
             <w:shd w:fill="FFFFFF" w:val="clear"/>
             <w:vAlign w:val="center"/>
@@ -9325,7 +10008,7 @@
         </w:tc>
         <w:tc>
           <w:tcPr>
-            <w:tcW w:w="5031" w:type="dxa"/>
+            <w:tcW w:w="5033" w:type="dxa"/>
             <w:tcBorders/>
             <w:shd w:fill="FFFFFF" w:val="clear"/>
             <w:vAlign w:val="center"/>
@@ -9415,7 +10098,7 @@
         </w:tc>
         <w:tc>
           <w:tcPr>
-            <w:tcW w:w="1209" w:type="dxa"/>
+            <w:tcW w:w="1207" w:type="dxa"/>
             <w:tcBorders/>
             <w:shd w:fill="E7E9EB" w:val="clear"/>
             <w:vAlign w:val="center"/>
@@ -9444,7 +10127,7 @@
         </w:tc>
         <w:tc>
           <w:tcPr>
-            <w:tcW w:w="5031" w:type="dxa"/>
+            <w:tcW w:w="5033" w:type="dxa"/>
             <w:tcBorders/>
             <w:shd w:fill="E7E9EB" w:val="clear"/>
             <w:vAlign w:val="center"/>
@@ -9942,14 +10625,14 @@
         </w:tblCellMar>
       </w:tblPr>
       <w:tblGrid>
-        <w:gridCol w:w="2773"/>
-        <w:gridCol w:w="6871"/>
+        <w:gridCol w:w="2771"/>
+        <w:gridCol w:w="6873"/>
       </w:tblGrid>
       <w:tr>
         <w:trPr/>
         <w:tc>
           <w:tcPr>
-            <w:tcW w:w="2773" w:type="dxa"/>
+            <w:tcW w:w="2771" w:type="dxa"/>
             <w:tcBorders>
               <w:bottom w:val="single" w:sz="2" w:space="0" w:color="000000"/>
             </w:tcBorders>
@@ -10035,7 +10718,7 @@
         </w:tc>
         <w:tc>
           <w:tcPr>
-            <w:tcW w:w="6871" w:type="dxa"/>
+            <w:tcW w:w="6873" w:type="dxa"/>
             <w:tcBorders>
               <w:bottom w:val="single" w:sz="2" w:space="0" w:color="000000"/>
             </w:tcBorders>
@@ -10070,7 +10753,7 @@
         <w:trPr/>
         <w:tc>
           <w:tcPr>
-            <w:tcW w:w="2773" w:type="dxa"/>
+            <w:tcW w:w="2771" w:type="dxa"/>
             <w:tcBorders>
               <w:bottom w:val="single" w:sz="2" w:space="0" w:color="000000"/>
             </w:tcBorders>
@@ -10156,7 +10839,7 @@
         </w:tc>
         <w:tc>
           <w:tcPr>
-            <w:tcW w:w="6871" w:type="dxa"/>
+            <w:tcW w:w="6873" w:type="dxa"/>
             <w:tcBorders>
               <w:bottom w:val="single" w:sz="2" w:space="0" w:color="000000"/>
             </w:tcBorders>
@@ -10191,7 +10874,7 @@
         <w:trPr/>
         <w:tc>
           <w:tcPr>
-            <w:tcW w:w="2773" w:type="dxa"/>
+            <w:tcW w:w="2771" w:type="dxa"/>
             <w:tcBorders>
               <w:bottom w:val="single" w:sz="2" w:space="0" w:color="000000"/>
             </w:tcBorders>
@@ -10277,7 +10960,7 @@
         </w:tc>
         <w:tc>
           <w:tcPr>
-            <w:tcW w:w="6871" w:type="dxa"/>
+            <w:tcW w:w="6873" w:type="dxa"/>
             <w:tcBorders>
               <w:bottom w:val="single" w:sz="2" w:space="0" w:color="000000"/>
             </w:tcBorders>
@@ -10312,7 +10995,7 @@
         <w:trPr/>
         <w:tc>
           <w:tcPr>
-            <w:tcW w:w="2773" w:type="dxa"/>
+            <w:tcW w:w="2771" w:type="dxa"/>
             <w:tcBorders>
               <w:bottom w:val="single" w:sz="2" w:space="0" w:color="000000"/>
             </w:tcBorders>
@@ -10398,7 +11081,7 @@
         </w:tc>
         <w:tc>
           <w:tcPr>
-            <w:tcW w:w="6871" w:type="dxa"/>
+            <w:tcW w:w="6873" w:type="dxa"/>
             <w:tcBorders>
               <w:bottom w:val="single" w:sz="2" w:space="0" w:color="000000"/>
             </w:tcBorders>
@@ -10433,7 +11116,7 @@
         <w:trPr/>
         <w:tc>
           <w:tcPr>
-            <w:tcW w:w="2773" w:type="dxa"/>
+            <w:tcW w:w="2771" w:type="dxa"/>
             <w:tcBorders>
               <w:bottom w:val="single" w:sz="2" w:space="0" w:color="000000"/>
             </w:tcBorders>
@@ -10535,7 +11218,7 @@
         </w:tc>
         <w:tc>
           <w:tcPr>
-            <w:tcW w:w="6871" w:type="dxa"/>
+            <w:tcW w:w="6873" w:type="dxa"/>
             <w:tcBorders>
               <w:bottom w:val="single" w:sz="2" w:space="0" w:color="000000"/>
             </w:tcBorders>
@@ -10617,7 +11300,7 @@
         <w:trPr/>
         <w:tc>
           <w:tcPr>
-            <w:tcW w:w="2773" w:type="dxa"/>
+            <w:tcW w:w="2771" w:type="dxa"/>
             <w:tcBorders>
               <w:bottom w:val="single" w:sz="2" w:space="0" w:color="000000"/>
             </w:tcBorders>
@@ -10703,7 +11386,7 @@
         </w:tc>
         <w:tc>
           <w:tcPr>
-            <w:tcW w:w="6871" w:type="dxa"/>
+            <w:tcW w:w="6873" w:type="dxa"/>
             <w:tcBorders>
               <w:bottom w:val="single" w:sz="2" w:space="0" w:color="000000"/>
             </w:tcBorders>
@@ -10751,7 +11434,7 @@
         <w:trPr/>
         <w:tc>
           <w:tcPr>
-            <w:tcW w:w="2773" w:type="dxa"/>
+            <w:tcW w:w="2771" w:type="dxa"/>
             <w:tcBorders>
               <w:bottom w:val="single" w:sz="2" w:space="0" w:color="000000"/>
             </w:tcBorders>
@@ -10837,7 +11520,7 @@
         </w:tc>
         <w:tc>
           <w:tcPr>
-            <w:tcW w:w="6871" w:type="dxa"/>
+            <w:tcW w:w="6873" w:type="dxa"/>
             <w:tcBorders>
               <w:bottom w:val="single" w:sz="2" w:space="0" w:color="000000"/>
             </w:tcBorders>
@@ -10872,7 +11555,7 @@
         <w:trPr/>
         <w:tc>
           <w:tcPr>
-            <w:tcW w:w="2773" w:type="dxa"/>
+            <w:tcW w:w="2771" w:type="dxa"/>
             <w:tcBorders>
               <w:bottom w:val="single" w:sz="2" w:space="0" w:color="000000"/>
             </w:tcBorders>
@@ -10958,7 +11641,7 @@
         </w:tc>
         <w:tc>
           <w:tcPr>
-            <w:tcW w:w="6871" w:type="dxa"/>
+            <w:tcW w:w="6873" w:type="dxa"/>
             <w:tcBorders>
               <w:bottom w:val="single" w:sz="2" w:space="0" w:color="000000"/>
             </w:tcBorders>
@@ -10993,7 +11676,7 @@
         <w:trPr/>
         <w:tc>
           <w:tcPr>
-            <w:tcW w:w="2773" w:type="dxa"/>
+            <w:tcW w:w="2771" w:type="dxa"/>
             <w:tcBorders>
               <w:bottom w:val="single" w:sz="2" w:space="0" w:color="000000"/>
             </w:tcBorders>
@@ -11079,7 +11762,7 @@
         </w:tc>
         <w:tc>
           <w:tcPr>
-            <w:tcW w:w="6871" w:type="dxa"/>
+            <w:tcW w:w="6873" w:type="dxa"/>
             <w:tcBorders>
               <w:bottom w:val="single" w:sz="2" w:space="0" w:color="000000"/>
             </w:tcBorders>
@@ -11114,7 +11797,7 @@
         <w:trPr/>
         <w:tc>
           <w:tcPr>
-            <w:tcW w:w="2773" w:type="dxa"/>
+            <w:tcW w:w="2771" w:type="dxa"/>
             <w:tcBorders>
               <w:bottom w:val="single" w:sz="2" w:space="0" w:color="000000"/>
             </w:tcBorders>
@@ -11200,7 +11883,7 @@
         </w:tc>
         <w:tc>
           <w:tcPr>
-            <w:tcW w:w="6871" w:type="dxa"/>
+            <w:tcW w:w="6873" w:type="dxa"/>
             <w:tcBorders>
               <w:bottom w:val="single" w:sz="2" w:space="0" w:color="000000"/>
             </w:tcBorders>
@@ -11235,7 +11918,7 @@
         <w:trPr/>
         <w:tc>
           <w:tcPr>
-            <w:tcW w:w="2773" w:type="dxa"/>
+            <w:tcW w:w="2771" w:type="dxa"/>
             <w:tcBorders>
               <w:bottom w:val="single" w:sz="2" w:space="0" w:color="000000"/>
             </w:tcBorders>
@@ -11337,7 +12020,7 @@
         </w:tc>
         <w:tc>
           <w:tcPr>
-            <w:tcW w:w="6871" w:type="dxa"/>
+            <w:tcW w:w="6873" w:type="dxa"/>
             <w:tcBorders>
               <w:bottom w:val="single" w:sz="2" w:space="0" w:color="000000"/>
             </w:tcBorders>
@@ -11372,7 +12055,7 @@
         <w:trPr/>
         <w:tc>
           <w:tcPr>
-            <w:tcW w:w="2773" w:type="dxa"/>
+            <w:tcW w:w="2771" w:type="dxa"/>
             <w:tcBorders>
               <w:bottom w:val="single" w:sz="2" w:space="0" w:color="000000"/>
             </w:tcBorders>
@@ -11540,7 +12223,7 @@
         </w:tc>
         <w:tc>
           <w:tcPr>
-            <w:tcW w:w="6871" w:type="dxa"/>
+            <w:tcW w:w="6873" w:type="dxa"/>
             <w:tcBorders>
               <w:bottom w:val="single" w:sz="2" w:space="0" w:color="000000"/>
             </w:tcBorders>
@@ -11575,7 +12258,7 @@
         <w:trPr/>
         <w:tc>
           <w:tcPr>
-            <w:tcW w:w="2773" w:type="dxa"/>
+            <w:tcW w:w="2771" w:type="dxa"/>
             <w:tcBorders>
               <w:bottom w:val="single" w:sz="2" w:space="0" w:color="000000"/>
             </w:tcBorders>
@@ -11661,7 +12344,7 @@
         </w:tc>
         <w:tc>
           <w:tcPr>
-            <w:tcW w:w="6871" w:type="dxa"/>
+            <w:tcW w:w="6873" w:type="dxa"/>
             <w:tcBorders>
               <w:bottom w:val="single" w:sz="2" w:space="0" w:color="000000"/>
             </w:tcBorders>
@@ -11696,7 +12379,7 @@
         <w:trPr/>
         <w:tc>
           <w:tcPr>
-            <w:tcW w:w="2773" w:type="dxa"/>
+            <w:tcW w:w="2771" w:type="dxa"/>
             <w:tcBorders>
               <w:bottom w:val="single" w:sz="2" w:space="0" w:color="000000"/>
             </w:tcBorders>
@@ -11798,7 +12481,7 @@
         </w:tc>
         <w:tc>
           <w:tcPr>
-            <w:tcW w:w="6871" w:type="dxa"/>
+            <w:tcW w:w="6873" w:type="dxa"/>
             <w:tcBorders>
               <w:bottom w:val="single" w:sz="2" w:space="0" w:color="000000"/>
             </w:tcBorders>
@@ -11833,7 +12516,7 @@
         <w:trPr/>
         <w:tc>
           <w:tcPr>
-            <w:tcW w:w="2773" w:type="dxa"/>
+            <w:tcW w:w="2771" w:type="dxa"/>
             <w:tcBorders>
               <w:bottom w:val="single" w:sz="2" w:space="0" w:color="000000"/>
             </w:tcBorders>
@@ -11919,7 +12602,7 @@
         </w:tc>
         <w:tc>
           <w:tcPr>
-            <w:tcW w:w="6871" w:type="dxa"/>
+            <w:tcW w:w="6873" w:type="dxa"/>
             <w:tcBorders>
               <w:bottom w:val="single" w:sz="2" w:space="0" w:color="000000"/>
             </w:tcBorders>
@@ -11954,7 +12637,7 @@
         <w:trPr/>
         <w:tc>
           <w:tcPr>
-            <w:tcW w:w="2773" w:type="dxa"/>
+            <w:tcW w:w="2771" w:type="dxa"/>
             <w:tcBorders>
               <w:bottom w:val="single" w:sz="2" w:space="0" w:color="000000"/>
             </w:tcBorders>
@@ -12055,7 +12738,7 @@
         </w:tc>
         <w:tc>
           <w:tcPr>
-            <w:tcW w:w="6871" w:type="dxa"/>
+            <w:tcW w:w="6873" w:type="dxa"/>
             <w:tcBorders>
               <w:bottom w:val="single" w:sz="2" w:space="0" w:color="000000"/>
             </w:tcBorders>
@@ -12090,7 +12773,7 @@
         <w:trPr/>
         <w:tc>
           <w:tcPr>
-            <w:tcW w:w="2773" w:type="dxa"/>
+            <w:tcW w:w="2771" w:type="dxa"/>
             <w:tcBorders>
               <w:bottom w:val="single" w:sz="2" w:space="0" w:color="000000"/>
             </w:tcBorders>
@@ -12176,7 +12859,7 @@
         </w:tc>
         <w:tc>
           <w:tcPr>
-            <w:tcW w:w="6871" w:type="dxa"/>
+            <w:tcW w:w="6873" w:type="dxa"/>
             <w:tcBorders>
               <w:bottom w:val="single" w:sz="2" w:space="0" w:color="000000"/>
             </w:tcBorders>
@@ -12211,7 +12894,7 @@
         <w:trPr/>
         <w:tc>
           <w:tcPr>
-            <w:tcW w:w="2773" w:type="dxa"/>
+            <w:tcW w:w="2771" w:type="dxa"/>
             <w:tcBorders>
               <w:bottom w:val="single" w:sz="2" w:space="0" w:color="000000"/>
             </w:tcBorders>
@@ -12297,7 +12980,7 @@
         </w:tc>
         <w:tc>
           <w:tcPr>
-            <w:tcW w:w="6871" w:type="dxa"/>
+            <w:tcW w:w="6873" w:type="dxa"/>
             <w:tcBorders>
               <w:bottom w:val="single" w:sz="2" w:space="0" w:color="000000"/>
             </w:tcBorders>
@@ -13842,8 +14525,8 @@
       </w:tblPr>
       <w:tblGrid>
         <w:gridCol w:w="1905"/>
-        <w:gridCol w:w="1195"/>
-        <w:gridCol w:w="2289"/>
+        <w:gridCol w:w="1194"/>
+        <w:gridCol w:w="2290"/>
       </w:tblGrid>
       <w:tr>
         <w:trPr/>
@@ -13878,7 +14561,7 @@
         </w:tc>
         <w:tc>
           <w:tcPr>
-            <w:tcW w:w="1195" w:type="dxa"/>
+            <w:tcW w:w="1194" w:type="dxa"/>
             <w:tcBorders/>
             <w:shd w:fill="FFFFFF" w:val="clear"/>
             <w:vAlign w:val="center"/>
@@ -13907,7 +14590,7 @@
         </w:tc>
         <w:tc>
           <w:tcPr>
-            <w:tcW w:w="2289" w:type="dxa"/>
+            <w:tcW w:w="2290" w:type="dxa"/>
             <w:tcBorders/>
             <w:shd w:fill="FFFFFF" w:val="clear"/>
             <w:vAlign w:val="center"/>
@@ -13968,7 +14651,7 @@
         </w:tc>
         <w:tc>
           <w:tcPr>
-            <w:tcW w:w="1195" w:type="dxa"/>
+            <w:tcW w:w="1194" w:type="dxa"/>
             <w:tcBorders/>
             <w:shd w:fill="E7E9EB" w:val="clear"/>
             <w:vAlign w:val="center"/>
@@ -13997,7 +14680,7 @@
         </w:tc>
         <w:tc>
           <w:tcPr>
-            <w:tcW w:w="2289" w:type="dxa"/>
+            <w:tcW w:w="2290" w:type="dxa"/>
             <w:tcBorders/>
             <w:shd w:fill="E7E9EB" w:val="clear"/>
             <w:vAlign w:val="center"/>
@@ -14058,7 +14741,7 @@
         </w:tc>
         <w:tc>
           <w:tcPr>
-            <w:tcW w:w="1195" w:type="dxa"/>
+            <w:tcW w:w="1194" w:type="dxa"/>
             <w:tcBorders/>
             <w:shd w:fill="FFFFFF" w:val="clear"/>
             <w:vAlign w:val="center"/>
@@ -14087,7 +14770,7 @@
         </w:tc>
         <w:tc>
           <w:tcPr>
-            <w:tcW w:w="2289" w:type="dxa"/>
+            <w:tcW w:w="2290" w:type="dxa"/>
             <w:tcBorders/>
             <w:shd w:fill="FFFFFF" w:val="clear"/>
             <w:vAlign w:val="center"/>
@@ -14148,7 +14831,7 @@
         </w:tc>
         <w:tc>
           <w:tcPr>
-            <w:tcW w:w="1195" w:type="dxa"/>
+            <w:tcW w:w="1194" w:type="dxa"/>
             <w:tcBorders/>
             <w:shd w:fill="E7E9EB" w:val="clear"/>
             <w:vAlign w:val="center"/>
@@ -14177,7 +14860,7 @@
         </w:tc>
         <w:tc>
           <w:tcPr>
-            <w:tcW w:w="2289" w:type="dxa"/>
+            <w:tcW w:w="2290" w:type="dxa"/>
             <w:tcBorders/>
             <w:shd w:fill="E7E9EB" w:val="clear"/>
             <w:vAlign w:val="center"/>
@@ -23124,14 +23807,14 @@
         </w:tblCellMar>
       </w:tblPr>
       <w:tblGrid>
-        <w:gridCol w:w="1228"/>
-        <w:gridCol w:w="8409"/>
+        <w:gridCol w:w="1226"/>
+        <w:gridCol w:w="8411"/>
       </w:tblGrid>
       <w:tr>
         <w:trPr/>
         <w:tc>
           <w:tcPr>
-            <w:tcW w:w="1228" w:type="dxa"/>
+            <w:tcW w:w="1226" w:type="dxa"/>
             <w:tcBorders/>
             <w:shd w:fill="FFFFFF" w:val="clear"/>
             <w:vAlign w:val="center"/>
@@ -23160,7 +23843,7 @@
         </w:tc>
         <w:tc>
           <w:tcPr>
-            <w:tcW w:w="8409" w:type="dxa"/>
+            <w:tcW w:w="8411" w:type="dxa"/>
             <w:tcBorders/>
             <w:shd w:fill="FFFFFF" w:val="clear"/>
             <w:vAlign w:val="center"/>
@@ -23192,7 +23875,7 @@
         <w:trPr/>
         <w:tc>
           <w:tcPr>
-            <w:tcW w:w="1228" w:type="dxa"/>
+            <w:tcW w:w="1226" w:type="dxa"/>
             <w:tcBorders/>
             <w:shd w:fill="E7E9EB" w:val="clear"/>
             <w:vAlign w:val="center"/>
@@ -23219,7 +23902,7 @@
         </w:tc>
         <w:tc>
           <w:tcPr>
-            <w:tcW w:w="8409" w:type="dxa"/>
+            <w:tcW w:w="8411" w:type="dxa"/>
             <w:tcBorders/>
             <w:shd w:fill="E7E9EB" w:val="clear"/>
             <w:vAlign w:val="center"/>
@@ -23251,7 +23934,7 @@
         <w:trPr/>
         <w:tc>
           <w:tcPr>
-            <w:tcW w:w="1228" w:type="dxa"/>
+            <w:tcW w:w="1226" w:type="dxa"/>
             <w:tcBorders/>
             <w:shd w:fill="FFFFFF" w:val="clear"/>
             <w:vAlign w:val="center"/>
@@ -23278,7 +23961,7 @@
         </w:tc>
         <w:tc>
           <w:tcPr>
-            <w:tcW w:w="8409" w:type="dxa"/>
+            <w:tcW w:w="8411" w:type="dxa"/>
             <w:tcBorders/>
             <w:shd w:fill="FFFFFF" w:val="clear"/>
             <w:vAlign w:val="center"/>
@@ -23310,7 +23993,7 @@
         <w:trPr/>
         <w:tc>
           <w:tcPr>
-            <w:tcW w:w="1228" w:type="dxa"/>
+            <w:tcW w:w="1226" w:type="dxa"/>
             <w:tcBorders/>
             <w:shd w:fill="E7E9EB" w:val="clear"/>
             <w:vAlign w:val="center"/>
@@ -23337,7 +24020,7 @@
         </w:tc>
         <w:tc>
           <w:tcPr>
-            <w:tcW w:w="8409" w:type="dxa"/>
+            <w:tcW w:w="8411" w:type="dxa"/>
             <w:tcBorders/>
             <w:shd w:fill="E7E9EB" w:val="clear"/>
             <w:vAlign w:val="center"/>
@@ -23385,7 +24068,7 @@
         <w:trPr/>
         <w:tc>
           <w:tcPr>
-            <w:tcW w:w="1228" w:type="dxa"/>
+            <w:tcW w:w="1226" w:type="dxa"/>
             <w:tcBorders/>
             <w:shd w:fill="FFFFFF" w:val="clear"/>
             <w:vAlign w:val="center"/>
@@ -23412,7 +24095,7 @@
         </w:tc>
         <w:tc>
           <w:tcPr>
-            <w:tcW w:w="8409" w:type="dxa"/>
+            <w:tcW w:w="8411" w:type="dxa"/>
             <w:tcBorders/>
             <w:shd w:fill="FFFFFF" w:val="clear"/>
             <w:vAlign w:val="center"/>
@@ -53460,9 +54143,6 @@
         </w:rPr>
       </w:pPr>
       <w:r>
-        <w:rPr>
-          <w:rFonts w:ascii="Arial" w:hAnsi="Arial"/>
-        </w:rPr>
         <w:drawing>
           <wp:anchor behindDoc="0" distT="0" distB="0" distL="0" distR="0" simplePos="0" locked="0" layoutInCell="0" allowOverlap="1" relativeHeight="2">
             <wp:simplePos x="0" y="0"/>
@@ -53802,8 +54482,1938 @@
         </w:rPr>
       </w:pPr>
       <w:r>
-        <w:rPr>
-          <w:rFonts w:ascii="Arial" w:hAnsi="Arial"/>
+        <w:rPr/>
+      </w:r>
+    </w:p>
+    <w:p>
+      <w:pPr>
+        <w:pStyle w:val="Normal"/>
+        <w:widowControl/>
+        <w:bidi w:val="0"/>
+        <w:spacing w:lineRule="auto" w:line="240" w:before="0" w:after="0"/>
+        <w:ind w:left="0" w:right="0" w:hanging="0"/>
+        <w:jc w:val="left"/>
+        <w:rPr>
+          <w:rFonts w:ascii="Arial" w:hAnsi="Arial"/>
+        </w:rPr>
+      </w:pPr>
+      <w:r>
+        <w:rPr/>
+      </w:r>
+    </w:p>
+    <w:p>
+      <w:pPr>
+        <w:pStyle w:val="Normal"/>
+        <w:widowControl/>
+        <w:bidi w:val="0"/>
+        <w:spacing w:lineRule="auto" w:line="240" w:before="0" w:after="0"/>
+        <w:ind w:left="0" w:right="0" w:hanging="0"/>
+        <w:jc w:val="left"/>
+        <w:rPr>
+          <w:rFonts w:ascii="Arial" w:hAnsi="Arial"/>
+        </w:rPr>
+      </w:pPr>
+      <w:r>
+        <w:rPr>
+          <w:rFonts w:ascii="Arial" w:hAnsi="Arial"/>
+        </w:rPr>
+      </w:r>
+    </w:p>
+    <w:p>
+      <w:pPr>
+        <w:pStyle w:val="Normal"/>
+        <w:widowControl/>
+        <w:bidi w:val="0"/>
+        <w:spacing w:lineRule="auto" w:line="240" w:before="0" w:after="0"/>
+        <w:ind w:left="0" w:right="0" w:hanging="0"/>
+        <w:jc w:val="left"/>
+        <w:rPr>
+          <w:rFonts w:ascii="Arial" w:hAnsi="Arial"/>
+        </w:rPr>
+      </w:pPr>
+      <w:r>
+        <w:rPr>
+          <w:rFonts w:ascii="Arial" w:hAnsi="Arial"/>
+        </w:rPr>
+      </w:r>
+    </w:p>
+    <w:p>
+      <w:pPr>
+        <w:pStyle w:val="Normal"/>
+        <w:widowControl/>
+        <w:bidi w:val="0"/>
+        <w:spacing w:lineRule="auto" w:line="240" w:before="0" w:after="0"/>
+        <w:ind w:left="0" w:right="0" w:hanging="0"/>
+        <w:jc w:val="left"/>
+        <w:rPr>
+          <w:rFonts w:ascii="Arial" w:hAnsi="Arial"/>
+        </w:rPr>
+      </w:pPr>
+      <w:r>
+        <w:rPr>
+          <w:rFonts w:ascii="Arial" w:hAnsi="Arial"/>
+        </w:rPr>
+      </w:r>
+      <w:r>
+        <w:br w:type="page"/>
+      </w:r>
+    </w:p>
+    <w:p>
+      <w:pPr>
+        <w:pStyle w:val="Normal"/>
+        <w:widowControl/>
+        <w:bidi w:val="0"/>
+        <w:spacing w:lineRule="auto" w:line="240" w:before="0" w:after="0"/>
+        <w:ind w:left="0" w:right="0" w:hanging="0"/>
+        <w:jc w:val="left"/>
+        <w:rPr>
+          <w:rFonts w:ascii="Arial" w:hAnsi="Arial"/>
+          <w:b/>
+          <w:b/>
+          <w:bCs/>
+          <w:color w:val="0084D1"/>
+        </w:rPr>
+      </w:pPr>
+      <w:r>
+        <w:rPr>
+          <w:rFonts w:ascii="Arial" w:hAnsi="Arial"/>
+          <w:b/>
+          <w:bCs/>
+          <w:color w:val="0084D1"/>
+        </w:rPr>
+        <w:t>Reqête API</w:t>
+      </w:r>
+    </w:p>
+    <w:p>
+      <w:pPr>
+        <w:pStyle w:val="Normal"/>
+        <w:widowControl/>
+        <w:bidi w:val="0"/>
+        <w:spacing w:lineRule="auto" w:line="240" w:before="0" w:after="0"/>
+        <w:ind w:left="0" w:right="0" w:hanging="0"/>
+        <w:jc w:val="left"/>
+        <w:rPr>
+          <w:rFonts w:ascii="Arial" w:hAnsi="Arial"/>
+        </w:rPr>
+      </w:pPr>
+      <w:r>
+        <w:rPr>
+          <w:rFonts w:ascii="Arial" w:hAnsi="Arial"/>
+        </w:rPr>
+      </w:r>
+    </w:p>
+    <w:p>
+      <w:pPr>
+        <w:pStyle w:val="Normal"/>
+        <w:widowControl/>
+        <w:bidi w:val="0"/>
+        <w:spacing w:lineRule="auto" w:line="240" w:before="0" w:after="0"/>
+        <w:ind w:left="0" w:right="0" w:hanging="0"/>
+        <w:jc w:val="left"/>
+        <w:rPr>
+          <w:rFonts w:ascii="Arial" w:hAnsi="Arial"/>
+          <w:u w:val="single"/>
+        </w:rPr>
+      </w:pPr>
+      <w:r>
+        <w:rPr>
+          <w:rFonts w:ascii="Arial" w:hAnsi="Arial"/>
+          <w:u w:val="single"/>
+        </w:rPr>
+        <w:t xml:space="preserve">Exemple de </w:t>
+      </w:r>
+      <w:r>
+        <w:rPr>
+          <w:rFonts w:ascii="Arial" w:hAnsi="Arial"/>
+          <w:u w:val="single"/>
+        </w:rPr>
+        <w:t xml:space="preserve">service de </w:t>
+      </w:r>
+      <w:r>
+        <w:rPr>
+          <w:rFonts w:ascii="Arial" w:hAnsi="Arial"/>
+          <w:u w:val="single"/>
+        </w:rPr>
+        <w:t>requête réalisée</w:t>
+      </w:r>
+    </w:p>
+    <w:p>
+      <w:pPr>
+        <w:pStyle w:val="Normal"/>
+        <w:widowControl/>
+        <w:bidi w:val="0"/>
+        <w:spacing w:lineRule="auto" w:line="240" w:before="0" w:after="0"/>
+        <w:ind w:left="0" w:right="0" w:hanging="0"/>
+        <w:jc w:val="left"/>
+        <w:rPr>
+          <w:rFonts w:ascii="Arial" w:hAnsi="Arial"/>
+        </w:rPr>
+      </w:pPr>
+      <w:r>
+        <w:rPr>
+          <w:rFonts w:ascii="Arial" w:hAnsi="Arial"/>
+        </w:rPr>
+      </w:r>
+    </w:p>
+    <w:p>
+      <w:pPr>
+        <w:pStyle w:val="Normal"/>
+        <w:widowControl/>
+        <w:bidi w:val="0"/>
+        <w:spacing w:lineRule="auto" w:line="240" w:before="0" w:after="0"/>
+        <w:ind w:left="0" w:right="0" w:hanging="0"/>
+        <w:jc w:val="left"/>
+        <w:rPr>
+          <w:rFonts w:ascii="Arial" w:hAnsi="Arial"/>
+        </w:rPr>
+      </w:pPr>
+      <w:r>
+        <w:rPr>
+          <w:rFonts w:ascii="Arial" w:hAnsi="Arial"/>
+          <w:color w:val="0000FF"/>
+          <w:sz w:val="19"/>
+        </w:rPr>
+        <w:t>namespace</w:t>
+      </w:r>
+      <w:r>
+        <w:rPr>
+          <w:rFonts w:ascii="Arial" w:hAnsi="Arial"/>
+          <w:color w:val="000000"/>
+          <w:sz w:val="19"/>
+        </w:rPr>
+        <w:t xml:space="preserve"> CampusOutdoor</w:t>
+      </w:r>
+    </w:p>
+    <w:p>
+      <w:pPr>
+        <w:pStyle w:val="Normal"/>
+        <w:rPr>
+          <w:rFonts w:ascii="Arial" w:hAnsi="Arial"/>
+        </w:rPr>
+      </w:pPr>
+      <w:r>
+        <w:rPr>
+          <w:rFonts w:ascii="Arial" w:hAnsi="Arial"/>
+          <w:color w:val="000000"/>
+          <w:sz w:val="19"/>
+        </w:rPr>
+        <w:t>{</w:t>
+      </w:r>
+    </w:p>
+    <w:p>
+      <w:pPr>
+        <w:pStyle w:val="Normal"/>
+        <w:rPr>
+          <w:rFonts w:ascii="Arial" w:hAnsi="Arial"/>
+        </w:rPr>
+      </w:pPr>
+      <w:r>
+        <w:rPr>
+          <w:rFonts w:ascii="Arial" w:hAnsi="Arial"/>
+          <w:color w:val="000000"/>
+          <w:sz w:val="19"/>
+        </w:rPr>
+        <w:t xml:space="preserve">    </w:t>
+      </w:r>
+      <w:r>
+        <w:rPr>
+          <w:rFonts w:ascii="Arial" w:hAnsi="Arial"/>
+          <w:color w:val="0000FF"/>
+          <w:sz w:val="19"/>
+        </w:rPr>
+        <w:t>public</w:t>
+      </w:r>
+      <w:r>
+        <w:rPr>
+          <w:rFonts w:ascii="Arial" w:hAnsi="Arial"/>
+          <w:color w:val="000000"/>
+          <w:sz w:val="19"/>
+        </w:rPr>
+        <w:t xml:space="preserve"> </w:t>
+      </w:r>
+      <w:r>
+        <w:rPr>
+          <w:rFonts w:ascii="Arial" w:hAnsi="Arial"/>
+          <w:color w:val="0000FF"/>
+          <w:sz w:val="19"/>
+        </w:rPr>
+        <w:t>class</w:t>
+      </w:r>
+      <w:r>
+        <w:rPr>
+          <w:rFonts w:ascii="Arial" w:hAnsi="Arial"/>
+          <w:color w:val="000000"/>
+          <w:sz w:val="19"/>
+        </w:rPr>
+        <w:t xml:space="preserve"> </w:t>
+      </w:r>
+      <w:r>
+        <w:rPr>
+          <w:rFonts w:ascii="Arial" w:hAnsi="Arial"/>
+          <w:color w:val="2B91AF"/>
+          <w:sz w:val="19"/>
+        </w:rPr>
+        <w:t>MeteoService</w:t>
+      </w:r>
+    </w:p>
+    <w:p>
+      <w:pPr>
+        <w:pStyle w:val="Normal"/>
+        <w:rPr>
+          <w:rFonts w:ascii="Arial" w:hAnsi="Arial"/>
+        </w:rPr>
+      </w:pPr>
+      <w:r>
+        <w:rPr>
+          <w:rFonts w:ascii="Arial" w:hAnsi="Arial"/>
+          <w:color w:val="000000"/>
+          <w:sz w:val="19"/>
+        </w:rPr>
+        <w:t xml:space="preserve">    </w:t>
+      </w:r>
+      <w:r>
+        <w:rPr>
+          <w:rFonts w:ascii="Arial" w:hAnsi="Arial"/>
+          <w:color w:val="000000"/>
+          <w:sz w:val="19"/>
+        </w:rPr>
+        <w:t>{</w:t>
+      </w:r>
+    </w:p>
+    <w:p>
+      <w:pPr>
+        <w:pStyle w:val="Normal"/>
+        <w:rPr>
+          <w:rFonts w:ascii="Arial" w:hAnsi="Arial"/>
+        </w:rPr>
+      </w:pPr>
+      <w:r>
+        <w:rPr>
+          <w:rFonts w:ascii="Arial" w:hAnsi="Arial"/>
+          <w:color w:val="000000"/>
+          <w:sz w:val="19"/>
+        </w:rPr>
+        <w:t xml:space="preserve">        </w:t>
+      </w:r>
+      <w:r>
+        <w:rPr>
+          <w:rFonts w:ascii="Arial" w:hAnsi="Arial"/>
+          <w:color w:val="008000"/>
+          <w:sz w:val="19"/>
+        </w:rPr>
+        <w:t>// la class Task est liée aux requetes asynchrones</w:t>
+      </w:r>
+    </w:p>
+    <w:p>
+      <w:pPr>
+        <w:pStyle w:val="Normal"/>
+        <w:rPr>
+          <w:rFonts w:ascii="Arial" w:hAnsi="Arial"/>
+        </w:rPr>
+      </w:pPr>
+      <w:r>
+        <w:rPr>
+          <w:rFonts w:ascii="Arial" w:hAnsi="Arial"/>
+          <w:color w:val="000000"/>
+          <w:sz w:val="19"/>
+        </w:rPr>
+        <w:t xml:space="preserve">        </w:t>
+      </w:r>
+      <w:r>
+        <w:rPr>
+          <w:rFonts w:ascii="Arial" w:hAnsi="Arial"/>
+          <w:color w:val="0000FF"/>
+          <w:sz w:val="19"/>
+        </w:rPr>
+        <w:t>public</w:t>
+      </w:r>
+      <w:r>
+        <w:rPr>
+          <w:rFonts w:ascii="Arial" w:hAnsi="Arial"/>
+          <w:color w:val="000000"/>
+          <w:sz w:val="19"/>
+        </w:rPr>
+        <w:t xml:space="preserve"> </w:t>
+      </w:r>
+      <w:r>
+        <w:rPr>
+          <w:rFonts w:ascii="Arial" w:hAnsi="Arial"/>
+          <w:color w:val="0000FF"/>
+          <w:sz w:val="19"/>
+        </w:rPr>
+        <w:t>async</w:t>
+      </w:r>
+      <w:r>
+        <w:rPr>
+          <w:rFonts w:ascii="Arial" w:hAnsi="Arial"/>
+          <w:color w:val="000000"/>
+          <w:sz w:val="19"/>
+        </w:rPr>
+        <w:t xml:space="preserve"> Task&lt;MeteoDto&gt; getMeteoOfTodayByCity(</w:t>
+      </w:r>
+      <w:r>
+        <w:rPr>
+          <w:rFonts w:ascii="Arial" w:hAnsi="Arial"/>
+          <w:color w:val="0000FF"/>
+          <w:sz w:val="19"/>
+        </w:rPr>
+        <w:t>string</w:t>
+      </w:r>
+      <w:r>
+        <w:rPr>
+          <w:rFonts w:ascii="Arial" w:hAnsi="Arial"/>
+          <w:color w:val="000000"/>
+          <w:sz w:val="19"/>
+        </w:rPr>
+        <w:t xml:space="preserve"> _insee)</w:t>
+      </w:r>
+    </w:p>
+    <w:p>
+      <w:pPr>
+        <w:pStyle w:val="Normal"/>
+        <w:rPr>
+          <w:rFonts w:ascii="Arial" w:hAnsi="Arial"/>
+        </w:rPr>
+      </w:pPr>
+      <w:r>
+        <w:rPr>
+          <w:rFonts w:ascii="Arial" w:hAnsi="Arial"/>
+          <w:color w:val="000000"/>
+          <w:sz w:val="19"/>
+        </w:rPr>
+        <w:t xml:space="preserve">        </w:t>
+      </w:r>
+      <w:r>
+        <w:rPr>
+          <w:rFonts w:ascii="Arial" w:hAnsi="Arial"/>
+          <w:color w:val="000000"/>
+          <w:sz w:val="19"/>
+        </w:rPr>
+        <w:t>{</w:t>
+      </w:r>
+    </w:p>
+    <w:p>
+      <w:pPr>
+        <w:pStyle w:val="Normal"/>
+        <w:rPr>
+          <w:rFonts w:ascii="Arial" w:hAnsi="Arial"/>
+        </w:rPr>
+      </w:pPr>
+      <w:r>
+        <w:rPr>
+          <w:rFonts w:ascii="Arial" w:hAnsi="Arial"/>
+          <w:color w:val="000000"/>
+          <w:sz w:val="19"/>
+        </w:rPr>
+        <w:t xml:space="preserve">            </w:t>
+      </w:r>
+      <w:r>
+        <w:rPr>
+          <w:rFonts w:ascii="Arial" w:hAnsi="Arial"/>
+          <w:color w:val="000000"/>
+          <w:sz w:val="19"/>
+        </w:rPr>
+        <w:t xml:space="preserve">HttpClient client = </w:t>
+      </w:r>
+      <w:r>
+        <w:rPr>
+          <w:rFonts w:ascii="Arial" w:hAnsi="Arial"/>
+          <w:color w:val="0000FF"/>
+          <w:sz w:val="19"/>
+        </w:rPr>
+        <w:t>new</w:t>
+      </w:r>
+      <w:r>
+        <w:rPr>
+          <w:rFonts w:ascii="Arial" w:hAnsi="Arial"/>
+          <w:color w:val="000000"/>
+          <w:sz w:val="19"/>
+        </w:rPr>
+        <w:t xml:space="preserve"> HttpClient();</w:t>
+      </w:r>
+    </w:p>
+    <w:p>
+      <w:pPr>
+        <w:pStyle w:val="Normal"/>
+        <w:rPr>
+          <w:rFonts w:ascii="Arial" w:hAnsi="Arial"/>
+        </w:rPr>
+      </w:pPr>
+      <w:r>
+        <w:rPr>
+          <w:rFonts w:ascii="Arial" w:hAnsi="Arial"/>
+          <w:color w:val="000000"/>
+          <w:sz w:val="19"/>
+        </w:rPr>
+        <w:t xml:space="preserve">            </w:t>
+      </w:r>
+      <w:r>
+        <w:rPr>
+          <w:rFonts w:ascii="Arial" w:hAnsi="Arial"/>
+          <w:color w:val="0000FF"/>
+          <w:sz w:val="19"/>
+        </w:rPr>
+        <w:t>string</w:t>
+      </w:r>
+      <w:r>
+        <w:rPr>
+          <w:rFonts w:ascii="Arial" w:hAnsi="Arial"/>
+          <w:color w:val="000000"/>
+          <w:sz w:val="19"/>
+        </w:rPr>
+        <w:t xml:space="preserve"> token = </w:t>
+      </w:r>
+      <w:r>
+        <w:rPr>
+          <w:rFonts w:ascii="Arial" w:hAnsi="Arial"/>
+          <w:color w:val="A31515"/>
+          <w:sz w:val="19"/>
+        </w:rPr>
+        <w:t>"e93ba63a3b5d1264dbf69d34f92ee42ada5dfd4cf382f587695c09191e7dd9a1"</w:t>
+      </w:r>
+      <w:r>
+        <w:rPr>
+          <w:rFonts w:ascii="Arial" w:hAnsi="Arial"/>
+          <w:color w:val="000000"/>
+          <w:sz w:val="19"/>
+        </w:rPr>
+        <w:t>;</w:t>
+      </w:r>
+    </w:p>
+    <w:p>
+      <w:pPr>
+        <w:pStyle w:val="Normal"/>
+        <w:rPr>
+          <w:rFonts w:ascii="Arial" w:hAnsi="Arial"/>
+          <w:color w:val="000000"/>
+          <w:sz w:val="19"/>
+          <w:highlight w:val="none"/>
+        </w:rPr>
+      </w:pPr>
+      <w:r>
+        <w:rPr>
+          <w:rFonts w:ascii="Arial" w:hAnsi="Arial"/>
+          <w:color w:val="000000"/>
+          <w:sz w:val="19"/>
+        </w:rPr>
+      </w:r>
+    </w:p>
+    <w:p>
+      <w:pPr>
+        <w:pStyle w:val="Normal"/>
+        <w:rPr>
+          <w:rFonts w:ascii="Arial" w:hAnsi="Arial"/>
+        </w:rPr>
+      </w:pPr>
+      <w:r>
+        <w:rPr>
+          <w:rFonts w:ascii="Arial" w:hAnsi="Arial"/>
+          <w:color w:val="000000"/>
+          <w:sz w:val="19"/>
+        </w:rPr>
+        <w:t xml:space="preserve">            </w:t>
+      </w:r>
+      <w:r>
+        <w:rPr>
+          <w:rFonts w:ascii="Arial" w:hAnsi="Arial"/>
+          <w:color w:val="000000"/>
+          <w:sz w:val="19"/>
+        </w:rPr>
+        <w:t xml:space="preserve">client.BaseAddress = </w:t>
+      </w:r>
+      <w:r>
+        <w:rPr>
+          <w:rFonts w:ascii="Arial" w:hAnsi="Arial"/>
+          <w:color w:val="0000FF"/>
+          <w:sz w:val="19"/>
+        </w:rPr>
+        <w:t>new</w:t>
+      </w:r>
+      <w:r>
+        <w:rPr>
+          <w:rFonts w:ascii="Arial" w:hAnsi="Arial"/>
+          <w:color w:val="000000"/>
+          <w:sz w:val="19"/>
+        </w:rPr>
+        <w:t xml:space="preserve"> Uri(</w:t>
+      </w:r>
+      <w:r>
+        <w:rPr>
+          <w:rFonts w:ascii="Arial" w:hAnsi="Arial"/>
+          <w:color w:val="A31515"/>
+          <w:sz w:val="19"/>
+        </w:rPr>
+        <w:t>"https://api.meteo-concept.com/api/forecast/daily/"</w:t>
+      </w:r>
+      <w:r>
+        <w:rPr>
+          <w:rFonts w:ascii="Arial" w:hAnsi="Arial"/>
+          <w:color w:val="000000"/>
+          <w:sz w:val="19"/>
+        </w:rPr>
+        <w:t>);</w:t>
+      </w:r>
+    </w:p>
+    <w:p>
+      <w:pPr>
+        <w:pStyle w:val="Normal"/>
+        <w:rPr>
+          <w:rFonts w:ascii="Arial" w:hAnsi="Arial"/>
+        </w:rPr>
+      </w:pPr>
+      <w:r>
+        <w:rPr>
+          <w:rFonts w:ascii="Arial" w:hAnsi="Arial"/>
+          <w:color w:val="000000"/>
+          <w:sz w:val="19"/>
+        </w:rPr>
+        <w:t xml:space="preserve">            </w:t>
+      </w:r>
+      <w:r>
+        <w:rPr>
+          <w:rFonts w:ascii="Arial" w:hAnsi="Arial"/>
+          <w:color w:val="000000"/>
+          <w:sz w:val="19"/>
+        </w:rPr>
+        <w:t>client.DefaultRequestHeaders.Accept.Clear();</w:t>
+      </w:r>
+    </w:p>
+    <w:p>
+      <w:pPr>
+        <w:pStyle w:val="Normal"/>
+        <w:rPr>
+          <w:rFonts w:ascii="Arial" w:hAnsi="Arial"/>
+        </w:rPr>
+      </w:pPr>
+      <w:r>
+        <w:rPr>
+          <w:rFonts w:ascii="Arial" w:hAnsi="Arial"/>
+          <w:color w:val="000000"/>
+          <w:sz w:val="19"/>
+        </w:rPr>
+        <w:t xml:space="preserve">            </w:t>
+      </w:r>
+      <w:r>
+        <w:rPr>
+          <w:rFonts w:ascii="Arial" w:hAnsi="Arial"/>
+          <w:color w:val="000000"/>
+          <w:sz w:val="19"/>
+        </w:rPr>
+        <w:t>client.DefaultRequestHeaders.Accept.Add(</w:t>
+      </w:r>
+      <w:r>
+        <w:rPr>
+          <w:rFonts w:ascii="Arial" w:hAnsi="Arial"/>
+          <w:color w:val="0000FF"/>
+          <w:sz w:val="19"/>
+        </w:rPr>
+        <w:t>new</w:t>
+      </w:r>
+      <w:r>
+        <w:rPr>
+          <w:rFonts w:ascii="Arial" w:hAnsi="Arial"/>
+          <w:color w:val="000000"/>
+          <w:sz w:val="19"/>
+        </w:rPr>
+        <w:t xml:space="preserve"> MediaTypeWithQualityHeaderValue(</w:t>
+      </w:r>
+      <w:r>
+        <w:rPr>
+          <w:rFonts w:ascii="Arial" w:hAnsi="Arial"/>
+          <w:color w:val="A31515"/>
+          <w:sz w:val="19"/>
+        </w:rPr>
+        <w:t>"application/json"</w:t>
+      </w:r>
+      <w:r>
+        <w:rPr>
+          <w:rFonts w:ascii="Arial" w:hAnsi="Arial"/>
+          <w:color w:val="000000"/>
+          <w:sz w:val="19"/>
+        </w:rPr>
+        <w:t>));</w:t>
+      </w:r>
+    </w:p>
+    <w:p>
+      <w:pPr>
+        <w:pStyle w:val="Normal"/>
+        <w:rPr>
+          <w:rFonts w:ascii="Arial" w:hAnsi="Arial"/>
+        </w:rPr>
+      </w:pPr>
+      <w:r>
+        <w:rPr>
+          <w:rFonts w:ascii="Arial" w:hAnsi="Arial"/>
+          <w:color w:val="000000"/>
+          <w:sz w:val="19"/>
+        </w:rPr>
+        <w:t xml:space="preserve">            </w:t>
+      </w:r>
+      <w:r>
+        <w:rPr>
+          <w:rFonts w:ascii="Arial" w:hAnsi="Arial"/>
+          <w:color w:val="000000"/>
+          <w:sz w:val="19"/>
+        </w:rPr>
+        <w:t xml:space="preserve">client.DefaultRequestHeaders.Authorization = </w:t>
+      </w:r>
+      <w:r>
+        <w:rPr>
+          <w:rFonts w:ascii="Arial" w:hAnsi="Arial"/>
+          <w:color w:val="0000FF"/>
+          <w:sz w:val="19"/>
+        </w:rPr>
+        <w:t>new</w:t>
+      </w:r>
+      <w:r>
+        <w:rPr>
+          <w:rFonts w:ascii="Arial" w:hAnsi="Arial"/>
+          <w:color w:val="000000"/>
+          <w:sz w:val="19"/>
+        </w:rPr>
+        <w:t xml:space="preserve"> AuthenticationHeaderValue(scheme: </w:t>
+      </w:r>
+      <w:r>
+        <w:rPr>
+          <w:rFonts w:ascii="Arial" w:hAnsi="Arial"/>
+          <w:color w:val="A31515"/>
+          <w:sz w:val="19"/>
+        </w:rPr>
+        <w:t>"Bearer"</w:t>
+      </w:r>
+      <w:r>
+        <w:rPr>
+          <w:rFonts w:ascii="Arial" w:hAnsi="Arial"/>
+          <w:color w:val="000000"/>
+          <w:sz w:val="19"/>
+        </w:rPr>
+        <w:t>, parameter: token);</w:t>
+      </w:r>
+    </w:p>
+    <w:p>
+      <w:pPr>
+        <w:pStyle w:val="Normal"/>
+        <w:rPr>
+          <w:rFonts w:ascii="Arial" w:hAnsi="Arial"/>
+        </w:rPr>
+      </w:pPr>
+      <w:r>
+        <w:rPr>
+          <w:rFonts w:ascii="Arial" w:hAnsi="Arial"/>
+          <w:color w:val="000000"/>
+          <w:sz w:val="19"/>
+        </w:rPr>
+        <w:t xml:space="preserve">            </w:t>
+      </w:r>
+      <w:r>
+        <w:rPr>
+          <w:rFonts w:ascii="Arial" w:hAnsi="Arial"/>
+          <w:color w:val="008000"/>
+          <w:sz w:val="19"/>
+        </w:rPr>
+        <w:t>//GET Method</w:t>
+      </w:r>
+    </w:p>
+    <w:p>
+      <w:pPr>
+        <w:pStyle w:val="Normal"/>
+        <w:rPr>
+          <w:rFonts w:ascii="Arial" w:hAnsi="Arial"/>
+        </w:rPr>
+      </w:pPr>
+      <w:r>
+        <w:rPr>
+          <w:rFonts w:ascii="Arial" w:hAnsi="Arial"/>
+          <w:color w:val="000000"/>
+          <w:sz w:val="19"/>
+        </w:rPr>
+        <w:t xml:space="preserve">            </w:t>
+      </w:r>
+      <w:r>
+        <w:rPr>
+          <w:rFonts w:ascii="Arial" w:hAnsi="Arial"/>
+          <w:color w:val="000000"/>
+          <w:sz w:val="19"/>
+        </w:rPr>
+        <w:t>HttpResponseMessage response;</w:t>
+      </w:r>
+    </w:p>
+    <w:p>
+      <w:pPr>
+        <w:pStyle w:val="Normal"/>
+        <w:rPr>
+          <w:rFonts w:ascii="Arial" w:hAnsi="Arial"/>
+        </w:rPr>
+      </w:pPr>
+      <w:r>
+        <w:rPr>
+          <w:rFonts w:ascii="Arial" w:hAnsi="Arial"/>
+          <w:color w:val="000000"/>
+          <w:sz w:val="19"/>
+        </w:rPr>
+        <w:t xml:space="preserve">            </w:t>
+      </w:r>
+      <w:r>
+        <w:rPr>
+          <w:rFonts w:ascii="Arial" w:hAnsi="Arial"/>
+          <w:color w:val="0000FF"/>
+          <w:sz w:val="19"/>
+        </w:rPr>
+        <w:t>try</w:t>
+      </w:r>
+    </w:p>
+    <w:p>
+      <w:pPr>
+        <w:pStyle w:val="Normal"/>
+        <w:rPr>
+          <w:rFonts w:ascii="Arial" w:hAnsi="Arial"/>
+        </w:rPr>
+      </w:pPr>
+      <w:r>
+        <w:rPr>
+          <w:rFonts w:ascii="Arial" w:hAnsi="Arial"/>
+          <w:color w:val="000000"/>
+          <w:sz w:val="19"/>
+        </w:rPr>
+        <w:t xml:space="preserve">            </w:t>
+      </w:r>
+      <w:r>
+        <w:rPr>
+          <w:rFonts w:ascii="Arial" w:hAnsi="Arial"/>
+          <w:color w:val="000000"/>
+          <w:sz w:val="19"/>
+        </w:rPr>
+        <w:t>{</w:t>
+      </w:r>
+    </w:p>
+    <w:p>
+      <w:pPr>
+        <w:pStyle w:val="Normal"/>
+        <w:rPr>
+          <w:rFonts w:ascii="Arial" w:hAnsi="Arial"/>
+        </w:rPr>
+      </w:pPr>
+      <w:r>
+        <w:rPr>
+          <w:rFonts w:ascii="Arial" w:hAnsi="Arial"/>
+          <w:color w:val="000000"/>
+          <w:sz w:val="19"/>
+        </w:rPr>
+        <w:t xml:space="preserve">                </w:t>
+      </w:r>
+      <w:r>
+        <w:rPr>
+          <w:rFonts w:ascii="Arial" w:hAnsi="Arial"/>
+          <w:color w:val="008000"/>
+          <w:sz w:val="19"/>
+        </w:rPr>
+        <w:t>// Format qui permet de rajouter à l'url ?insee=_insee</w:t>
+      </w:r>
+    </w:p>
+    <w:p>
+      <w:pPr>
+        <w:pStyle w:val="Normal"/>
+        <w:rPr>
+          <w:rFonts w:ascii="Arial" w:hAnsi="Arial"/>
+        </w:rPr>
+      </w:pPr>
+      <w:r>
+        <w:rPr>
+          <w:rFonts w:ascii="Arial" w:hAnsi="Arial"/>
+          <w:color w:val="000000"/>
+          <w:sz w:val="19"/>
+        </w:rPr>
+        <w:t xml:space="preserve">                </w:t>
+      </w:r>
+      <w:r>
+        <w:rPr>
+          <w:rFonts w:ascii="Arial" w:hAnsi="Arial"/>
+          <w:color w:val="000000"/>
+          <w:sz w:val="19"/>
+        </w:rPr>
+        <w:t xml:space="preserve">response = </w:t>
+      </w:r>
+      <w:r>
+        <w:rPr>
+          <w:rFonts w:ascii="Arial" w:hAnsi="Arial"/>
+          <w:color w:val="0000FF"/>
+          <w:sz w:val="19"/>
+        </w:rPr>
+        <w:t>await</w:t>
+      </w:r>
+      <w:r>
+        <w:rPr>
+          <w:rFonts w:ascii="Arial" w:hAnsi="Arial"/>
+          <w:color w:val="000000"/>
+          <w:sz w:val="19"/>
+        </w:rPr>
+        <w:t xml:space="preserve"> client.GetAsync(String.Format(</w:t>
+      </w:r>
+      <w:r>
+        <w:rPr>
+          <w:rFonts w:ascii="Arial" w:hAnsi="Arial"/>
+          <w:color w:val="A31515"/>
+          <w:sz w:val="19"/>
+        </w:rPr>
+        <w:t>"0?insee={0}"</w:t>
+      </w:r>
+      <w:r>
+        <w:rPr>
+          <w:rFonts w:ascii="Arial" w:hAnsi="Arial"/>
+          <w:color w:val="000000"/>
+          <w:sz w:val="19"/>
+        </w:rPr>
+        <w:t>, _insee));</w:t>
+      </w:r>
+    </w:p>
+    <w:p>
+      <w:pPr>
+        <w:pStyle w:val="Normal"/>
+        <w:rPr>
+          <w:rFonts w:ascii="Arial" w:hAnsi="Arial"/>
+        </w:rPr>
+      </w:pPr>
+      <w:r>
+        <w:rPr>
+          <w:rFonts w:ascii="Arial" w:hAnsi="Arial"/>
+          <w:color w:val="000000"/>
+          <w:sz w:val="19"/>
+        </w:rPr>
+        <w:t xml:space="preserve">                </w:t>
+      </w:r>
+      <w:r>
+        <w:rPr>
+          <w:rFonts w:ascii="Arial" w:hAnsi="Arial"/>
+          <w:color w:val="008000"/>
+          <w:sz w:val="19"/>
+        </w:rPr>
+        <w:t>// A remplacer par un log</w:t>
+      </w:r>
+    </w:p>
+    <w:p>
+      <w:pPr>
+        <w:pStyle w:val="Normal"/>
+        <w:rPr>
+          <w:rFonts w:ascii="Arial" w:hAnsi="Arial"/>
+        </w:rPr>
+      </w:pPr>
+      <w:r>
+        <w:rPr>
+          <w:rFonts w:ascii="Arial" w:hAnsi="Arial"/>
+          <w:color w:val="000000"/>
+          <w:sz w:val="19"/>
+        </w:rPr>
+        <w:t xml:space="preserve">                </w:t>
+      </w:r>
+      <w:r>
+        <w:rPr>
+          <w:rFonts w:ascii="Arial" w:hAnsi="Arial"/>
+          <w:color w:val="0000FF"/>
+          <w:sz w:val="19"/>
+        </w:rPr>
+        <w:t>await</w:t>
+      </w:r>
+      <w:r>
+        <w:rPr>
+          <w:rFonts w:ascii="Arial" w:hAnsi="Arial"/>
+          <w:color w:val="000000"/>
+          <w:sz w:val="19"/>
+        </w:rPr>
+        <w:t xml:space="preserve"> Console.Out.WriteLineAsync(response.Content.ToString());</w:t>
+      </w:r>
+    </w:p>
+    <w:p>
+      <w:pPr>
+        <w:pStyle w:val="Normal"/>
+        <w:rPr>
+          <w:rFonts w:ascii="Arial" w:hAnsi="Arial"/>
+        </w:rPr>
+      </w:pPr>
+      <w:r>
+        <w:rPr>
+          <w:rFonts w:ascii="Arial" w:hAnsi="Arial"/>
+          <w:color w:val="000000"/>
+          <w:sz w:val="19"/>
+        </w:rPr>
+        <w:t xml:space="preserve">            </w:t>
+      </w:r>
+      <w:r>
+        <w:rPr>
+          <w:rFonts w:ascii="Arial" w:hAnsi="Arial"/>
+          <w:color w:val="000000"/>
+          <w:sz w:val="19"/>
+        </w:rPr>
+        <w:t>}</w:t>
+      </w:r>
+    </w:p>
+    <w:p>
+      <w:pPr>
+        <w:pStyle w:val="Normal"/>
+        <w:rPr>
+          <w:rFonts w:ascii="Arial" w:hAnsi="Arial"/>
+        </w:rPr>
+      </w:pPr>
+      <w:r>
+        <w:rPr>
+          <w:rFonts w:ascii="Arial" w:hAnsi="Arial"/>
+          <w:color w:val="000000"/>
+          <w:sz w:val="19"/>
+        </w:rPr>
+        <w:t xml:space="preserve">            </w:t>
+      </w:r>
+      <w:r>
+        <w:rPr>
+          <w:rFonts w:ascii="Arial" w:hAnsi="Arial"/>
+          <w:color w:val="0000FF"/>
+          <w:sz w:val="19"/>
+        </w:rPr>
+        <w:t>catch</w:t>
+      </w:r>
+      <w:r>
+        <w:rPr>
+          <w:rFonts w:ascii="Arial" w:hAnsi="Arial"/>
+          <w:color w:val="000000"/>
+          <w:sz w:val="19"/>
+        </w:rPr>
+        <w:t xml:space="preserve"> (Exception ex)</w:t>
+      </w:r>
+    </w:p>
+    <w:p>
+      <w:pPr>
+        <w:pStyle w:val="Normal"/>
+        <w:rPr>
+          <w:rFonts w:ascii="Arial" w:hAnsi="Arial"/>
+        </w:rPr>
+      </w:pPr>
+      <w:r>
+        <w:rPr>
+          <w:rFonts w:ascii="Arial" w:hAnsi="Arial"/>
+          <w:color w:val="000000"/>
+          <w:sz w:val="19"/>
+        </w:rPr>
+        <w:t xml:space="preserve">            </w:t>
+      </w:r>
+      <w:r>
+        <w:rPr>
+          <w:rFonts w:ascii="Arial" w:hAnsi="Arial"/>
+          <w:color w:val="000000"/>
+          <w:sz w:val="19"/>
+        </w:rPr>
+        <w:t>{</w:t>
+      </w:r>
+    </w:p>
+    <w:p>
+      <w:pPr>
+        <w:pStyle w:val="Normal"/>
+        <w:rPr>
+          <w:rFonts w:ascii="Arial" w:hAnsi="Arial"/>
+        </w:rPr>
+      </w:pPr>
+      <w:r>
+        <w:rPr>
+          <w:rFonts w:ascii="Arial" w:hAnsi="Arial"/>
+          <w:color w:val="000000"/>
+          <w:sz w:val="19"/>
+        </w:rPr>
+        <w:t xml:space="preserve">                </w:t>
+      </w:r>
+      <w:r>
+        <w:rPr>
+          <w:rFonts w:ascii="Arial" w:hAnsi="Arial"/>
+          <w:color w:val="0000FF"/>
+          <w:sz w:val="19"/>
+        </w:rPr>
+        <w:t>await</w:t>
+      </w:r>
+      <w:r>
+        <w:rPr>
+          <w:rFonts w:ascii="Arial" w:hAnsi="Arial"/>
+          <w:color w:val="000000"/>
+          <w:sz w:val="19"/>
+        </w:rPr>
+        <w:t xml:space="preserve"> Console.Out.WriteLineAsync(ex.Message);</w:t>
+      </w:r>
+    </w:p>
+    <w:p>
+      <w:pPr>
+        <w:pStyle w:val="Normal"/>
+        <w:rPr>
+          <w:rFonts w:ascii="Arial" w:hAnsi="Arial"/>
+        </w:rPr>
+      </w:pPr>
+      <w:r>
+        <w:rPr>
+          <w:rFonts w:ascii="Arial" w:hAnsi="Arial"/>
+          <w:color w:val="000000"/>
+          <w:sz w:val="19"/>
+        </w:rPr>
+        <w:t xml:space="preserve">                </w:t>
+      </w:r>
+      <w:r>
+        <w:rPr>
+          <w:rFonts w:ascii="Arial" w:hAnsi="Arial"/>
+          <w:color w:val="000000"/>
+          <w:sz w:val="19"/>
+        </w:rPr>
+        <w:t xml:space="preserve">response = </w:t>
+      </w:r>
+      <w:r>
+        <w:rPr>
+          <w:rFonts w:ascii="Arial" w:hAnsi="Arial"/>
+          <w:color w:val="0000FF"/>
+          <w:sz w:val="19"/>
+        </w:rPr>
+        <w:t>null</w:t>
+      </w:r>
+      <w:r>
+        <w:rPr>
+          <w:rFonts w:ascii="Arial" w:hAnsi="Arial"/>
+          <w:color w:val="000000"/>
+          <w:sz w:val="19"/>
+        </w:rPr>
+        <w:t>;</w:t>
+      </w:r>
+    </w:p>
+    <w:p>
+      <w:pPr>
+        <w:pStyle w:val="Normal"/>
+        <w:rPr>
+          <w:rFonts w:ascii="Arial" w:hAnsi="Arial"/>
+        </w:rPr>
+      </w:pPr>
+      <w:r>
+        <w:rPr>
+          <w:rFonts w:ascii="Arial" w:hAnsi="Arial"/>
+          <w:color w:val="000000"/>
+          <w:sz w:val="19"/>
+        </w:rPr>
+        <w:t xml:space="preserve">            </w:t>
+      </w:r>
+      <w:r>
+        <w:rPr>
+          <w:rFonts w:ascii="Arial" w:hAnsi="Arial"/>
+          <w:color w:val="000000"/>
+          <w:sz w:val="19"/>
+        </w:rPr>
+        <w:t>}</w:t>
+      </w:r>
+    </w:p>
+    <w:p>
+      <w:pPr>
+        <w:pStyle w:val="Normal"/>
+        <w:rPr>
+          <w:rFonts w:ascii="Arial" w:hAnsi="Arial"/>
+          <w:color w:val="000000"/>
+          <w:sz w:val="19"/>
+          <w:highlight w:val="none"/>
+        </w:rPr>
+      </w:pPr>
+      <w:r>
+        <w:rPr>
+          <w:rFonts w:ascii="Arial" w:hAnsi="Arial"/>
+          <w:color w:val="000000"/>
+          <w:sz w:val="19"/>
+        </w:rPr>
+      </w:r>
+    </w:p>
+    <w:p>
+      <w:pPr>
+        <w:pStyle w:val="Normal"/>
+        <w:rPr>
+          <w:rFonts w:ascii="Arial" w:hAnsi="Arial"/>
+        </w:rPr>
+      </w:pPr>
+      <w:r>
+        <w:rPr>
+          <w:rFonts w:ascii="Arial" w:hAnsi="Arial"/>
+          <w:color w:val="000000"/>
+          <w:sz w:val="19"/>
+        </w:rPr>
+        <w:t xml:space="preserve">            </w:t>
+      </w:r>
+      <w:r>
+        <w:rPr>
+          <w:rFonts w:ascii="Arial" w:hAnsi="Arial"/>
+          <w:color w:val="0000FF"/>
+          <w:sz w:val="19"/>
+        </w:rPr>
+        <w:t>if</w:t>
+      </w:r>
+      <w:r>
+        <w:rPr>
+          <w:rFonts w:ascii="Arial" w:hAnsi="Arial"/>
+          <w:color w:val="000000"/>
+          <w:sz w:val="19"/>
+        </w:rPr>
+        <w:t xml:space="preserve"> (response.IsSuccessStatusCode)</w:t>
+      </w:r>
+    </w:p>
+    <w:p>
+      <w:pPr>
+        <w:pStyle w:val="Normal"/>
+        <w:rPr>
+          <w:rFonts w:ascii="Arial" w:hAnsi="Arial"/>
+        </w:rPr>
+      </w:pPr>
+      <w:r>
+        <w:rPr>
+          <w:rFonts w:ascii="Arial" w:hAnsi="Arial"/>
+          <w:color w:val="000000"/>
+          <w:sz w:val="19"/>
+        </w:rPr>
+        <w:t xml:space="preserve">            </w:t>
+      </w:r>
+      <w:r>
+        <w:rPr>
+          <w:rFonts w:ascii="Arial" w:hAnsi="Arial"/>
+          <w:color w:val="000000"/>
+          <w:sz w:val="19"/>
+        </w:rPr>
+        <w:t>{</w:t>
+      </w:r>
+    </w:p>
+    <w:p>
+      <w:pPr>
+        <w:pStyle w:val="Normal"/>
+        <w:rPr>
+          <w:rFonts w:ascii="Arial" w:hAnsi="Arial"/>
+        </w:rPr>
+      </w:pPr>
+      <w:r>
+        <w:rPr>
+          <w:rFonts w:ascii="Arial" w:hAnsi="Arial"/>
+          <w:color w:val="000000"/>
+          <w:sz w:val="19"/>
+        </w:rPr>
+        <w:t xml:space="preserve">                </w:t>
+      </w:r>
+      <w:r>
+        <w:rPr>
+          <w:rFonts w:ascii="Arial" w:hAnsi="Arial"/>
+          <w:color w:val="008000"/>
+          <w:sz w:val="19"/>
+        </w:rPr>
+        <w:t>// ecriture d'ans l'objet de retour du contenu de la réponse</w:t>
+      </w:r>
+    </w:p>
+    <w:p>
+      <w:pPr>
+        <w:pStyle w:val="Normal"/>
+        <w:rPr>
+          <w:rFonts w:ascii="Arial" w:hAnsi="Arial"/>
+        </w:rPr>
+      </w:pPr>
+      <w:r>
+        <w:rPr>
+          <w:rFonts w:ascii="Arial" w:hAnsi="Arial"/>
+          <w:color w:val="000000"/>
+          <w:sz w:val="19"/>
+        </w:rPr>
+        <w:t xml:space="preserve">                </w:t>
+      </w:r>
+      <w:r>
+        <w:rPr>
+          <w:rFonts w:ascii="Arial" w:hAnsi="Arial"/>
+          <w:color w:val="000000"/>
+          <w:sz w:val="19"/>
+        </w:rPr>
+        <w:t xml:space="preserve">MeteoDto weather = </w:t>
+      </w:r>
+      <w:r>
+        <w:rPr>
+          <w:rFonts w:ascii="Arial" w:hAnsi="Arial"/>
+          <w:color w:val="0000FF"/>
+          <w:sz w:val="19"/>
+        </w:rPr>
+        <w:t>await</w:t>
+      </w:r>
+      <w:r>
+        <w:rPr>
+          <w:rFonts w:ascii="Arial" w:hAnsi="Arial"/>
+          <w:color w:val="000000"/>
+          <w:sz w:val="19"/>
+        </w:rPr>
+        <w:t xml:space="preserve"> response.Content.ReadAsAsync&lt;MeteoDto&gt;();</w:t>
+      </w:r>
+    </w:p>
+    <w:p>
+      <w:pPr>
+        <w:pStyle w:val="Normal"/>
+        <w:rPr>
+          <w:rFonts w:ascii="Arial" w:hAnsi="Arial"/>
+        </w:rPr>
+      </w:pPr>
+      <w:r>
+        <w:rPr>
+          <w:rFonts w:ascii="Arial" w:hAnsi="Arial"/>
+          <w:color w:val="000000"/>
+          <w:sz w:val="19"/>
+        </w:rPr>
+        <w:t xml:space="preserve">                </w:t>
+      </w:r>
+      <w:r>
+        <w:rPr>
+          <w:rFonts w:ascii="Arial" w:hAnsi="Arial"/>
+          <w:color w:val="0000FF"/>
+          <w:sz w:val="19"/>
+        </w:rPr>
+        <w:t>return</w:t>
+      </w:r>
+      <w:r>
+        <w:rPr>
+          <w:rFonts w:ascii="Arial" w:hAnsi="Arial"/>
+          <w:color w:val="000000"/>
+          <w:sz w:val="19"/>
+        </w:rPr>
+        <w:t xml:space="preserve"> weather;</w:t>
+      </w:r>
+    </w:p>
+    <w:p>
+      <w:pPr>
+        <w:pStyle w:val="Normal"/>
+        <w:rPr>
+          <w:rFonts w:ascii="Arial" w:hAnsi="Arial"/>
+        </w:rPr>
+      </w:pPr>
+      <w:r>
+        <w:rPr>
+          <w:rFonts w:ascii="Arial" w:hAnsi="Arial"/>
+          <w:color w:val="000000"/>
+          <w:sz w:val="19"/>
+        </w:rPr>
+        <w:t xml:space="preserve">            </w:t>
+      </w:r>
+      <w:r>
+        <w:rPr>
+          <w:rFonts w:ascii="Arial" w:hAnsi="Arial"/>
+          <w:color w:val="000000"/>
+          <w:sz w:val="19"/>
+        </w:rPr>
+        <w:t>}</w:t>
+      </w:r>
+    </w:p>
+    <w:p>
+      <w:pPr>
+        <w:pStyle w:val="Normal"/>
+        <w:rPr>
+          <w:rFonts w:ascii="Arial" w:hAnsi="Arial"/>
+        </w:rPr>
+      </w:pPr>
+      <w:r>
+        <w:rPr>
+          <w:rFonts w:ascii="Arial" w:hAnsi="Arial"/>
+          <w:color w:val="000000"/>
+          <w:sz w:val="19"/>
+        </w:rPr>
+        <w:t xml:space="preserve">            </w:t>
+      </w:r>
+      <w:r>
+        <w:rPr>
+          <w:rFonts w:ascii="Arial" w:hAnsi="Arial"/>
+          <w:color w:val="0000FF"/>
+          <w:sz w:val="19"/>
+        </w:rPr>
+        <w:t>else</w:t>
+      </w:r>
+    </w:p>
+    <w:p>
+      <w:pPr>
+        <w:pStyle w:val="Normal"/>
+        <w:rPr>
+          <w:rFonts w:ascii="Arial" w:hAnsi="Arial"/>
+        </w:rPr>
+      </w:pPr>
+      <w:r>
+        <w:rPr>
+          <w:rFonts w:ascii="Arial" w:hAnsi="Arial"/>
+          <w:color w:val="000000"/>
+          <w:sz w:val="19"/>
+        </w:rPr>
+        <w:t xml:space="preserve">            </w:t>
+      </w:r>
+      <w:r>
+        <w:rPr>
+          <w:rFonts w:ascii="Arial" w:hAnsi="Arial"/>
+          <w:color w:val="000000"/>
+          <w:sz w:val="19"/>
+        </w:rPr>
+        <w:t>{</w:t>
+      </w:r>
+    </w:p>
+    <w:p>
+      <w:pPr>
+        <w:pStyle w:val="Normal"/>
+        <w:rPr>
+          <w:rFonts w:ascii="Arial" w:hAnsi="Arial"/>
+        </w:rPr>
+      </w:pPr>
+      <w:r>
+        <w:rPr>
+          <w:rFonts w:ascii="Arial" w:hAnsi="Arial"/>
+          <w:color w:val="000000"/>
+          <w:sz w:val="19"/>
+        </w:rPr>
+        <w:t xml:space="preserve">                </w:t>
+      </w:r>
+      <w:r>
+        <w:rPr>
+          <w:rFonts w:ascii="Arial" w:hAnsi="Arial"/>
+          <w:color w:val="000000"/>
+          <w:sz w:val="19"/>
+        </w:rPr>
+        <w:t>Console.WriteLine(</w:t>
+      </w:r>
+      <w:r>
+        <w:rPr>
+          <w:rFonts w:ascii="Arial" w:hAnsi="Arial"/>
+          <w:color w:val="A31515"/>
+          <w:sz w:val="19"/>
+        </w:rPr>
+        <w:t>"Internal server Error"</w:t>
+      </w:r>
+      <w:r>
+        <w:rPr>
+          <w:rFonts w:ascii="Arial" w:hAnsi="Arial"/>
+          <w:color w:val="000000"/>
+          <w:sz w:val="19"/>
+        </w:rPr>
+        <w:t>);</w:t>
+      </w:r>
+    </w:p>
+    <w:p>
+      <w:pPr>
+        <w:pStyle w:val="Normal"/>
+        <w:rPr>
+          <w:rFonts w:ascii="Arial" w:hAnsi="Arial"/>
+        </w:rPr>
+      </w:pPr>
+      <w:r>
+        <w:rPr>
+          <w:rFonts w:ascii="Arial" w:hAnsi="Arial"/>
+          <w:color w:val="000000"/>
+          <w:sz w:val="19"/>
+        </w:rPr>
+        <w:t xml:space="preserve">                </w:t>
+      </w:r>
+      <w:r>
+        <w:rPr>
+          <w:rFonts w:ascii="Arial" w:hAnsi="Arial"/>
+          <w:color w:val="0000FF"/>
+          <w:sz w:val="19"/>
+        </w:rPr>
+        <w:t>return</w:t>
+      </w:r>
+      <w:r>
+        <w:rPr>
+          <w:rFonts w:ascii="Arial" w:hAnsi="Arial"/>
+          <w:color w:val="000000"/>
+          <w:sz w:val="19"/>
+        </w:rPr>
+        <w:t xml:space="preserve"> </w:t>
+      </w:r>
+      <w:r>
+        <w:rPr>
+          <w:rFonts w:ascii="Arial" w:hAnsi="Arial"/>
+          <w:color w:val="0000FF"/>
+          <w:sz w:val="19"/>
+        </w:rPr>
+        <w:t>null</w:t>
+      </w:r>
+      <w:r>
+        <w:rPr>
+          <w:rFonts w:ascii="Arial" w:hAnsi="Arial"/>
+          <w:color w:val="000000"/>
+          <w:sz w:val="19"/>
+        </w:rPr>
+        <w:t>;</w:t>
+      </w:r>
+    </w:p>
+    <w:p>
+      <w:pPr>
+        <w:pStyle w:val="Normal"/>
+        <w:rPr>
+          <w:rFonts w:ascii="Arial" w:hAnsi="Arial"/>
+        </w:rPr>
+      </w:pPr>
+      <w:r>
+        <w:rPr>
+          <w:rFonts w:ascii="Arial" w:hAnsi="Arial"/>
+          <w:color w:val="000000"/>
+          <w:sz w:val="19"/>
+        </w:rPr>
+        <w:t xml:space="preserve">            </w:t>
+      </w:r>
+      <w:r>
+        <w:rPr>
+          <w:rFonts w:ascii="Arial" w:hAnsi="Arial"/>
+          <w:color w:val="000000"/>
+          <w:sz w:val="19"/>
+        </w:rPr>
+        <w:t>}</w:t>
+      </w:r>
+    </w:p>
+    <w:p>
+      <w:pPr>
+        <w:pStyle w:val="Normal"/>
+        <w:rPr>
+          <w:rFonts w:ascii="Arial" w:hAnsi="Arial"/>
+          <w:color w:val="000000"/>
+          <w:sz w:val="19"/>
+          <w:highlight w:val="none"/>
+        </w:rPr>
+      </w:pPr>
+      <w:r>
+        <w:rPr>
+          <w:rFonts w:ascii="Arial" w:hAnsi="Arial"/>
+          <w:color w:val="000000"/>
+          <w:sz w:val="19"/>
+        </w:rPr>
+      </w:r>
+    </w:p>
+    <w:p>
+      <w:pPr>
+        <w:pStyle w:val="Normal"/>
+        <w:rPr>
+          <w:rFonts w:ascii="Arial" w:hAnsi="Arial"/>
+        </w:rPr>
+      </w:pPr>
+      <w:r>
+        <w:rPr>
+          <w:rFonts w:ascii="Arial" w:hAnsi="Arial"/>
+          <w:color w:val="000000"/>
+          <w:sz w:val="19"/>
+        </w:rPr>
+        <w:t xml:space="preserve">        </w:t>
+      </w:r>
+      <w:r>
+        <w:rPr>
+          <w:rFonts w:ascii="Arial" w:hAnsi="Arial"/>
+          <w:color w:val="000000"/>
+          <w:sz w:val="19"/>
+        </w:rPr>
+        <w:t>}</w:t>
+      </w:r>
+    </w:p>
+    <w:p>
+      <w:pPr>
+        <w:pStyle w:val="Normal"/>
+        <w:rPr>
+          <w:rFonts w:ascii="Arial" w:hAnsi="Arial"/>
+        </w:rPr>
+      </w:pPr>
+      <w:r>
+        <w:rPr>
+          <w:rFonts w:ascii="Arial" w:hAnsi="Arial"/>
+          <w:color w:val="000000"/>
+          <w:sz w:val="19"/>
+        </w:rPr>
+        <w:t xml:space="preserve">    </w:t>
+      </w:r>
+      <w:r>
+        <w:rPr>
+          <w:rFonts w:ascii="Arial" w:hAnsi="Arial"/>
+          <w:color w:val="000000"/>
+          <w:sz w:val="19"/>
+        </w:rPr>
+        <w:t>}</w:t>
+      </w:r>
+    </w:p>
+    <w:p>
+      <w:pPr>
+        <w:pStyle w:val="Normal"/>
+        <w:widowControl/>
+        <w:bidi w:val="0"/>
+        <w:spacing w:lineRule="auto" w:line="240" w:before="0" w:after="0"/>
+        <w:ind w:left="0" w:right="0" w:hanging="0"/>
+        <w:jc w:val="left"/>
+        <w:rPr>
+          <w:rFonts w:ascii="Arial" w:hAnsi="Arial"/>
+        </w:rPr>
+      </w:pPr>
+      <w:r>
+        <w:rPr>
+          <w:rFonts w:ascii="Arial" w:hAnsi="Arial"/>
+          <w:color w:val="000000"/>
+          <w:sz w:val="19"/>
+        </w:rPr>
+        <w:t>}</w:t>
+      </w:r>
+    </w:p>
+    <w:p>
+      <w:pPr>
+        <w:pStyle w:val="Normal"/>
+        <w:widowControl/>
+        <w:bidi w:val="0"/>
+        <w:spacing w:lineRule="auto" w:line="240" w:before="0" w:after="0"/>
+        <w:ind w:left="0" w:right="0" w:hanging="0"/>
+        <w:jc w:val="left"/>
+        <w:rPr>
+          <w:color w:val="000000"/>
+          <w:sz w:val="19"/>
+          <w:highlight w:val="none"/>
+        </w:rPr>
+      </w:pPr>
+      <w:r>
+        <w:rPr>
+          <w:rFonts w:ascii="Arial" w:hAnsi="Arial"/>
+        </w:rPr>
+      </w:r>
+    </w:p>
+    <w:p>
+      <w:pPr>
+        <w:pStyle w:val="Normal"/>
+        <w:widowControl/>
+        <w:bidi w:val="0"/>
+        <w:spacing w:lineRule="auto" w:line="240" w:before="0" w:after="0"/>
+        <w:ind w:left="0" w:right="0" w:hanging="0"/>
+        <w:jc w:val="left"/>
+        <w:rPr>
+          <w:rFonts w:ascii="Arial" w:hAnsi="Arial"/>
+          <w:sz w:val="24"/>
+          <w:szCs w:val="24"/>
+          <w:u w:val="single"/>
+        </w:rPr>
+      </w:pPr>
+      <w:r>
+        <w:rPr>
+          <w:rFonts w:ascii="Arial" w:hAnsi="Arial"/>
+          <w:color w:val="000000"/>
+          <w:sz w:val="24"/>
+          <w:szCs w:val="24"/>
+          <w:u w:val="single"/>
+        </w:rPr>
+        <w:t>Exemple d’</w:t>
+      </w:r>
+      <w:r>
+        <w:rPr>
+          <w:rFonts w:ascii="Arial" w:hAnsi="Arial"/>
+          <w:color w:val="000000"/>
+          <w:sz w:val="24"/>
+          <w:szCs w:val="24"/>
+          <w:u w:val="single"/>
+        </w:rPr>
+        <w:t>utilisation du service</w:t>
+      </w:r>
+    </w:p>
+    <w:p>
+      <w:pPr>
+        <w:pStyle w:val="Normal"/>
+        <w:widowControl/>
+        <w:bidi w:val="0"/>
+        <w:spacing w:lineRule="auto" w:line="240" w:before="0" w:after="0"/>
+        <w:ind w:left="0" w:right="0" w:hanging="0"/>
+        <w:jc w:val="left"/>
+        <w:rPr>
+          <w:color w:val="000000"/>
+          <w:highlight w:val="none"/>
+        </w:rPr>
+      </w:pPr>
+      <w:r>
+        <w:rPr>
+          <w:rFonts w:ascii="Arial" w:hAnsi="Arial"/>
+          <w:sz w:val="24"/>
+          <w:szCs w:val="24"/>
+          <w:u w:val="none"/>
+        </w:rPr>
+      </w:r>
+    </w:p>
+    <w:p>
+      <w:pPr>
+        <w:pStyle w:val="Normal"/>
+        <w:widowControl/>
+        <w:bidi w:val="0"/>
+        <w:spacing w:lineRule="auto" w:line="240" w:before="0" w:after="0"/>
+        <w:ind w:left="0" w:right="0" w:hanging="0"/>
+        <w:jc w:val="left"/>
+        <w:rPr>
+          <w:rFonts w:ascii="Arial" w:hAnsi="Arial"/>
+          <w:sz w:val="24"/>
+          <w:szCs w:val="24"/>
+          <w:u w:val="none"/>
+        </w:rPr>
+      </w:pPr>
+      <w:r>
+        <w:rPr>
+          <w:rFonts w:ascii="Arial" w:hAnsi="Arial"/>
+          <w:color w:val="000000"/>
+          <w:sz w:val="19"/>
+          <w:szCs w:val="24"/>
+          <w:u w:val="none"/>
+        </w:rPr>
+        <w:t xml:space="preserve">        </w:t>
+      </w:r>
+      <w:r>
+        <w:rPr>
+          <w:rFonts w:ascii="Arial" w:hAnsi="Arial"/>
+          <w:color w:val="0000FF"/>
+          <w:sz w:val="19"/>
+          <w:szCs w:val="24"/>
+          <w:u w:val="none"/>
+        </w:rPr>
+        <w:t>private</w:t>
+      </w:r>
+      <w:r>
+        <w:rPr>
+          <w:rFonts w:ascii="Arial" w:hAnsi="Arial"/>
+          <w:color w:val="000000"/>
+          <w:sz w:val="19"/>
+          <w:szCs w:val="24"/>
+          <w:u w:val="none"/>
+        </w:rPr>
+        <w:t xml:space="preserve"> </w:t>
+      </w:r>
+      <w:r>
+        <w:rPr>
+          <w:rFonts w:ascii="Arial" w:hAnsi="Arial"/>
+          <w:color w:val="0000FF"/>
+          <w:sz w:val="19"/>
+          <w:szCs w:val="24"/>
+          <w:u w:val="none"/>
+        </w:rPr>
+        <w:t>async</w:t>
+      </w:r>
+      <w:r>
+        <w:rPr>
+          <w:rFonts w:ascii="Arial" w:hAnsi="Arial"/>
+          <w:color w:val="000000"/>
+          <w:sz w:val="19"/>
+          <w:szCs w:val="24"/>
+          <w:u w:val="none"/>
+        </w:rPr>
+        <w:t xml:space="preserve"> </w:t>
+      </w:r>
+      <w:r>
+        <w:rPr>
+          <w:rFonts w:ascii="Arial" w:hAnsi="Arial"/>
+          <w:color w:val="0000FF"/>
+          <w:sz w:val="19"/>
+          <w:szCs w:val="24"/>
+          <w:u w:val="none"/>
+        </w:rPr>
+        <w:t>void</w:t>
+      </w:r>
+      <w:r>
+        <w:rPr>
+          <w:rFonts w:ascii="Arial" w:hAnsi="Arial"/>
+          <w:color w:val="000000"/>
+          <w:sz w:val="19"/>
+          <w:szCs w:val="24"/>
+          <w:u w:val="none"/>
+        </w:rPr>
+        <w:t xml:space="preserve"> ReloadMeteo()</w:t>
+      </w:r>
+    </w:p>
+    <w:p>
+      <w:pPr>
+        <w:pStyle w:val="Normal"/>
+        <w:rPr>
+          <w:rFonts w:ascii="Arial" w:hAnsi="Arial"/>
+        </w:rPr>
+      </w:pPr>
+      <w:r>
+        <w:rPr>
+          <w:rFonts w:ascii="Arial" w:hAnsi="Arial"/>
+          <w:color w:val="000000"/>
+          <w:sz w:val="19"/>
+        </w:rPr>
+        <w:t xml:space="preserve">        </w:t>
+      </w:r>
+      <w:r>
+        <w:rPr>
+          <w:rFonts w:ascii="Arial" w:hAnsi="Arial"/>
+          <w:color w:val="000000"/>
+          <w:sz w:val="19"/>
+        </w:rPr>
+        <w:t>{</w:t>
+      </w:r>
+    </w:p>
+    <w:p>
+      <w:pPr>
+        <w:pStyle w:val="Normal"/>
+        <w:rPr>
+          <w:rFonts w:ascii="Arial" w:hAnsi="Arial"/>
+        </w:rPr>
+      </w:pPr>
+      <w:r>
+        <w:rPr>
+          <w:rFonts w:ascii="Arial" w:hAnsi="Arial"/>
+          <w:color w:val="000000"/>
+          <w:sz w:val="19"/>
+        </w:rPr>
+        <w:t xml:space="preserve">            </w:t>
+      </w:r>
+      <w:r>
+        <w:rPr>
+          <w:rFonts w:ascii="Arial" w:hAnsi="Arial"/>
+          <w:color w:val="000000"/>
+          <w:sz w:val="19"/>
+        </w:rPr>
+        <w:t xml:space="preserve">MeteoService meteoService = </w:t>
+      </w:r>
+      <w:r>
+        <w:rPr>
+          <w:rFonts w:ascii="Arial" w:hAnsi="Arial"/>
+          <w:color w:val="0000FF"/>
+          <w:sz w:val="19"/>
+        </w:rPr>
+        <w:t>new</w:t>
+      </w:r>
+      <w:r>
+        <w:rPr>
+          <w:rFonts w:ascii="Arial" w:hAnsi="Arial"/>
+          <w:color w:val="000000"/>
+          <w:sz w:val="19"/>
+        </w:rPr>
+        <w:t xml:space="preserve"> MeteoService();</w:t>
+      </w:r>
+    </w:p>
+    <w:p>
+      <w:pPr>
+        <w:pStyle w:val="Normal"/>
+        <w:rPr>
+          <w:rFonts w:ascii="Arial" w:hAnsi="Arial"/>
+        </w:rPr>
+      </w:pPr>
+      <w:r>
+        <w:rPr>
+          <w:rFonts w:ascii="Arial" w:hAnsi="Arial"/>
+          <w:color w:val="000000"/>
+          <w:sz w:val="19"/>
+        </w:rPr>
+        <w:t xml:space="preserve">            </w:t>
+      </w:r>
+      <w:r>
+        <w:rPr>
+          <w:rFonts w:ascii="Arial" w:hAnsi="Arial"/>
+          <w:color w:val="0000FF"/>
+          <w:sz w:val="19"/>
+        </w:rPr>
+        <w:t>var</w:t>
+      </w:r>
+      <w:r>
+        <w:rPr>
+          <w:rFonts w:ascii="Arial" w:hAnsi="Arial"/>
+          <w:color w:val="000000"/>
+          <w:sz w:val="19"/>
+        </w:rPr>
+        <w:t xml:space="preserve"> meteoDto = </w:t>
+      </w:r>
+      <w:r>
+        <w:rPr>
+          <w:rFonts w:ascii="Arial" w:hAnsi="Arial"/>
+          <w:color w:val="0000FF"/>
+          <w:sz w:val="19"/>
+        </w:rPr>
+        <w:t>await</w:t>
+      </w:r>
+      <w:r>
+        <w:rPr>
+          <w:rFonts w:ascii="Arial" w:hAnsi="Arial"/>
+          <w:color w:val="000000"/>
+          <w:sz w:val="19"/>
+        </w:rPr>
+        <w:t xml:space="preserve"> meteoService.getMeteoOfTodayByCity(Insee);</w:t>
+      </w:r>
+    </w:p>
+    <w:p>
+      <w:pPr>
+        <w:pStyle w:val="Normal"/>
+        <w:rPr>
+          <w:rFonts w:ascii="Arial" w:hAnsi="Arial"/>
+        </w:rPr>
+      </w:pPr>
+      <w:r>
+        <w:rPr>
+          <w:rFonts w:ascii="Arial" w:hAnsi="Arial"/>
+          <w:color w:val="000000"/>
+          <w:sz w:val="19"/>
+        </w:rPr>
+        <w:t xml:space="preserve">            </w:t>
+      </w:r>
+      <w:r>
+        <w:rPr>
+          <w:rFonts w:ascii="Arial" w:hAnsi="Arial"/>
+          <w:color w:val="0000FF"/>
+          <w:sz w:val="19"/>
+        </w:rPr>
+        <w:t>string</w:t>
+      </w:r>
+      <w:r>
+        <w:rPr>
+          <w:rFonts w:ascii="Arial" w:hAnsi="Arial"/>
+          <w:color w:val="000000"/>
+          <w:sz w:val="19"/>
+        </w:rPr>
+        <w:t xml:space="preserve"> response = meteoDto.CityDetails.Name;</w:t>
+      </w:r>
+    </w:p>
+    <w:p>
+      <w:pPr>
+        <w:pStyle w:val="Normal"/>
+        <w:rPr>
+          <w:rFonts w:ascii="Arial" w:hAnsi="Arial"/>
+        </w:rPr>
+      </w:pPr>
+      <w:r>
+        <w:rPr>
+          <w:rFonts w:ascii="Arial" w:hAnsi="Arial"/>
+          <w:color w:val="000000"/>
+          <w:sz w:val="19"/>
+        </w:rPr>
+        <w:t xml:space="preserve">            </w:t>
+      </w:r>
+      <w:r>
+        <w:rPr>
+          <w:rFonts w:ascii="Arial" w:hAnsi="Arial"/>
+          <w:color w:val="000000"/>
+          <w:sz w:val="19"/>
+        </w:rPr>
+        <w:t>Console.WriteLine(response);</w:t>
+      </w:r>
+    </w:p>
+    <w:p>
+      <w:pPr>
+        <w:pStyle w:val="Normal"/>
+        <w:rPr>
+          <w:rFonts w:ascii="Arial" w:hAnsi="Arial"/>
+        </w:rPr>
+      </w:pPr>
+      <w:r>
+        <w:rPr>
+          <w:rFonts w:ascii="Arial" w:hAnsi="Arial"/>
+          <w:color w:val="000000"/>
+          <w:sz w:val="19"/>
+        </w:rPr>
+        <w:t xml:space="preserve">        </w:t>
+      </w:r>
+      <w:r>
+        <w:rPr>
+          <w:rFonts w:ascii="Arial" w:hAnsi="Arial"/>
+          <w:color w:val="000000"/>
+          <w:sz w:val="19"/>
+        </w:rPr>
+        <w:t>}</w:t>
+      </w:r>
+    </w:p>
+    <w:p>
+      <w:pPr>
+        <w:pStyle w:val="Normal"/>
+        <w:widowControl/>
+        <w:bidi w:val="0"/>
+        <w:spacing w:lineRule="auto" w:line="240" w:before="0" w:after="0"/>
+        <w:ind w:left="0" w:right="0" w:hanging="0"/>
+        <w:jc w:val="left"/>
+        <w:rPr>
+          <w:color w:val="000000"/>
+          <w:highlight w:val="none"/>
+        </w:rPr>
+      </w:pPr>
+      <w:r>
+        <w:rPr>
+          <w:rFonts w:ascii="Arial" w:hAnsi="Arial"/>
+          <w:sz w:val="24"/>
+          <w:szCs w:val="24"/>
+          <w:u w:val="none"/>
         </w:rPr>
       </w:r>
     </w:p>
@@ -53831,9 +56441,7 @@
         </w:rPr>
       </w:pPr>
       <w:r>
-        <w:rPr>
-          <w:rFonts w:ascii="Arial" w:hAnsi="Arial"/>
-        </w:rPr>
+        <w:rPr/>
       </w:r>
     </w:p>
     <w:sectPr>
